--- a/非受控文档/刘祺/项目计划.docx
+++ b/非受控文档/刘祺/项目计划.docx
@@ -6,6 +6,7 @@
     <w:p>
       <w:pPr>
         <w:rPr>
+          <w:rFonts w:hint="eastAsia"/>
           <w:b/>
           <w:sz w:val="30"/>
           <w:szCs w:val="30"/>
@@ -657,8 +658,8 @@
         <w:tblLook w:val="0000" w:firstRow="0" w:lastRow="0" w:firstColumn="0" w:lastColumn="0" w:noHBand="0" w:noVBand="0"/>
       </w:tblPr>
       <w:tblGrid>
-        <w:gridCol w:w="1364"/>
-        <w:gridCol w:w="1305"/>
+        <w:gridCol w:w="1403"/>
+        <w:gridCol w:w="1266"/>
         <w:gridCol w:w="810"/>
         <w:gridCol w:w="1604"/>
         <w:gridCol w:w="1073"/>
@@ -675,7 +676,7 @@
         </w:trPr>
         <w:tc>
           <w:tcPr>
-            <w:tcW w:w="1364" w:type="dxa"/>
+            <w:tcW w:w="1403" w:type="dxa"/>
             <w:shd w:val="clear" w:color="auto" w:fill="D9D9D9"/>
             <w:vAlign w:val="center"/>
           </w:tcPr>
@@ -701,7 +702,7 @@
         </w:tc>
         <w:tc>
           <w:tcPr>
-            <w:tcW w:w="1305" w:type="dxa"/>
+            <w:tcW w:w="1266" w:type="dxa"/>
             <w:shd w:val="clear" w:color="auto" w:fill="D9D9D9"/>
             <w:vAlign w:val="center"/>
           </w:tcPr>
@@ -939,7 +940,7 @@
         </w:trPr>
         <w:tc>
           <w:tcPr>
-            <w:tcW w:w="1364" w:type="dxa"/>
+            <w:tcW w:w="1403" w:type="dxa"/>
             <w:vAlign w:val="center"/>
           </w:tcPr>
           <w:p>
@@ -983,7 +984,7 @@
         </w:tc>
         <w:tc>
           <w:tcPr>
-            <w:tcW w:w="1305" w:type="dxa"/>
+            <w:tcW w:w="1266" w:type="dxa"/>
             <w:vAlign w:val="center"/>
           </w:tcPr>
           <w:p>
@@ -1232,7 +1233,7 @@
         </w:trPr>
         <w:tc>
           <w:tcPr>
-            <w:tcW w:w="1364" w:type="dxa"/>
+            <w:tcW w:w="1403" w:type="dxa"/>
             <w:vAlign w:val="center"/>
           </w:tcPr>
           <w:p>
@@ -1294,7 +1295,7 @@
         </w:tc>
         <w:tc>
           <w:tcPr>
-            <w:tcW w:w="1305" w:type="dxa"/>
+            <w:tcW w:w="1266" w:type="dxa"/>
             <w:vAlign w:val="center"/>
           </w:tcPr>
           <w:p>
@@ -1508,7 +1509,7 @@
         </w:trPr>
         <w:tc>
           <w:tcPr>
-            <w:tcW w:w="1364" w:type="dxa"/>
+            <w:tcW w:w="1403" w:type="dxa"/>
             <w:vAlign w:val="center"/>
           </w:tcPr>
           <w:p>
@@ -1578,7 +1579,7 @@
         </w:tc>
         <w:tc>
           <w:tcPr>
-            <w:tcW w:w="1305" w:type="dxa"/>
+            <w:tcW w:w="1266" w:type="dxa"/>
             <w:vAlign w:val="center"/>
           </w:tcPr>
           <w:p>
@@ -1777,19 +1778,37 @@
         </w:trPr>
         <w:tc>
           <w:tcPr>
-            <w:tcW w:w="1364" w:type="dxa"/>
+            <w:tcW w:w="1403" w:type="dxa"/>
             <w:vAlign w:val="center"/>
           </w:tcPr>
           <w:p>
             <w:pPr>
               <w:jc w:val="center"/>
+              <w:rPr>
+                <w:rFonts w:ascii="宋体" w:hAnsi="宋体"/>
+                <w:color w:val="000000"/>
+                <w:sz w:val="18"/>
+                <w:szCs w:val="18"/>
+              </w:rPr>
+            </w:pPr>
+            <w:r>
+              <w:rPr>
+                <w:rFonts w:ascii="宋体" w:hAnsi="宋体"/>
+                <w:color w:val="000000"/>
+                <w:sz w:val="18"/>
+                <w:szCs w:val="18"/>
+              </w:rPr>
+              <w:t>0.</w:t>
+            </w:r>
+            <w:r>
               <w:rPr>
                 <w:rFonts w:ascii="宋体" w:hAnsi="宋体" w:hint="eastAsia"/>
                 <w:color w:val="000000"/>
                 <w:sz w:val="18"/>
                 <w:szCs w:val="18"/>
               </w:rPr>
-            </w:pPr>
+              <w:t>2</w:t>
+            </w:r>
             <w:r>
               <w:rPr>
                 <w:rFonts w:ascii="宋体" w:hAnsi="宋体"/>
@@ -1797,7 +1816,7 @@
                 <w:sz w:val="18"/>
                 <w:szCs w:val="18"/>
               </w:rPr>
-              <w:t>0.</w:t>
+              <w:t>.</w:t>
             </w:r>
             <w:r>
               <w:rPr>
@@ -1806,7 +1825,7 @@
                 <w:sz w:val="18"/>
                 <w:szCs w:val="18"/>
               </w:rPr>
-              <w:t>2</w:t>
+              <w:t>1</w:t>
             </w:r>
             <w:r>
               <w:rPr>
@@ -1815,57 +1834,31 @@
                 <w:sz w:val="18"/>
                 <w:szCs w:val="18"/>
               </w:rPr>
-              <w:t>.</w:t>
-            </w:r>
-            <w:r>
-              <w:rPr>
-                <w:rFonts w:ascii="宋体" w:hAnsi="宋体" w:hint="eastAsia"/>
-                <w:color w:val="000000"/>
+              <w:t>.181021</w:t>
+            </w:r>
+          </w:p>
+        </w:tc>
+        <w:tc>
+          <w:tcPr>
+            <w:tcW w:w="1266" w:type="dxa"/>
+            <w:vAlign w:val="center"/>
+          </w:tcPr>
+          <w:p>
+            <w:pPr>
+              <w:jc w:val="center"/>
+              <w:rPr>
+                <w:rFonts w:ascii="宋体" w:hAnsi="宋体"/>
                 <w:sz w:val="18"/>
                 <w:szCs w:val="18"/>
               </w:rPr>
-              <w:t>1</w:t>
-            </w:r>
-            <w:r>
-              <w:rPr>
-                <w:rFonts w:ascii="宋体" w:hAnsi="宋体"/>
-                <w:color w:val="000000"/>
-                <w:sz w:val="18"/>
-                <w:szCs w:val="18"/>
-              </w:rPr>
-              <w:t>.181021</w:t>
-            </w:r>
-          </w:p>
-        </w:tc>
-        <w:tc>
-          <w:tcPr>
-            <w:tcW w:w="1305" w:type="dxa"/>
-            <w:vAlign w:val="center"/>
-          </w:tcPr>
-          <w:p>
-            <w:pPr>
-              <w:jc w:val="center"/>
+            </w:pPr>
+            <w:r>
               <w:rPr>
                 <w:rFonts w:ascii="宋体" w:hAnsi="宋体" w:hint="eastAsia"/>
                 <w:sz w:val="18"/>
                 <w:szCs w:val="18"/>
               </w:rPr>
-            </w:pPr>
-            <w:r>
-              <w:rPr>
-                <w:rFonts w:ascii="宋体" w:hAnsi="宋体" w:hint="eastAsia"/>
-                <w:sz w:val="18"/>
-                <w:szCs w:val="18"/>
-              </w:rPr>
-              <w:t>20</w:t>
-            </w:r>
-            <w:r>
-              <w:rPr>
-                <w:rFonts w:ascii="宋体" w:hAnsi="宋体" w:hint="eastAsia"/>
-                <w:sz w:val="18"/>
-                <w:szCs w:val="18"/>
-              </w:rPr>
-              <w:t>18-10-21</w:t>
+              <w:t>2018-10-21</w:t>
             </w:r>
           </w:p>
         </w:tc>
@@ -1881,7 +1874,7 @@
             <w:pPr>
               <w:jc w:val="center"/>
               <w:rPr>
-                <w:rFonts w:ascii="宋体" w:hAnsi="宋体" w:hint="eastAsia"/>
+                <w:rFonts w:ascii="宋体" w:hAnsi="宋体"/>
                 <w:sz w:val="18"/>
                 <w:szCs w:val="18"/>
               </w:rPr>
@@ -1908,7 +1901,7 @@
           <w:p>
             <w:pPr>
               <w:rPr>
-                <w:rFonts w:ascii="宋体" w:hAnsi="宋体" w:hint="eastAsia"/>
+                <w:rFonts w:ascii="宋体" w:hAnsi="宋体"/>
                 <w:sz w:val="18"/>
                 <w:szCs w:val="18"/>
               </w:rPr>
@@ -1936,7 +1929,7 @@
             <w:pPr>
               <w:jc w:val="center"/>
               <w:rPr>
-                <w:rFonts w:ascii="宋体" w:hAnsi="宋体" w:hint="eastAsia"/>
+                <w:rFonts w:ascii="宋体" w:hAnsi="宋体"/>
                 <w:bCs/>
                 <w:sz w:val="18"/>
                 <w:szCs w:val="18"/>
@@ -1966,7 +1959,7 @@
             <w:pPr>
               <w:jc w:val="center"/>
               <w:rPr>
-                <w:rFonts w:ascii="宋体" w:hAnsi="宋体" w:hint="eastAsia"/>
+                <w:rFonts w:ascii="宋体" w:hAnsi="宋体"/>
                 <w:sz w:val="18"/>
                 <w:szCs w:val="18"/>
               </w:rPr>
@@ -1993,7 +1986,7 @@
           <w:p>
             <w:pPr>
               <w:rPr>
-                <w:rFonts w:ascii="宋体" w:hAnsi="宋体" w:hint="eastAsia"/>
+                <w:rFonts w:ascii="宋体" w:hAnsi="宋体"/>
                 <w:sz w:val="18"/>
                 <w:szCs w:val="18"/>
               </w:rPr>
@@ -2020,19 +2013,297 @@
             <w:pPr>
               <w:jc w:val="center"/>
               <w:rPr>
+                <w:rFonts w:ascii="宋体" w:hAnsi="宋体"/>
+                <w:sz w:val="18"/>
+                <w:szCs w:val="18"/>
+              </w:rPr>
+            </w:pPr>
+            <w:r>
+              <w:rPr>
                 <w:rFonts w:ascii="宋体" w:hAnsi="宋体" w:hint="eastAsia"/>
                 <w:sz w:val="18"/>
                 <w:szCs w:val="18"/>
               </w:rPr>
-            </w:pPr>
-            <w:r>
+              <w:t>刘祺</w:t>
+            </w:r>
+          </w:p>
+        </w:tc>
+      </w:tr>
+      <w:tr>
+        <w:trPr>
+          <w:cantSplit/>
+          <w:trHeight w:val="510"/>
+          <w:jc w:val="center"/>
+        </w:trPr>
+        <w:tc>
+          <w:tcPr>
+            <w:tcW w:w="1403" w:type="dxa"/>
+            <w:vAlign w:val="center"/>
+          </w:tcPr>
+          <w:p>
+            <w:pPr>
+              <w:jc w:val="center"/>
+              <w:rPr>
+                <w:rFonts w:ascii="宋体" w:hAnsi="宋体" w:hint="eastAsia"/>
+                <w:color w:val="000000"/>
+                <w:sz w:val="18"/>
+                <w:szCs w:val="18"/>
+              </w:rPr>
+            </w:pPr>
+            <w:r>
+              <w:rPr>
+                <w:rFonts w:ascii="宋体" w:hAnsi="宋体"/>
+                <w:color w:val="000000"/>
+                <w:sz w:val="18"/>
+                <w:szCs w:val="18"/>
+              </w:rPr>
+              <w:t>0.</w:t>
+            </w:r>
+            <w:r>
+              <w:rPr>
+                <w:rFonts w:ascii="宋体" w:hAnsi="宋体" w:hint="eastAsia"/>
+                <w:color w:val="000000"/>
+                <w:sz w:val="18"/>
+                <w:szCs w:val="18"/>
+              </w:rPr>
+              <w:t>2</w:t>
+            </w:r>
+            <w:r>
+              <w:rPr>
+                <w:rFonts w:ascii="宋体" w:hAnsi="宋体"/>
+                <w:color w:val="000000"/>
+                <w:sz w:val="18"/>
+                <w:szCs w:val="18"/>
+              </w:rPr>
+              <w:t>.</w:t>
+            </w:r>
+            <w:r>
+              <w:rPr>
+                <w:rFonts w:ascii="宋体" w:hAnsi="宋体" w:hint="eastAsia"/>
+                <w:color w:val="000000"/>
+                <w:sz w:val="18"/>
+                <w:szCs w:val="18"/>
+              </w:rPr>
+              <w:t>1</w:t>
+            </w:r>
+            <w:r>
+              <w:rPr>
+                <w:rFonts w:ascii="宋体" w:hAnsi="宋体"/>
+                <w:color w:val="000000"/>
+                <w:sz w:val="18"/>
+                <w:szCs w:val="18"/>
+              </w:rPr>
+              <w:t>.1810</w:t>
+            </w:r>
+            <w:r>
+              <w:rPr>
+                <w:rFonts w:ascii="宋体" w:hAnsi="宋体"/>
+                <w:color w:val="000000"/>
+                <w:sz w:val="18"/>
+                <w:szCs w:val="18"/>
+              </w:rPr>
+              <w:t>28</w:t>
+            </w:r>
+          </w:p>
+        </w:tc>
+        <w:tc>
+          <w:tcPr>
+            <w:tcW w:w="1266" w:type="dxa"/>
+            <w:vAlign w:val="center"/>
+          </w:tcPr>
+          <w:p>
+            <w:pPr>
+              <w:jc w:val="center"/>
               <w:rPr>
                 <w:rFonts w:ascii="宋体" w:hAnsi="宋体" w:hint="eastAsia"/>
                 <w:sz w:val="18"/>
                 <w:szCs w:val="18"/>
               </w:rPr>
+            </w:pPr>
+            <w:r>
+              <w:rPr>
+                <w:rFonts w:ascii="宋体" w:hAnsi="宋体" w:hint="eastAsia"/>
+                <w:sz w:val="18"/>
+                <w:szCs w:val="18"/>
+              </w:rPr>
+              <w:t>2018-10-2</w:t>
+            </w:r>
+            <w:r>
+              <w:rPr>
+                <w:rFonts w:ascii="宋体" w:hAnsi="宋体" w:hint="eastAsia"/>
+                <w:sz w:val="18"/>
+                <w:szCs w:val="18"/>
+              </w:rPr>
+              <w:t>8</w:t>
+            </w:r>
+          </w:p>
+        </w:tc>
+        <w:tc>
+          <w:tcPr>
+            <w:tcW w:w="810" w:type="dxa"/>
+            <w:tcBorders>
+              <w:right w:val="single" w:sz="4" w:space="0" w:color="auto"/>
+            </w:tcBorders>
+            <w:vAlign w:val="center"/>
+          </w:tcPr>
+          <w:p>
+            <w:pPr>
+              <w:jc w:val="center"/>
+              <w:rPr>
+                <w:rFonts w:ascii="宋体" w:hAnsi="宋体" w:hint="eastAsia"/>
+                <w:sz w:val="18"/>
+                <w:szCs w:val="18"/>
+              </w:rPr>
+            </w:pPr>
+            <w:r>
+              <w:rPr>
+                <w:rFonts w:ascii="宋体" w:hAnsi="宋体" w:hint="eastAsia"/>
+                <w:sz w:val="18"/>
+                <w:szCs w:val="18"/>
+              </w:rPr>
               <w:t>刘祺</w:t>
             </w:r>
+          </w:p>
+        </w:tc>
+        <w:tc>
+          <w:tcPr>
+            <w:tcW w:w="1604" w:type="dxa"/>
+            <w:tcBorders>
+              <w:left w:val="single" w:sz="4" w:space="0" w:color="auto"/>
+              <w:right w:val="single" w:sz="4" w:space="0" w:color="auto"/>
+            </w:tcBorders>
+            <w:vAlign w:val="center"/>
+          </w:tcPr>
+          <w:p>
+            <w:pPr>
+              <w:rPr>
+                <w:rFonts w:ascii="宋体" w:hAnsi="宋体" w:hint="eastAsia"/>
+                <w:sz w:val="18"/>
+                <w:szCs w:val="18"/>
+              </w:rPr>
+            </w:pPr>
+            <w:r>
+              <w:rPr>
+                <w:rFonts w:ascii="宋体" w:hAnsi="宋体" w:hint="eastAsia"/>
+                <w:sz w:val="18"/>
+                <w:szCs w:val="18"/>
+              </w:rPr>
+              <w:t>修改项目目标模块团队组织结构模块</w:t>
+            </w:r>
+          </w:p>
+        </w:tc>
+        <w:tc>
+          <w:tcPr>
+            <w:tcW w:w="1073" w:type="dxa"/>
+            <w:tcBorders>
+              <w:left w:val="single" w:sz="4" w:space="0" w:color="auto"/>
+              <w:right w:val="single" w:sz="4" w:space="0" w:color="auto"/>
+            </w:tcBorders>
+            <w:vAlign w:val="center"/>
+          </w:tcPr>
+          <w:p>
+            <w:pPr>
+              <w:jc w:val="center"/>
+              <w:rPr>
+                <w:rFonts w:ascii="宋体" w:hAnsi="宋体"/>
+                <w:bCs/>
+                <w:sz w:val="18"/>
+                <w:szCs w:val="18"/>
+              </w:rPr>
+            </w:pPr>
+            <w:r>
+              <w:rPr>
+                <w:rFonts w:ascii="宋体" w:hAnsi="宋体"/>
+                <w:color w:val="000000"/>
+                <w:sz w:val="18"/>
+                <w:szCs w:val="18"/>
+              </w:rPr>
+              <w:t>M</w:t>
+            </w:r>
+          </w:p>
+        </w:tc>
+        <w:tc>
+          <w:tcPr>
+            <w:tcW w:w="1081" w:type="dxa"/>
+            <w:tcBorders>
+              <w:left w:val="single" w:sz="4" w:space="0" w:color="auto"/>
+              <w:right w:val="single" w:sz="4" w:space="0" w:color="auto"/>
+            </w:tcBorders>
+            <w:vAlign w:val="center"/>
+          </w:tcPr>
+          <w:p>
+            <w:pPr>
+              <w:jc w:val="center"/>
+              <w:rPr>
+                <w:rFonts w:ascii="宋体" w:hAnsi="宋体" w:hint="eastAsia"/>
+                <w:sz w:val="18"/>
+                <w:szCs w:val="18"/>
+              </w:rPr>
+            </w:pPr>
+            <w:r>
+              <w:rPr>
+                <w:rFonts w:ascii="宋体" w:hAnsi="宋体" w:hint="eastAsia"/>
+                <w:sz w:val="18"/>
+                <w:szCs w:val="18"/>
+              </w:rPr>
+              <w:t>2018-10-28</w:t>
+            </w:r>
+          </w:p>
+        </w:tc>
+        <w:tc>
+          <w:tcPr>
+            <w:tcW w:w="835" w:type="dxa"/>
+            <w:tcBorders>
+              <w:left w:val="single" w:sz="4" w:space="0" w:color="auto"/>
+              <w:right w:val="single" w:sz="4" w:space="0" w:color="auto"/>
+            </w:tcBorders>
+            <w:vAlign w:val="center"/>
+          </w:tcPr>
+          <w:p>
+            <w:pPr>
+              <w:rPr>
+                <w:rFonts w:ascii="宋体" w:hAnsi="宋体" w:hint="eastAsia"/>
+                <w:sz w:val="18"/>
+                <w:szCs w:val="18"/>
+              </w:rPr>
+            </w:pPr>
+            <w:r>
+              <w:rPr>
+                <w:rFonts w:ascii="宋体" w:hAnsi="宋体" w:hint="eastAsia"/>
+                <w:sz w:val="18"/>
+                <w:szCs w:val="18"/>
+              </w:rPr>
+              <w:t>刘祺</w:t>
+            </w:r>
+          </w:p>
+        </w:tc>
+        <w:tc>
+          <w:tcPr>
+            <w:tcW w:w="835" w:type="dxa"/>
+            <w:tcBorders>
+              <w:left w:val="single" w:sz="4" w:space="0" w:color="auto"/>
+            </w:tcBorders>
+            <w:vAlign w:val="center"/>
+          </w:tcPr>
+          <w:p>
+            <w:pPr>
+              <w:jc w:val="center"/>
+              <w:rPr>
+                <w:rFonts w:ascii="宋体" w:hAnsi="宋体" w:hint="eastAsia"/>
+                <w:sz w:val="18"/>
+                <w:szCs w:val="18"/>
+              </w:rPr>
+            </w:pPr>
+            <w:r>
+              <w:rPr>
+                <w:rFonts w:ascii="宋体" w:hAnsi="宋体" w:hint="eastAsia"/>
+                <w:sz w:val="18"/>
+                <w:szCs w:val="18"/>
+              </w:rPr>
+              <w:t>刘祺</w:t>
+            </w:r>
+            <w:bookmarkStart w:id="0" w:name="_GoBack"/>
+            <w:bookmarkEnd w:id="0"/>
           </w:p>
         </w:tc>
       </w:tr>
@@ -2604,7 +2875,21 @@
             <w:rStyle w:val="a5"/>
             <w:noProof/>
           </w:rPr>
-          <w:t>项目目标</w:t>
+          <w:t>项目</w:t>
+        </w:r>
+        <w:r>
+          <w:rPr>
+            <w:rStyle w:val="a5"/>
+            <w:noProof/>
+          </w:rPr>
+          <w:t>目</w:t>
+        </w:r>
+        <w:r>
+          <w:rPr>
+            <w:rStyle w:val="a5"/>
+            <w:noProof/>
+          </w:rPr>
+          <w:t>标</w:t>
         </w:r>
         <w:r>
           <w:rPr>
@@ -2760,21 +3045,7 @@
             <w:rStyle w:val="a5"/>
             <w:noProof/>
           </w:rPr>
-          <w:t>假设与</w:t>
-        </w:r>
-        <w:r>
-          <w:rPr>
-            <w:rStyle w:val="a5"/>
-            <w:noProof/>
-          </w:rPr>
-          <w:t>约</w:t>
-        </w:r>
-        <w:r>
-          <w:rPr>
-            <w:rStyle w:val="a5"/>
-            <w:noProof/>
-          </w:rPr>
-          <w:t>束</w:t>
+          <w:t>假设与约束</w:t>
         </w:r>
         <w:r>
           <w:rPr>
@@ -5453,7 +5724,7 @@
           <w:szCs w:val="30"/>
         </w:rPr>
       </w:pPr>
-      <w:bookmarkStart w:id="0" w:name="_Toc527301146"/>
+      <w:bookmarkStart w:id="1" w:name="_Toc527301146"/>
       <w:r>
         <w:rPr>
           <w:rStyle w:val="10"/>
@@ -5464,7 +5735,7 @@
         </w:rPr>
         <w:t>1 引言</w:t>
       </w:r>
-      <w:bookmarkEnd w:id="0"/>
+      <w:bookmarkEnd w:id="1"/>
     </w:p>
     <w:p>
       <w:pPr>
@@ -5476,7 +5747,7 @@
           <w:szCs w:val="28"/>
         </w:rPr>
       </w:pPr>
-      <w:bookmarkStart w:id="1" w:name="_Toc527301147"/>
+      <w:bookmarkStart w:id="2" w:name="_Toc527301147"/>
       <w:r>
         <w:rPr>
           <w:b w:val="0"/>
@@ -5510,7 +5781,7 @@
         </w:rPr>
         <w:t>背景</w:t>
       </w:r>
-      <w:bookmarkEnd w:id="1"/>
+      <w:bookmarkEnd w:id="2"/>
     </w:p>
     <w:p>
       <w:pPr>
@@ -5826,25 +6097,7 @@
               <w:rPr>
                 <w:rFonts w:hint="eastAsia"/>
               </w:rPr>
-              <w:t>项目经理、</w:t>
-            </w:r>
-            <w:r>
-              <w:rPr>
-                <w:rFonts w:hint="eastAsia"/>
-              </w:rPr>
-              <w:t>程序员</w:t>
-            </w:r>
-            <w:r>
-              <w:rPr>
-                <w:rFonts w:hint="eastAsia"/>
-              </w:rPr>
-              <w:t>、</w:t>
-            </w:r>
-            <w:r>
-              <w:rPr>
-                <w:rFonts w:hint="eastAsia"/>
-              </w:rPr>
-              <w:t>文档维护员</w:t>
+              <w:t>项目经理、文档维护员</w:t>
             </w:r>
           </w:p>
         </w:tc>
@@ -5957,13 +6210,27 @@
               <w:rPr>
                 <w:rFonts w:hint="eastAsia"/>
               </w:rPr>
-              <w:t>主程序员、</w:t>
+              <w:t>配置管理员、美工</w:t>
             </w:r>
             <w:r>
               <w:rPr>
                 <w:rFonts w:hint="eastAsia"/>
               </w:rPr>
-              <w:t>配置管理员、美工</w:t>
+              <w:t>、</w:t>
+            </w:r>
+            <w:proofErr w:type="spellStart"/>
+            <w:r>
+              <w:rPr>
+                <w:rFonts w:hint="eastAsia"/>
+              </w:rPr>
+              <w:t>ppt</w:t>
+            </w:r>
+            <w:proofErr w:type="spellEnd"/>
+            <w:r>
+              <w:rPr>
+                <w:rFonts w:hint="eastAsia"/>
+              </w:rPr>
+              <w:t>制作员</w:t>
             </w:r>
           </w:p>
         </w:tc>
@@ -6059,13 +6326,13 @@
               <w:rPr>
                 <w:rFonts w:hint="eastAsia"/>
               </w:rPr>
-              <w:t>主程序员、</w:t>
+              <w:t>文档维护员</w:t>
             </w:r>
             <w:r>
               <w:rPr>
                 <w:rFonts w:hint="eastAsia"/>
               </w:rPr>
-              <w:t>文档维护员</w:t>
+              <w:t>、美工</w:t>
             </w:r>
           </w:p>
         </w:tc>
@@ -6089,12 +6356,21 @@
           <w:p>
             <w:pPr>
               <w:spacing w:afterLines="50" w:after="156" w:line="300" w:lineRule="atLeast"/>
-            </w:pPr>
-            <w:r>
               <w:rPr>
                 <w:rFonts w:hint="eastAsia"/>
               </w:rPr>
-              <w:t>负责制定配置管理计划，针对项目进行配置库的规划；搭建配置管理环境，建立和维护配置库，保证配置库稳定运行。参与文档编写。</w:t>
+            </w:pPr>
+            <w:r>
+              <w:rPr>
+                <w:rFonts w:hint="eastAsia"/>
+              </w:rPr>
+              <w:t>整理需求分析并撰写需求分析报告、维护并及时修改和发布已更新技术文档。参与软件设计开发，对界面美工负主要责任。</w:t>
+            </w:r>
+            <w:r>
+              <w:rPr>
+                <w:rFonts w:hint="eastAsia"/>
+              </w:rPr>
+              <w:t>对文档进行审阅并给项目经理提出修改意见。</w:t>
             </w:r>
           </w:p>
         </w:tc>
@@ -6168,7 +6444,7 @@
               <w:rPr>
                 <w:rFonts w:hint="eastAsia"/>
               </w:rPr>
-              <w:t>程序员</w:t>
+              <w:t>计划管理员</w:t>
             </w:r>
           </w:p>
         </w:tc>
@@ -6198,25 +6474,31 @@
               <w:rPr>
                 <w:rFonts w:hint="eastAsia"/>
               </w:rPr>
-              <w:t>整理需求分析并撰写需求分析报告、维护并及时修改和发布已更新技术文档。参与软件设计开发</w:t>
+              <w:t>整理需求分析并撰写需求分析报告、维护并及时修改和发布已更新技术文档。</w:t>
             </w:r>
             <w:r>
               <w:rPr>
                 <w:rFonts w:hint="eastAsia"/>
               </w:rPr>
-              <w:t>，</w:t>
+              <w:t>绘制甘特图</w:t>
             </w:r>
             <w:r>
               <w:rPr>
                 <w:rFonts w:hint="eastAsia"/>
               </w:rPr>
+              <w:t>/</w:t>
+            </w:r>
+            <w:r>
+              <w:rPr>
+                <w:rFonts w:hint="eastAsia"/>
+              </w:rPr>
+              <w:t>根据每次计划的变更同步变更相应的计划安排</w:t>
+            </w:r>
+            <w:r>
+              <w:rPr>
+                <w:rFonts w:hint="eastAsia"/>
+              </w:rPr>
               <w:t>参与文档编写及软件设计开发。</w:t>
-            </w:r>
-            <w:r>
-              <w:rPr>
-                <w:rFonts w:hint="eastAsia"/>
-              </w:rPr>
-              <w:t>，</w:t>
             </w:r>
           </w:p>
         </w:tc>
@@ -6299,12 +6581,6 @@
               <w:rPr>
                 <w:rFonts w:hint="eastAsia"/>
               </w:rPr>
-              <w:t>程序员、</w:t>
-            </w:r>
-            <w:r>
-              <w:rPr>
-                <w:rFonts w:hint="eastAsia"/>
-              </w:rPr>
               <w:t>秘书、文档维护员</w:t>
             </w:r>
           </w:p>
@@ -6335,20 +6611,25 @@
               <w:rPr>
                 <w:rFonts w:hint="eastAsia"/>
               </w:rPr>
-              <w:t>做会议记录。对文档进行审阅并给项目经理提出修改意见。</w:t>
+              <w:t>会议记录。</w:t>
             </w:r>
             <w:r>
               <w:rPr>
                 <w:rFonts w:hint="eastAsia"/>
               </w:rPr>
-              <w:t>整理需求分析并撰写需求分析报告、维护并及时修改</w:t>
+              <w:t>整理需求分析并撰写需求分析报告、维护并及时修改和发布已更新技术文档。</w:t>
             </w:r>
             <w:r>
               <w:rPr>
                 <w:rFonts w:hint="eastAsia"/>
               </w:rPr>
-              <w:lastRenderedPageBreak/>
-              <w:t>和发布已更新技术文档。参与软件设计开发，对界面美工负主要责任。</w:t>
+              <w:t>制作每次文档所需的图片</w:t>
+            </w:r>
+            <w:r>
+              <w:rPr>
+                <w:rFonts w:hint="eastAsia"/>
+              </w:rPr>
+              <w:t>参与软件设计开发，对界面美工负主要责任。</w:t>
             </w:r>
           </w:p>
         </w:tc>
@@ -7201,7 +7482,7 @@
           <w:szCs w:val="28"/>
         </w:rPr>
       </w:pPr>
-      <w:bookmarkStart w:id="2" w:name="_Toc527301148"/>
+      <w:bookmarkStart w:id="3" w:name="_Toc527301148"/>
       <w:r>
         <w:rPr>
           <w:b w:val="0"/>
@@ -7235,7 +7516,7 @@
         </w:rPr>
         <w:t>定义</w:t>
       </w:r>
-      <w:bookmarkEnd w:id="2"/>
+      <w:bookmarkEnd w:id="3"/>
     </w:p>
     <w:p>
       <w:pPr>
@@ -7244,7 +7525,7 @@
           <w:numId w:val="7"/>
         </w:numPr>
       </w:pPr>
-      <w:bookmarkStart w:id="3" w:name="_Hlk509751371"/>
+      <w:bookmarkStart w:id="4" w:name="_Hlk509751371"/>
       <w:r>
         <w:rPr>
           <w:rFonts w:hint="eastAsia"/>
@@ -7481,15 +7762,14 @@
           <w:szCs w:val="28"/>
         </w:rPr>
       </w:pPr>
-      <w:bookmarkStart w:id="4" w:name="_Toc527301149"/>
-      <w:bookmarkEnd w:id="3"/>
+      <w:bookmarkStart w:id="5" w:name="_Toc527301149"/>
+      <w:bookmarkEnd w:id="4"/>
       <w:r>
         <w:rPr>
           <w:b w:val="0"/>
           <w:sz w:val="28"/>
           <w:szCs w:val="28"/>
         </w:rPr>
-        <w:lastRenderedPageBreak/>
         <w:t>1.</w:t>
       </w:r>
       <w:r>
@@ -7517,7 +7797,7 @@
         </w:rPr>
         <w:t>参考资料</w:t>
       </w:r>
-      <w:bookmarkEnd w:id="4"/>
+      <w:bookmarkEnd w:id="5"/>
     </w:p>
     <w:p>
       <w:pPr>
@@ -7626,6 +7906,7 @@
           <w:rFonts w:ascii="宋体" w:hAnsi="宋体" w:hint="eastAsia"/>
           <w:szCs w:val="21"/>
         </w:rPr>
+        <w:lastRenderedPageBreak/>
         <w:t>《统一软件开发过程》</w:t>
       </w:r>
       <w:r>
@@ -7914,7 +8195,7 @@
           <w:szCs w:val="28"/>
         </w:rPr>
       </w:pPr>
-      <w:bookmarkStart w:id="5" w:name="_Toc527301150"/>
+      <w:bookmarkStart w:id="6" w:name="_Toc527301150"/>
       <w:r>
         <w:rPr>
           <w:b w:val="0"/>
@@ -7948,7 +8229,7 @@
         </w:rPr>
         <w:t>标准、条约和约定</w:t>
       </w:r>
-      <w:bookmarkEnd w:id="5"/>
+      <w:bookmarkEnd w:id="6"/>
     </w:p>
     <w:p>
       <w:pPr>
@@ -8024,7 +8305,7 @@
           <w:szCs w:val="30"/>
         </w:rPr>
       </w:pPr>
-      <w:bookmarkStart w:id="6" w:name="_Toc527301151"/>
+      <w:bookmarkStart w:id="7" w:name="_Toc527301151"/>
       <w:r>
         <w:rPr>
           <w:rStyle w:val="10"/>
@@ -8035,7 +8316,7 @@
         </w:rPr>
         <w:t>2 项目概述</w:t>
       </w:r>
-      <w:bookmarkEnd w:id="6"/>
+      <w:bookmarkEnd w:id="7"/>
     </w:p>
     <w:p>
       <w:pPr>
@@ -8048,7 +8329,7 @@
           <w:szCs w:val="28"/>
         </w:rPr>
       </w:pPr>
-      <w:bookmarkStart w:id="7" w:name="_Toc527301152"/>
+      <w:bookmarkStart w:id="8" w:name="_Toc527301152"/>
       <w:r>
         <w:rPr>
           <w:b w:val="0"/>
@@ -8067,127 +8348,7 @@
         </w:rPr>
         <w:t>项目目标</w:t>
       </w:r>
-      <w:bookmarkEnd w:id="7"/>
-    </w:p>
-    <w:p>
-      <w:pPr>
-        <w:spacing w:line="300" w:lineRule="auto"/>
-        <w:ind w:firstLineChars="150" w:firstLine="360"/>
-      </w:pPr>
-      <w:r>
-        <w:rPr>
-          <w:rFonts w:hint="eastAsia"/>
-        </w:rPr>
-        <w:t>目标</w:t>
-      </w:r>
-      <w:r>
-        <w:rPr>
-          <w:rFonts w:hint="eastAsia"/>
-        </w:rPr>
-        <w:t xml:space="preserve"> 1</w:t>
-      </w:r>
-      <w:r>
-        <w:rPr>
-          <w:rFonts w:hint="eastAsia"/>
-        </w:rPr>
-        <w:t>：按时按量完成项目的基本功能，按时发布产品及文档，这是本团队的最高目标。</w:t>
-      </w:r>
-    </w:p>
-    <w:p>
-      <w:pPr>
-        <w:spacing w:line="300" w:lineRule="auto"/>
-        <w:ind w:firstLineChars="150" w:firstLine="360"/>
-      </w:pPr>
-      <w:r>
-        <w:rPr>
-          <w:rFonts w:hint="eastAsia"/>
-        </w:rPr>
-        <w:t>目标</w:t>
-      </w:r>
-      <w:r>
-        <w:rPr>
-          <w:rFonts w:hint="eastAsia"/>
-        </w:rPr>
-        <w:t xml:space="preserve"> 2</w:t>
-      </w:r>
-      <w:r>
-        <w:rPr>
-          <w:rFonts w:hint="eastAsia"/>
-        </w:rPr>
-        <w:t>：遵循规范化的项目运作标准，文档严谨完整，代码注释充分，便于后续维护，这是第二目标。</w:t>
-      </w:r>
-    </w:p>
-    <w:p>
-      <w:pPr>
-        <w:spacing w:line="300" w:lineRule="auto"/>
-        <w:ind w:firstLineChars="150" w:firstLine="360"/>
-      </w:pPr>
-      <w:r>
-        <w:rPr>
-          <w:rFonts w:hint="eastAsia"/>
-        </w:rPr>
-        <w:t>目标</w:t>
-      </w:r>
-      <w:r>
-        <w:rPr>
-          <w:rFonts w:hint="eastAsia"/>
-        </w:rPr>
-        <w:t>3</w:t>
-      </w:r>
-      <w:r>
-        <w:rPr>
-          <w:rFonts w:hint="eastAsia"/>
-        </w:rPr>
-        <w:t>：产品运行稳定，界面友好，用户易操作，尽量从用户的角度去看问题，并提出解决问题的方案。</w:t>
-      </w:r>
-    </w:p>
-    <w:p>
-      <w:pPr>
-        <w:spacing w:line="300" w:lineRule="auto"/>
-        <w:ind w:firstLineChars="150" w:firstLine="360"/>
-      </w:pPr>
-      <w:r>
-        <w:rPr>
-          <w:rFonts w:hint="eastAsia"/>
-        </w:rPr>
-        <w:t>目标</w:t>
-      </w:r>
-      <w:r>
-        <w:rPr>
-          <w:rFonts w:hint="eastAsia"/>
-        </w:rPr>
-        <w:t>4</w:t>
-      </w:r>
-      <w:r>
-        <w:rPr>
-          <w:rFonts w:hint="eastAsia"/>
-        </w:rPr>
-        <w:t>：注重团队建设，成员分工合理，团队成员合作默契，气氛融洽。每周的讨论会积极建言。在开发过程中积极协作。</w:t>
-      </w:r>
-    </w:p>
-    <w:p>
-      <w:pPr>
-        <w:spacing w:line="300" w:lineRule="auto"/>
-        <w:ind w:firstLineChars="150" w:firstLine="360"/>
-      </w:pPr>
-      <w:r>
-        <w:rPr>
-          <w:rFonts w:hint="eastAsia"/>
-        </w:rPr>
-        <w:t>目标</w:t>
-      </w:r>
-      <w:r>
-        <w:rPr>
-          <w:rFonts w:hint="eastAsia"/>
-        </w:rPr>
-        <w:t>5</w:t>
-      </w:r>
-      <w:r>
-        <w:rPr>
-          <w:rFonts w:hint="eastAsia"/>
-        </w:rPr>
-        <w:t>：项目设计和开发上尽量有创新，有亮点。</w:t>
-      </w:r>
+      <w:bookmarkEnd w:id="8"/>
     </w:p>
     <w:p>
       <w:pPr>
@@ -8201,97 +8362,2352 @@
         <w:rPr>
           <w:rFonts w:ascii="宋体" w:hAnsi="宋体" w:hint="eastAsia"/>
         </w:rPr>
-        <w:t>过程：1</w:t>
+        <w:t>过程：</w:t>
       </w:r>
       <w:r>
         <w:rPr>
           <w:rFonts w:ascii="宋体" w:hAnsi="宋体" w:cs="宋体" w:hint="eastAsia"/>
           <w:szCs w:val="21"/>
         </w:rPr>
-        <w:t>准备工作：包括搭建环境，制定计划书，培训组员。</w:t>
-      </w:r>
-    </w:p>
-    <w:p>
-      <w:pPr>
-        <w:spacing w:line="300" w:lineRule="auto"/>
-        <w:rPr>
-          <w:rFonts w:ascii="宋体" w:hAnsi="宋体" w:cs="宋体"/>
+        <w:t xml:space="preserve"> </w:t>
+      </w:r>
+    </w:p>
+    <w:p>
+      <w:pPr>
+        <w:spacing w:line="360" w:lineRule="atLeast"/>
+        <w:ind w:firstLine="480"/>
+        <w:rPr>
+          <w:rFonts w:ascii="Arial" w:eastAsia="Times New Roman" w:hAnsi="Arial" w:cs="Arial"/>
+          <w:color w:val="333333"/>
+          <w:sz w:val="21"/>
           <w:szCs w:val="21"/>
         </w:rPr>
       </w:pPr>
       <w:r>
         <w:rPr>
-          <w:rFonts w:ascii="宋体" w:hAnsi="宋体" w:cs="宋体" w:hint="eastAsia"/>
+          <w:rFonts w:ascii="Arial" w:eastAsia="Times New Roman" w:hAnsi="Arial" w:cs="Arial"/>
+          <w:color w:val="333333"/>
+          <w:sz w:val="21"/>
           <w:szCs w:val="21"/>
         </w:rPr>
-        <w:t xml:space="preserve">       2完成需求规格说明书的初稿.</w:t>
-      </w:r>
-    </w:p>
-    <w:p>
-      <w:pPr>
-        <w:spacing w:line="300" w:lineRule="auto"/>
-        <w:ind w:firstLine="420"/>
-        <w:rPr>
-          <w:rFonts w:ascii="宋体" w:hAnsi="宋体" w:cs="宋体"/>
+        <w:t xml:space="preserve">1.1 </w:t>
+      </w:r>
+      <w:r>
+        <w:rPr>
+          <w:rFonts w:ascii="SimSun" w:eastAsia="SimSun" w:hAnsi="SimSun" w:cs="SimSun"/>
+          <w:color w:val="333333"/>
+          <w:sz w:val="21"/>
           <w:szCs w:val="21"/>
         </w:rPr>
-      </w:pPr>
-      <w:r>
-        <w:rPr>
-          <w:rFonts w:ascii="宋体" w:hAnsi="宋体" w:cs="宋体" w:hint="eastAsia"/>
+        <w:t>项目目标</w:t>
+      </w:r>
+    </w:p>
+    <w:p>
+      <w:pPr>
+        <w:spacing w:line="360" w:lineRule="atLeast"/>
+        <w:ind w:firstLine="480"/>
+        <w:rPr>
+          <w:rFonts w:ascii="Arial" w:eastAsia="Times New Roman" w:hAnsi="Arial" w:cs="Arial"/>
+          <w:color w:val="333333"/>
+          <w:sz w:val="21"/>
           <w:szCs w:val="21"/>
         </w:rPr>
-        <w:t xml:space="preserve">   </w:t>
-      </w:r>
-      <w:r>
-        <w:rPr>
-          <w:rFonts w:ascii="宋体" w:hAnsi="宋体" w:cs="宋体" w:hint="eastAsia"/>
+      </w:pPr>
+      <w:r>
+        <w:rPr>
+          <w:rFonts w:ascii="Arial" w:eastAsia="Times New Roman" w:hAnsi="Arial" w:cs="Arial"/>
+          <w:color w:val="333333"/>
+          <w:sz w:val="21"/>
           <w:szCs w:val="21"/>
         </w:rPr>
-        <w:t xml:space="preserve"> </w:t>
-      </w:r>
-      <w:r>
-        <w:rPr>
-          <w:rFonts w:ascii="宋体" w:hAnsi="宋体" w:cs="宋体" w:hint="eastAsia"/>
+        <w:t>(1)</w:t>
+      </w:r>
+      <w:r>
+        <w:rPr>
+          <w:rFonts w:ascii="SimSun" w:eastAsia="SimSun" w:hAnsi="SimSun" w:cs="SimSun"/>
+          <w:color w:val="333333"/>
+          <w:sz w:val="21"/>
           <w:szCs w:val="21"/>
         </w:rPr>
-        <w:t>3系统总体设计和详细设计。</w:t>
-      </w:r>
-    </w:p>
-    <w:p>
-      <w:pPr>
-        <w:spacing w:line="300" w:lineRule="auto"/>
-        <w:ind w:firstLine="420"/>
-        <w:rPr>
-          <w:rFonts w:ascii="宋体" w:hAnsi="宋体" w:cs="宋体"/>
+        <w:t>项目目标符合客户的要求</w:t>
+      </w:r>
+      <w:r>
+        <w:rPr>
+          <w:rFonts w:ascii="MS Mincho" w:eastAsia="MS Mincho" w:hAnsi="MS Mincho" w:cs="MS Mincho"/>
+          <w:color w:val="333333"/>
+          <w:sz w:val="21"/>
           <w:szCs w:val="21"/>
         </w:rPr>
-      </w:pPr>
-      <w:r>
-        <w:rPr>
-          <w:rFonts w:ascii="宋体" w:hAnsi="宋体" w:cs="宋体" w:hint="eastAsia"/>
+        <w:t>；</w:t>
+      </w:r>
+    </w:p>
+    <w:p>
+      <w:pPr>
+        <w:spacing w:line="360" w:lineRule="atLeast"/>
+        <w:ind w:firstLine="480"/>
+        <w:rPr>
+          <w:rFonts w:ascii="Arial" w:eastAsia="Times New Roman" w:hAnsi="Arial" w:cs="Arial"/>
+          <w:color w:val="333333"/>
+          <w:sz w:val="21"/>
           <w:szCs w:val="21"/>
         </w:rPr>
-        <w:t xml:space="preserve"> </w:t>
-      </w:r>
-      <w:r>
-        <w:rPr>
-          <w:rFonts w:ascii="宋体" w:hAnsi="宋体" w:cs="宋体" w:hint="eastAsia"/>
+      </w:pPr>
+      <w:r>
+        <w:rPr>
+          <w:rFonts w:ascii="Arial" w:eastAsia="Times New Roman" w:hAnsi="Arial" w:cs="Arial"/>
+          <w:color w:val="333333"/>
+          <w:sz w:val="21"/>
           <w:szCs w:val="21"/>
         </w:rPr>
-        <w:t xml:space="preserve"> </w:t>
-      </w:r>
-    </w:p>
-    <w:p>
-      <w:pPr>
-        <w:spacing w:line="300" w:lineRule="auto"/>
-        <w:ind w:firstLine="420"/>
-        <w:rPr>
-          <w:rFonts w:ascii="宋体" w:hAnsi="宋体" w:cs="宋体"/>
+        <w:t>(2)</w:t>
+      </w:r>
+      <w:r>
+        <w:rPr>
+          <w:rFonts w:ascii="SimSun" w:eastAsia="SimSun" w:hAnsi="SimSun" w:cs="SimSun"/>
+          <w:color w:val="333333"/>
+          <w:sz w:val="21"/>
           <w:szCs w:val="21"/>
         </w:rPr>
-      </w:pPr>
-    </w:p>
+        <w:t>项目目标回答了这样三个问题</w:t>
+      </w:r>
+      <w:r>
+        <w:rPr>
+          <w:rFonts w:ascii="Arial" w:eastAsia="Times New Roman" w:hAnsi="Arial" w:cs="Arial"/>
+          <w:color w:val="333333"/>
+          <w:sz w:val="21"/>
+          <w:szCs w:val="21"/>
+        </w:rPr>
+        <w:t>:</w:t>
+      </w:r>
+      <w:r>
+        <w:rPr>
+          <w:rFonts w:ascii="MS Mincho" w:eastAsia="MS Mincho" w:hAnsi="MS Mincho" w:cs="MS Mincho"/>
+          <w:color w:val="333333"/>
+          <w:sz w:val="21"/>
+          <w:szCs w:val="21"/>
+        </w:rPr>
+        <w:t>做什么</w:t>
+      </w:r>
+      <w:r>
+        <w:rPr>
+          <w:rFonts w:ascii="Arial" w:eastAsia="Times New Roman" w:hAnsi="Arial" w:cs="Arial"/>
+          <w:color w:val="333333"/>
+          <w:sz w:val="21"/>
+          <w:szCs w:val="21"/>
+        </w:rPr>
+        <w:t>;</w:t>
+      </w:r>
+      <w:r>
+        <w:rPr>
+          <w:rFonts w:ascii="MS Mincho" w:eastAsia="MS Mincho" w:hAnsi="MS Mincho" w:cs="MS Mincho"/>
+          <w:color w:val="333333"/>
+          <w:sz w:val="21"/>
+          <w:szCs w:val="21"/>
+        </w:rPr>
+        <w:t>在什么</w:t>
+      </w:r>
+      <w:r>
+        <w:rPr>
+          <w:rFonts w:ascii="SimSun" w:eastAsia="SimSun" w:hAnsi="SimSun" w:cs="SimSun"/>
+          <w:color w:val="333333"/>
+          <w:sz w:val="21"/>
+          <w:szCs w:val="21"/>
+        </w:rPr>
+        <w:t>时</w:t>
+      </w:r>
+      <w:r>
+        <w:rPr>
+          <w:rFonts w:ascii="MS Mincho" w:eastAsia="MS Mincho" w:hAnsi="MS Mincho" w:cs="MS Mincho"/>
+          <w:color w:val="333333"/>
+          <w:sz w:val="21"/>
+          <w:szCs w:val="21"/>
+        </w:rPr>
+        <w:t>候完成</w:t>
+      </w:r>
+      <w:r>
+        <w:rPr>
+          <w:rFonts w:ascii="Arial" w:eastAsia="Times New Roman" w:hAnsi="Arial" w:cs="Arial"/>
+          <w:color w:val="333333"/>
+          <w:sz w:val="21"/>
+          <w:szCs w:val="21"/>
+        </w:rPr>
+        <w:t>;</w:t>
+      </w:r>
+      <w:r>
+        <w:rPr>
+          <w:rFonts w:ascii="MS Mincho" w:eastAsia="MS Mincho" w:hAnsi="MS Mincho" w:cs="MS Mincho"/>
+          <w:color w:val="333333"/>
+          <w:sz w:val="21"/>
+          <w:szCs w:val="21"/>
+        </w:rPr>
+        <w:t>用多少</w:t>
+      </w:r>
+      <w:r>
+        <w:rPr>
+          <w:rFonts w:ascii="SimSun" w:eastAsia="SimSun" w:hAnsi="SimSun" w:cs="SimSun"/>
+          <w:color w:val="333333"/>
+          <w:sz w:val="21"/>
+          <w:szCs w:val="21"/>
+        </w:rPr>
+        <w:t>钱</w:t>
+      </w:r>
+      <w:r>
+        <w:rPr>
+          <w:rFonts w:ascii="MS Mincho" w:eastAsia="MS Mincho" w:hAnsi="MS Mincho" w:cs="MS Mincho"/>
+          <w:color w:val="333333"/>
+          <w:sz w:val="21"/>
+          <w:szCs w:val="21"/>
+        </w:rPr>
+        <w:t>。</w:t>
+      </w:r>
+    </w:p>
+    <w:p>
+      <w:pPr>
+        <w:spacing w:line="360" w:lineRule="atLeast"/>
+        <w:ind w:firstLine="480"/>
+        <w:rPr>
+          <w:rFonts w:ascii="Arial" w:eastAsia="Times New Roman" w:hAnsi="Arial" w:cs="Arial"/>
+          <w:color w:val="333333"/>
+          <w:sz w:val="21"/>
+          <w:szCs w:val="21"/>
+        </w:rPr>
+      </w:pPr>
+      <w:r>
+        <w:rPr>
+          <w:rFonts w:ascii="Arial" w:eastAsia="Times New Roman" w:hAnsi="Arial" w:cs="Arial"/>
+          <w:color w:val="333333"/>
+          <w:sz w:val="21"/>
+          <w:szCs w:val="21"/>
+        </w:rPr>
+        <w:t xml:space="preserve">1.2 </w:t>
+      </w:r>
+      <w:r>
+        <w:rPr>
+          <w:rFonts w:ascii="SimSun" w:eastAsia="SimSun" w:hAnsi="SimSun" w:cs="SimSun"/>
+          <w:color w:val="333333"/>
+          <w:sz w:val="21"/>
+          <w:szCs w:val="21"/>
+        </w:rPr>
+        <w:t>项目目标遵循的原则</w:t>
+      </w:r>
+    </w:p>
+    <w:p>
+      <w:pPr>
+        <w:spacing w:line="360" w:lineRule="atLeast"/>
+        <w:ind w:firstLine="480"/>
+        <w:rPr>
+          <w:rFonts w:ascii="Arial" w:eastAsia="Times New Roman" w:hAnsi="Arial" w:cs="Arial"/>
+          <w:color w:val="333333"/>
+          <w:sz w:val="21"/>
+          <w:szCs w:val="21"/>
+        </w:rPr>
+      </w:pPr>
+      <w:r>
+        <w:rPr>
+          <w:rFonts w:ascii="Arial" w:eastAsia="Times New Roman" w:hAnsi="Arial" w:cs="Arial"/>
+          <w:color w:val="333333"/>
+          <w:sz w:val="21"/>
+          <w:szCs w:val="21"/>
+        </w:rPr>
+        <w:t xml:space="preserve">– Specific </w:t>
+      </w:r>
+      <w:r>
+        <w:rPr>
+          <w:rFonts w:ascii="MS Mincho" w:eastAsia="MS Mincho" w:hAnsi="MS Mincho" w:cs="MS Mincho"/>
+          <w:color w:val="333333"/>
+          <w:sz w:val="21"/>
+          <w:szCs w:val="21"/>
+        </w:rPr>
+        <w:t>明确的</w:t>
+      </w:r>
+    </w:p>
+    <w:p>
+      <w:pPr>
+        <w:spacing w:line="360" w:lineRule="atLeast"/>
+        <w:ind w:firstLine="480"/>
+        <w:rPr>
+          <w:rFonts w:ascii="Arial" w:eastAsia="Times New Roman" w:hAnsi="Arial" w:cs="Arial"/>
+          <w:color w:val="333333"/>
+          <w:sz w:val="21"/>
+          <w:szCs w:val="21"/>
+        </w:rPr>
+      </w:pPr>
+      <w:r>
+        <w:rPr>
+          <w:rFonts w:ascii="Arial" w:eastAsia="Times New Roman" w:hAnsi="Arial" w:cs="Arial"/>
+          <w:color w:val="333333"/>
+          <w:sz w:val="21"/>
+          <w:szCs w:val="21"/>
+        </w:rPr>
+        <w:t xml:space="preserve">– Measurable </w:t>
+      </w:r>
+      <w:r>
+        <w:rPr>
+          <w:rFonts w:ascii="MS Mincho" w:eastAsia="MS Mincho" w:hAnsi="MS Mincho" w:cs="MS Mincho"/>
+          <w:color w:val="333333"/>
+          <w:sz w:val="21"/>
+          <w:szCs w:val="21"/>
+        </w:rPr>
+        <w:t>可度量的</w:t>
+      </w:r>
+    </w:p>
+    <w:p>
+      <w:pPr>
+        <w:spacing w:line="360" w:lineRule="atLeast"/>
+        <w:ind w:firstLine="480"/>
+        <w:rPr>
+          <w:rFonts w:ascii="Arial" w:eastAsia="Times New Roman" w:hAnsi="Arial" w:cs="Arial"/>
+          <w:color w:val="333333"/>
+          <w:sz w:val="21"/>
+          <w:szCs w:val="21"/>
+        </w:rPr>
+      </w:pPr>
+      <w:r>
+        <w:rPr>
+          <w:rFonts w:ascii="Arial" w:eastAsia="Times New Roman" w:hAnsi="Arial" w:cs="Arial"/>
+          <w:color w:val="333333"/>
+          <w:sz w:val="21"/>
+          <w:szCs w:val="21"/>
+        </w:rPr>
+        <w:t xml:space="preserve">– Achievable </w:t>
+      </w:r>
+      <w:r>
+        <w:rPr>
+          <w:rFonts w:ascii="MS Mincho" w:eastAsia="MS Mincho" w:hAnsi="MS Mincho" w:cs="MS Mincho"/>
+          <w:color w:val="333333"/>
+          <w:sz w:val="21"/>
+          <w:szCs w:val="21"/>
+        </w:rPr>
+        <w:t>可达到的</w:t>
+      </w:r>
+    </w:p>
+    <w:p>
+      <w:pPr>
+        <w:spacing w:line="360" w:lineRule="atLeast"/>
+        <w:ind w:firstLine="480"/>
+        <w:rPr>
+          <w:rFonts w:ascii="Arial" w:eastAsia="Times New Roman" w:hAnsi="Arial" w:cs="Arial"/>
+          <w:color w:val="333333"/>
+          <w:sz w:val="21"/>
+          <w:szCs w:val="21"/>
+        </w:rPr>
+      </w:pPr>
+      <w:r>
+        <w:rPr>
+          <w:rFonts w:ascii="Arial" w:eastAsia="Times New Roman" w:hAnsi="Arial" w:cs="Arial"/>
+          <w:color w:val="333333"/>
+          <w:sz w:val="21"/>
+          <w:szCs w:val="21"/>
+        </w:rPr>
+        <w:t xml:space="preserve">– Result driven </w:t>
+      </w:r>
+      <w:r>
+        <w:rPr>
+          <w:rFonts w:ascii="SimSun" w:eastAsia="SimSun" w:hAnsi="SimSun" w:cs="SimSun"/>
+          <w:color w:val="333333"/>
+          <w:sz w:val="21"/>
+          <w:szCs w:val="21"/>
+        </w:rPr>
+        <w:t>结果驱动</w:t>
+      </w:r>
+      <w:r>
+        <w:rPr>
+          <w:rFonts w:ascii="MS Mincho" w:eastAsia="MS Mincho" w:hAnsi="MS Mincho" w:cs="MS Mincho"/>
+          <w:color w:val="333333"/>
+          <w:sz w:val="21"/>
+          <w:szCs w:val="21"/>
+        </w:rPr>
+        <w:t>的</w:t>
+      </w:r>
+    </w:p>
+    <w:p>
+      <w:pPr>
+        <w:spacing w:line="360" w:lineRule="atLeast"/>
+        <w:ind w:firstLine="480"/>
+        <w:rPr>
+          <w:rFonts w:ascii="Arial" w:eastAsia="Times New Roman" w:hAnsi="Arial" w:cs="Arial"/>
+          <w:color w:val="333333"/>
+          <w:sz w:val="21"/>
+          <w:szCs w:val="21"/>
+        </w:rPr>
+      </w:pPr>
+      <w:r>
+        <w:rPr>
+          <w:rFonts w:ascii="Arial" w:eastAsia="Times New Roman" w:hAnsi="Arial" w:cs="Arial"/>
+          <w:color w:val="333333"/>
+          <w:sz w:val="21"/>
+          <w:szCs w:val="21"/>
+        </w:rPr>
+        <w:t>– Timing </w:t>
+      </w:r>
+      <w:hyperlink r:id="rId14" w:tgtFrame="_blank" w:history="1">
+        <w:r>
+          <w:rPr>
+            <w:rFonts w:ascii="SimSun" w:eastAsia="SimSun" w:hAnsi="SimSun" w:cs="SimSun"/>
+            <w:color w:val="136EC2"/>
+            <w:sz w:val="21"/>
+            <w:szCs w:val="21"/>
+          </w:rPr>
+          <w:t>时间性</w:t>
+        </w:r>
+      </w:hyperlink>
+    </w:p>
+    <w:tbl>
+      <w:tblPr>
+        <w:tblW w:w="0" w:type="auto"/>
+        <w:jc w:val="center"/>
+        <w:tblBorders>
+          <w:top w:val="single" w:sz="4" w:space="0" w:color="auto"/>
+          <w:left w:val="single" w:sz="4" w:space="0" w:color="auto"/>
+          <w:bottom w:val="single" w:sz="4" w:space="0" w:color="auto"/>
+          <w:right w:val="single" w:sz="4" w:space="0" w:color="auto"/>
+          <w:insideH w:val="single" w:sz="4" w:space="0" w:color="auto"/>
+          <w:insideV w:val="single" w:sz="4" w:space="0" w:color="auto"/>
+        </w:tblBorders>
+        <w:tblLayout w:type="fixed"/>
+        <w:tblLook w:val="0000" w:firstRow="0" w:lastRow="0" w:firstColumn="0" w:lastColumn="0" w:noHBand="0" w:noVBand="0"/>
+      </w:tblPr>
+      <w:tblGrid>
+        <w:gridCol w:w="1261"/>
+        <w:gridCol w:w="1547"/>
+        <w:gridCol w:w="1159"/>
+        <w:gridCol w:w="1075"/>
+        <w:gridCol w:w="2209"/>
+        <w:gridCol w:w="1271"/>
+      </w:tblGrid>
+      <w:tr>
+        <w:trPr>
+          <w:jc w:val="center"/>
+        </w:trPr>
+        <w:tc>
+          <w:tcPr>
+            <w:tcW w:w="1261" w:type="dxa"/>
+          </w:tcPr>
+          <w:p>
+            <w:pPr>
+              <w:autoSpaceDE w:val="0"/>
+              <w:autoSpaceDN w:val="0"/>
+              <w:ind w:leftChars="-1" w:left="-1" w:hanging="1"/>
+              <w:rPr>
+                <w:rFonts w:ascii="宋体" w:hAnsi="宋体" w:cs="宋体" w:hint="eastAsia"/>
+                <w:szCs w:val="21"/>
+              </w:rPr>
+            </w:pPr>
+            <w:r>
+              <w:rPr>
+                <w:rFonts w:ascii="宋体" w:hAnsi="宋体" w:cs="宋体" w:hint="eastAsia"/>
+                <w:szCs w:val="21"/>
+              </w:rPr>
+              <w:t>目标</w:t>
+            </w:r>
+          </w:p>
+        </w:tc>
+        <w:tc>
+          <w:tcPr>
+            <w:tcW w:w="1547" w:type="dxa"/>
+          </w:tcPr>
+          <w:p>
+            <w:pPr>
+              <w:autoSpaceDE w:val="0"/>
+              <w:autoSpaceDN w:val="0"/>
+              <w:ind w:leftChars="-1" w:left="-1" w:hanging="1"/>
+              <w:rPr>
+                <w:rFonts w:ascii="宋体" w:hAnsi="宋体" w:cs="宋体" w:hint="eastAsia"/>
+                <w:szCs w:val="21"/>
+              </w:rPr>
+            </w:pPr>
+            <w:r>
+              <w:rPr>
+                <w:rFonts w:ascii="宋体" w:hAnsi="宋体" w:cs="宋体" w:hint="eastAsia"/>
+                <w:szCs w:val="21"/>
+              </w:rPr>
+              <w:t>子</w:t>
+            </w:r>
+            <w:r>
+              <w:rPr>
+                <w:rFonts w:ascii="宋体" w:hAnsi="宋体" w:cs="宋体" w:hint="eastAsia"/>
+                <w:szCs w:val="21"/>
+              </w:rPr>
+              <w:t>目标</w:t>
+            </w:r>
+          </w:p>
+        </w:tc>
+        <w:tc>
+          <w:tcPr>
+            <w:tcW w:w="1159" w:type="dxa"/>
+          </w:tcPr>
+          <w:p>
+            <w:pPr>
+              <w:autoSpaceDE w:val="0"/>
+              <w:autoSpaceDN w:val="0"/>
+              <w:ind w:leftChars="-1" w:left="-1" w:hanging="1"/>
+              <w:rPr>
+                <w:rFonts w:ascii="宋体" w:hAnsi="宋体" w:cs="宋体" w:hint="eastAsia"/>
+                <w:szCs w:val="21"/>
+              </w:rPr>
+            </w:pPr>
+            <w:r>
+              <w:rPr>
+                <w:rFonts w:ascii="宋体" w:hAnsi="宋体" w:cs="宋体" w:hint="eastAsia"/>
+                <w:szCs w:val="21"/>
+              </w:rPr>
+              <w:t>完成时间</w:t>
+            </w:r>
+          </w:p>
+        </w:tc>
+        <w:tc>
+          <w:tcPr>
+            <w:tcW w:w="1075" w:type="dxa"/>
+          </w:tcPr>
+          <w:p>
+            <w:pPr>
+              <w:autoSpaceDE w:val="0"/>
+              <w:autoSpaceDN w:val="0"/>
+              <w:ind w:leftChars="-1" w:left="-1" w:hanging="1"/>
+              <w:rPr>
+                <w:rFonts w:ascii="宋体" w:hAnsi="宋体" w:cs="宋体" w:hint="eastAsia"/>
+                <w:szCs w:val="21"/>
+              </w:rPr>
+            </w:pPr>
+            <w:r>
+              <w:rPr>
+                <w:rFonts w:ascii="宋体" w:hAnsi="宋体" w:cs="宋体" w:hint="eastAsia"/>
+                <w:szCs w:val="21"/>
+              </w:rPr>
+              <w:t>负责人</w:t>
+            </w:r>
+          </w:p>
+        </w:tc>
+        <w:tc>
+          <w:tcPr>
+            <w:tcW w:w="2209" w:type="dxa"/>
+          </w:tcPr>
+          <w:p>
+            <w:pPr>
+              <w:autoSpaceDE w:val="0"/>
+              <w:autoSpaceDN w:val="0"/>
+              <w:ind w:leftChars="-1" w:left="-1" w:hanging="1"/>
+              <w:rPr>
+                <w:rFonts w:ascii="宋体" w:hAnsi="宋体" w:cs="宋体" w:hint="eastAsia"/>
+                <w:szCs w:val="21"/>
+              </w:rPr>
+            </w:pPr>
+            <w:r>
+              <w:rPr>
+                <w:rFonts w:ascii="宋体" w:hAnsi="宋体" w:cs="宋体" w:hint="eastAsia"/>
+                <w:szCs w:val="21"/>
+              </w:rPr>
+              <w:t>最终交付物</w:t>
+            </w:r>
+          </w:p>
+        </w:tc>
+        <w:tc>
+          <w:tcPr>
+            <w:tcW w:w="1271" w:type="dxa"/>
+          </w:tcPr>
+          <w:p>
+            <w:pPr>
+              <w:autoSpaceDE w:val="0"/>
+              <w:autoSpaceDN w:val="0"/>
+              <w:ind w:leftChars="-1" w:left="-1" w:hanging="1"/>
+              <w:rPr>
+                <w:rFonts w:ascii="宋体" w:hAnsi="宋体" w:cs="宋体" w:hint="eastAsia"/>
+                <w:szCs w:val="21"/>
+              </w:rPr>
+            </w:pPr>
+            <w:r>
+              <w:rPr>
+                <w:rFonts w:ascii="宋体" w:hAnsi="宋体" w:cs="宋体" w:hint="eastAsia"/>
+                <w:szCs w:val="21"/>
+              </w:rPr>
+              <w:t>描述</w:t>
+            </w:r>
+          </w:p>
+        </w:tc>
+      </w:tr>
+      <w:tr>
+        <w:trPr>
+          <w:trHeight w:val="742"/>
+          <w:jc w:val="center"/>
+        </w:trPr>
+        <w:tc>
+          <w:tcPr>
+            <w:tcW w:w="1261" w:type="dxa"/>
+            <w:vMerge w:val="restart"/>
+          </w:tcPr>
+          <w:p>
+            <w:pPr>
+              <w:autoSpaceDE w:val="0"/>
+              <w:autoSpaceDN w:val="0"/>
+              <w:ind w:leftChars="-1" w:left="-1" w:hanging="1"/>
+              <w:rPr>
+                <w:rFonts w:ascii="宋体" w:hAnsi="宋体" w:cs="宋体" w:hint="eastAsia"/>
+                <w:szCs w:val="21"/>
+              </w:rPr>
+            </w:pPr>
+            <w:r>
+              <w:rPr>
+                <w:rFonts w:ascii="宋体" w:hAnsi="宋体" w:cs="宋体" w:hint="eastAsia"/>
+                <w:szCs w:val="21"/>
+              </w:rPr>
+              <w:t>完成</w:t>
+            </w:r>
+            <w:r>
+              <w:rPr>
+                <w:rFonts w:ascii="宋体" w:hAnsi="宋体" w:cs="宋体" w:hint="eastAsia"/>
+                <w:szCs w:val="21"/>
+              </w:rPr>
+              <w:t>准备工作</w:t>
+            </w:r>
+          </w:p>
+        </w:tc>
+        <w:tc>
+          <w:tcPr>
+            <w:tcW w:w="1547" w:type="dxa"/>
+          </w:tcPr>
+          <w:p>
+            <w:pPr>
+              <w:autoSpaceDE w:val="0"/>
+              <w:autoSpaceDN w:val="0"/>
+              <w:ind w:leftChars="-1" w:left="-1" w:hanging="1"/>
+              <w:rPr>
+                <w:rFonts w:ascii="宋体" w:hAnsi="宋体" w:cs="宋体" w:hint="eastAsia"/>
+                <w:szCs w:val="21"/>
+              </w:rPr>
+            </w:pPr>
+            <w:r>
+              <w:rPr>
+                <w:rFonts w:ascii="宋体" w:hAnsi="宋体" w:cs="宋体" w:hint="eastAsia"/>
+                <w:szCs w:val="21"/>
+              </w:rPr>
+              <w:t>确定组长以及小组成员</w:t>
+            </w:r>
+          </w:p>
+        </w:tc>
+        <w:tc>
+          <w:tcPr>
+            <w:tcW w:w="1159" w:type="dxa"/>
+          </w:tcPr>
+          <w:p>
+            <w:pPr>
+              <w:autoSpaceDE w:val="0"/>
+              <w:autoSpaceDN w:val="0"/>
+              <w:ind w:leftChars="-1" w:left="-1" w:hanging="1"/>
+              <w:rPr>
+                <w:rFonts w:ascii="宋体" w:hAnsi="宋体" w:cs="宋体" w:hint="eastAsia"/>
+                <w:szCs w:val="21"/>
+              </w:rPr>
+            </w:pPr>
+            <w:r>
+              <w:rPr>
+                <w:rFonts w:ascii="宋体" w:hAnsi="宋体" w:cs="宋体" w:hint="eastAsia"/>
+                <w:szCs w:val="21"/>
+              </w:rPr>
+              <w:t>第二周</w:t>
+            </w:r>
+          </w:p>
+        </w:tc>
+        <w:tc>
+          <w:tcPr>
+            <w:tcW w:w="1075" w:type="dxa"/>
+          </w:tcPr>
+          <w:p>
+            <w:pPr>
+              <w:autoSpaceDE w:val="0"/>
+              <w:autoSpaceDN w:val="0"/>
+              <w:ind w:leftChars="-1" w:left="-1" w:hanging="1"/>
+              <w:rPr>
+                <w:rFonts w:ascii="宋体" w:hAnsi="宋体" w:cs="宋体" w:hint="eastAsia"/>
+                <w:szCs w:val="21"/>
+              </w:rPr>
+            </w:pPr>
+            <w:r>
+              <w:rPr>
+                <w:rFonts w:ascii="宋体" w:hAnsi="宋体" w:cs="宋体" w:hint="eastAsia"/>
+                <w:szCs w:val="21"/>
+              </w:rPr>
+              <w:t>刘祺</w:t>
+            </w:r>
+          </w:p>
+        </w:tc>
+        <w:tc>
+          <w:tcPr>
+            <w:tcW w:w="2209" w:type="dxa"/>
+          </w:tcPr>
+          <w:p>
+            <w:pPr>
+              <w:autoSpaceDE w:val="0"/>
+              <w:autoSpaceDN w:val="0"/>
+              <w:ind w:leftChars="-1" w:left="-1" w:hanging="1"/>
+              <w:rPr>
+                <w:rFonts w:ascii="宋体" w:hAnsi="宋体" w:cs="宋体" w:hint="eastAsia"/>
+                <w:szCs w:val="21"/>
+              </w:rPr>
+            </w:pPr>
+            <w:r>
+              <w:rPr>
+                <w:rFonts w:ascii="宋体" w:hAnsi="宋体" w:cs="宋体" w:hint="eastAsia"/>
+                <w:szCs w:val="21"/>
+              </w:rPr>
+              <w:t>组长及组员名单</w:t>
+            </w:r>
+          </w:p>
+          <w:p>
+            <w:pPr>
+              <w:autoSpaceDE w:val="0"/>
+              <w:autoSpaceDN w:val="0"/>
+              <w:ind w:leftChars="-1" w:left="-1" w:hanging="1"/>
+              <w:rPr>
+                <w:rFonts w:ascii="宋体" w:hAnsi="宋体" w:cs="宋体" w:hint="eastAsia"/>
+                <w:szCs w:val="21"/>
+              </w:rPr>
+            </w:pPr>
+          </w:p>
+          <w:p>
+            <w:pPr>
+              <w:autoSpaceDE w:val="0"/>
+              <w:autoSpaceDN w:val="0"/>
+              <w:ind w:leftChars="-1" w:left="-1" w:hanging="1"/>
+              <w:rPr>
+                <w:rFonts w:ascii="宋体" w:hAnsi="宋体" w:cs="宋体" w:hint="eastAsia"/>
+                <w:szCs w:val="21"/>
+              </w:rPr>
+            </w:pPr>
+          </w:p>
+        </w:tc>
+        <w:tc>
+          <w:tcPr>
+            <w:tcW w:w="1271" w:type="dxa"/>
+          </w:tcPr>
+          <w:p>
+            <w:pPr>
+              <w:autoSpaceDE w:val="0"/>
+              <w:autoSpaceDN w:val="0"/>
+              <w:ind w:leftChars="-1" w:left="-1" w:hanging="1"/>
+              <w:rPr>
+                <w:rFonts w:ascii="宋体" w:hAnsi="宋体" w:cs="宋体" w:hint="eastAsia"/>
+                <w:szCs w:val="21"/>
+              </w:rPr>
+            </w:pPr>
+            <w:r>
+              <w:rPr>
+                <w:rFonts w:ascii="宋体" w:hAnsi="宋体" w:cs="宋体" w:hint="eastAsia"/>
+                <w:szCs w:val="21"/>
+              </w:rPr>
+              <w:t>成立整个教学辅助网站的开发团队</w:t>
+            </w:r>
+          </w:p>
+        </w:tc>
+      </w:tr>
+      <w:tr>
+        <w:trPr>
+          <w:jc w:val="center"/>
+        </w:trPr>
+        <w:tc>
+          <w:tcPr>
+            <w:tcW w:w="1261" w:type="dxa"/>
+            <w:vMerge/>
+          </w:tcPr>
+          <w:p>
+            <w:pPr>
+              <w:autoSpaceDE w:val="0"/>
+              <w:autoSpaceDN w:val="0"/>
+              <w:ind w:leftChars="-1" w:left="-1" w:hanging="1"/>
+              <w:rPr>
+                <w:rFonts w:ascii="宋体" w:hAnsi="宋体" w:cs="宋体" w:hint="eastAsia"/>
+                <w:szCs w:val="21"/>
+              </w:rPr>
+            </w:pPr>
+          </w:p>
+        </w:tc>
+        <w:tc>
+          <w:tcPr>
+            <w:tcW w:w="1547" w:type="dxa"/>
+          </w:tcPr>
+          <w:p>
+            <w:pPr>
+              <w:autoSpaceDE w:val="0"/>
+              <w:autoSpaceDN w:val="0"/>
+              <w:ind w:leftChars="-1" w:left="-1" w:hanging="1"/>
+              <w:rPr>
+                <w:rFonts w:ascii="宋体" w:hAnsi="宋体" w:cs="宋体" w:hint="eastAsia"/>
+                <w:szCs w:val="21"/>
+              </w:rPr>
+            </w:pPr>
+            <w:r>
+              <w:rPr>
+                <w:rFonts w:ascii="宋体" w:hAnsi="宋体" w:cs="宋体" w:hint="eastAsia"/>
+                <w:szCs w:val="21"/>
+              </w:rPr>
+              <w:t>完成</w:t>
+            </w:r>
+            <w:r>
+              <w:rPr>
+                <w:rFonts w:ascii="宋体" w:hAnsi="宋体" w:cs="宋体" w:hint="eastAsia"/>
+                <w:szCs w:val="21"/>
+              </w:rPr>
+              <w:t>搭建环境</w:t>
+            </w:r>
+          </w:p>
+        </w:tc>
+        <w:tc>
+          <w:tcPr>
+            <w:tcW w:w="1159" w:type="dxa"/>
+          </w:tcPr>
+          <w:p>
+            <w:pPr>
+              <w:autoSpaceDE w:val="0"/>
+              <w:autoSpaceDN w:val="0"/>
+              <w:ind w:leftChars="-1" w:left="-1" w:hanging="1"/>
+              <w:rPr>
+                <w:rFonts w:ascii="宋体" w:hAnsi="宋体" w:cs="宋体" w:hint="eastAsia"/>
+                <w:szCs w:val="21"/>
+              </w:rPr>
+            </w:pPr>
+            <w:r>
+              <w:rPr>
+                <w:rFonts w:ascii="宋体" w:hAnsi="宋体" w:cs="宋体" w:hint="eastAsia"/>
+                <w:szCs w:val="21"/>
+              </w:rPr>
+              <w:t>第二周</w:t>
+            </w:r>
+          </w:p>
+        </w:tc>
+        <w:tc>
+          <w:tcPr>
+            <w:tcW w:w="1075" w:type="dxa"/>
+          </w:tcPr>
+          <w:p>
+            <w:pPr>
+              <w:autoSpaceDE w:val="0"/>
+              <w:autoSpaceDN w:val="0"/>
+              <w:ind w:leftChars="-1" w:left="-1" w:hanging="1"/>
+              <w:rPr>
+                <w:rFonts w:ascii="宋体" w:hAnsi="宋体" w:cs="宋体" w:hint="eastAsia"/>
+                <w:szCs w:val="21"/>
+              </w:rPr>
+            </w:pPr>
+            <w:r>
+              <w:rPr>
+                <w:rFonts w:ascii="宋体" w:hAnsi="宋体" w:cs="宋体" w:hint="eastAsia"/>
+                <w:szCs w:val="21"/>
+              </w:rPr>
+              <w:t>陈铭阳</w:t>
+            </w:r>
+          </w:p>
+          <w:p>
+            <w:pPr>
+              <w:autoSpaceDE w:val="0"/>
+              <w:autoSpaceDN w:val="0"/>
+              <w:ind w:leftChars="-1" w:left="-1" w:hanging="1"/>
+              <w:rPr>
+                <w:rFonts w:ascii="宋体" w:hAnsi="宋体" w:cs="宋体" w:hint="eastAsia"/>
+                <w:szCs w:val="21"/>
+              </w:rPr>
+            </w:pPr>
+            <w:r>
+              <w:rPr>
+                <w:rFonts w:ascii="宋体" w:hAnsi="宋体" w:cs="宋体" w:hint="eastAsia"/>
+                <w:szCs w:val="21"/>
+              </w:rPr>
+              <w:t>赵唯皓</w:t>
+            </w:r>
+          </w:p>
+        </w:tc>
+        <w:tc>
+          <w:tcPr>
+            <w:tcW w:w="2209" w:type="dxa"/>
+          </w:tcPr>
+          <w:p>
+            <w:pPr>
+              <w:autoSpaceDE w:val="0"/>
+              <w:autoSpaceDN w:val="0"/>
+              <w:ind w:leftChars="-1" w:left="-1" w:hanging="1"/>
+              <w:rPr>
+                <w:rFonts w:ascii="宋体" w:hAnsi="宋体"/>
+              </w:rPr>
+            </w:pPr>
+            <w:proofErr w:type="spellStart"/>
+            <w:r>
+              <w:rPr>
+                <w:rFonts w:ascii="宋体" w:hAnsi="宋体" w:hint="eastAsia"/>
+              </w:rPr>
+              <w:t>AxureRP</w:t>
+            </w:r>
+            <w:proofErr w:type="spellEnd"/>
+            <w:r>
+              <w:rPr>
+                <w:rFonts w:ascii="宋体" w:hAnsi="宋体" w:hint="eastAsia"/>
+              </w:rPr>
+              <w:t xml:space="preserve">、Photoshop、office、IBM </w:t>
+            </w:r>
+          </w:p>
+          <w:p>
+            <w:pPr>
+              <w:autoSpaceDE w:val="0"/>
+              <w:autoSpaceDN w:val="0"/>
+              <w:ind w:leftChars="-1" w:left="-1" w:hanging="1"/>
+              <w:rPr>
+                <w:rFonts w:ascii="宋体" w:hAnsi="宋体" w:hint="eastAsia"/>
+              </w:rPr>
+            </w:pPr>
+            <w:proofErr w:type="spellStart"/>
+            <w:r>
+              <w:rPr>
+                <w:rFonts w:ascii="宋体" w:hAnsi="宋体"/>
+              </w:rPr>
+              <w:t>P</w:t>
+            </w:r>
+            <w:r>
+              <w:rPr>
+                <w:rFonts w:ascii="宋体" w:hAnsi="宋体" w:hint="eastAsia"/>
+              </w:rPr>
+              <w:t>rocess</w:t>
+            </w:r>
+            <w:r>
+              <w:rPr>
+                <w:rFonts w:ascii="宋体" w:hAnsi="宋体"/>
+              </w:rPr>
+              <w:t>O</w:t>
+            </w:r>
+            <w:r>
+              <w:rPr>
+                <w:rFonts w:ascii="宋体" w:hAnsi="宋体" w:hint="eastAsia"/>
+              </w:rPr>
+              <w:t>n</w:t>
+            </w:r>
+            <w:proofErr w:type="spellEnd"/>
+            <w:r>
+              <w:rPr>
+                <w:rFonts w:ascii="宋体" w:hAnsi="宋体" w:hint="eastAsia"/>
+              </w:rPr>
+              <w:t>、</w:t>
+            </w:r>
+            <w:proofErr w:type="spellStart"/>
+            <w:r>
+              <w:rPr>
+                <w:rFonts w:ascii="宋体" w:hAnsi="宋体" w:hint="eastAsia"/>
+              </w:rPr>
+              <w:t>Soursetree</w:t>
+            </w:r>
+            <w:proofErr w:type="spellEnd"/>
+          </w:p>
+          <w:p>
+            <w:pPr>
+              <w:autoSpaceDE w:val="0"/>
+              <w:autoSpaceDN w:val="0"/>
+              <w:rPr>
+                <w:rFonts w:ascii="宋体" w:hAnsi="宋体" w:hint="eastAsia"/>
+              </w:rPr>
+            </w:pPr>
+          </w:p>
+        </w:tc>
+        <w:tc>
+          <w:tcPr>
+            <w:tcW w:w="1271" w:type="dxa"/>
+          </w:tcPr>
+          <w:p>
+            <w:pPr>
+              <w:autoSpaceDE w:val="0"/>
+              <w:autoSpaceDN w:val="0"/>
+              <w:ind w:leftChars="-1" w:left="-1" w:hanging="1"/>
+              <w:rPr>
+                <w:rFonts w:ascii="宋体" w:hAnsi="宋体" w:cs="宋体" w:hint="eastAsia"/>
+                <w:szCs w:val="21"/>
+              </w:rPr>
+            </w:pPr>
+            <w:r>
+              <w:rPr>
+                <w:rFonts w:ascii="宋体" w:hAnsi="宋体" w:cs="宋体" w:hint="eastAsia"/>
+                <w:szCs w:val="21"/>
+              </w:rPr>
+              <w:t>确定开发工具及语言</w:t>
+            </w:r>
+          </w:p>
+        </w:tc>
+      </w:tr>
+      <w:tr>
+        <w:trPr>
+          <w:trHeight w:val="2070"/>
+          <w:jc w:val="center"/>
+        </w:trPr>
+        <w:tc>
+          <w:tcPr>
+            <w:tcW w:w="1261" w:type="dxa"/>
+            <w:vMerge/>
+          </w:tcPr>
+          <w:p>
+            <w:pPr>
+              <w:autoSpaceDE w:val="0"/>
+              <w:autoSpaceDN w:val="0"/>
+              <w:ind w:leftChars="-1" w:left="-1" w:hanging="1"/>
+              <w:rPr>
+                <w:rFonts w:ascii="宋体" w:hAnsi="宋体" w:cs="宋体" w:hint="eastAsia"/>
+                <w:szCs w:val="21"/>
+              </w:rPr>
+            </w:pPr>
+          </w:p>
+        </w:tc>
+        <w:tc>
+          <w:tcPr>
+            <w:tcW w:w="1547" w:type="dxa"/>
+          </w:tcPr>
+          <w:p>
+            <w:pPr>
+              <w:autoSpaceDE w:val="0"/>
+              <w:autoSpaceDN w:val="0"/>
+              <w:ind w:leftChars="-1" w:left="-1" w:hanging="1"/>
+              <w:rPr>
+                <w:rFonts w:ascii="宋体" w:hAnsi="宋体" w:cs="宋体" w:hint="eastAsia"/>
+                <w:szCs w:val="21"/>
+              </w:rPr>
+            </w:pPr>
+            <w:r>
+              <w:rPr>
+                <w:rFonts w:ascii="宋体" w:hAnsi="宋体" w:cs="宋体" w:hint="eastAsia"/>
+                <w:szCs w:val="21"/>
+              </w:rPr>
+              <w:t>完成</w:t>
+            </w:r>
+            <w:r>
+              <w:rPr>
+                <w:rFonts w:ascii="宋体" w:hAnsi="宋体" w:cs="宋体" w:hint="eastAsia"/>
+                <w:szCs w:val="21"/>
+              </w:rPr>
+              <w:t>项目计划书和可行性报告</w:t>
+            </w:r>
+            <w:r>
+              <w:rPr>
+                <w:rFonts w:ascii="宋体" w:hAnsi="宋体" w:cs="宋体" w:hint="eastAsia"/>
+                <w:szCs w:val="21"/>
+              </w:rPr>
+              <w:t>编制</w:t>
+            </w:r>
+          </w:p>
+        </w:tc>
+        <w:tc>
+          <w:tcPr>
+            <w:tcW w:w="1159" w:type="dxa"/>
+          </w:tcPr>
+          <w:p>
+            <w:pPr>
+              <w:autoSpaceDE w:val="0"/>
+              <w:autoSpaceDN w:val="0"/>
+              <w:ind w:leftChars="-1" w:left="-1" w:hanging="1"/>
+              <w:rPr>
+                <w:rFonts w:ascii="宋体" w:hAnsi="宋体" w:cs="宋体" w:hint="eastAsia"/>
+                <w:szCs w:val="21"/>
+              </w:rPr>
+            </w:pPr>
+            <w:r>
+              <w:rPr>
+                <w:rFonts w:ascii="宋体" w:hAnsi="宋体" w:cs="宋体" w:hint="eastAsia"/>
+                <w:szCs w:val="21"/>
+              </w:rPr>
+              <w:t>第三周</w:t>
+            </w:r>
+          </w:p>
+        </w:tc>
+        <w:tc>
+          <w:tcPr>
+            <w:tcW w:w="1075" w:type="dxa"/>
+          </w:tcPr>
+          <w:p>
+            <w:pPr>
+              <w:autoSpaceDE w:val="0"/>
+              <w:autoSpaceDN w:val="0"/>
+              <w:ind w:leftChars="-1" w:left="-1" w:hanging="1"/>
+              <w:rPr>
+                <w:rFonts w:ascii="宋体" w:hAnsi="宋体" w:cs="宋体" w:hint="eastAsia"/>
+                <w:szCs w:val="21"/>
+              </w:rPr>
+            </w:pPr>
+            <w:r>
+              <w:rPr>
+                <w:rFonts w:ascii="宋体" w:hAnsi="宋体" w:cs="宋体" w:hint="eastAsia"/>
+                <w:szCs w:val="21"/>
+              </w:rPr>
+              <w:t>刘祺，赵唯皓</w:t>
+            </w:r>
+          </w:p>
+          <w:p>
+            <w:pPr>
+              <w:autoSpaceDE w:val="0"/>
+              <w:autoSpaceDN w:val="0"/>
+              <w:ind w:leftChars="-1" w:left="-1" w:hanging="1"/>
+              <w:rPr>
+                <w:rFonts w:ascii="宋体" w:hAnsi="宋体" w:cs="宋体" w:hint="eastAsia"/>
+                <w:szCs w:val="21"/>
+              </w:rPr>
+            </w:pPr>
+            <w:r>
+              <w:rPr>
+                <w:rFonts w:ascii="宋体" w:hAnsi="宋体" w:cs="宋体" w:hint="eastAsia"/>
+                <w:szCs w:val="21"/>
+              </w:rPr>
+              <w:t>蓝舒雯</w:t>
+            </w:r>
+          </w:p>
+        </w:tc>
+        <w:tc>
+          <w:tcPr>
+            <w:tcW w:w="2209" w:type="dxa"/>
+          </w:tcPr>
+          <w:p>
+            <w:pPr>
+              <w:autoSpaceDE w:val="0"/>
+              <w:autoSpaceDN w:val="0"/>
+              <w:ind w:leftChars="-1" w:left="-1" w:hanging="1"/>
+              <w:rPr>
+                <w:rFonts w:ascii="宋体" w:hAnsi="宋体" w:cs="宋体" w:hint="eastAsia"/>
+                <w:szCs w:val="21"/>
+              </w:rPr>
+            </w:pPr>
+            <w:r>
+              <w:rPr>
+                <w:rFonts w:ascii="宋体" w:hAnsi="宋体" w:cs="宋体" w:hint="eastAsia"/>
+                <w:szCs w:val="21"/>
+              </w:rPr>
+              <w:t>《项目任务书》</w:t>
+            </w:r>
+          </w:p>
+          <w:p>
+            <w:pPr>
+              <w:autoSpaceDE w:val="0"/>
+              <w:autoSpaceDN w:val="0"/>
+              <w:ind w:leftChars="-1" w:left="-1" w:hanging="1"/>
+              <w:rPr>
+                <w:rFonts w:ascii="宋体" w:hAnsi="宋体" w:cs="宋体" w:hint="eastAsia"/>
+                <w:szCs w:val="21"/>
+              </w:rPr>
+            </w:pPr>
+            <w:r>
+              <w:rPr>
+                <w:rFonts w:ascii="宋体" w:hAnsi="宋体" w:cs="宋体" w:hint="eastAsia"/>
+                <w:szCs w:val="21"/>
+              </w:rPr>
+              <w:t>《项目可行性报告》</w:t>
+            </w:r>
+          </w:p>
+          <w:p>
+            <w:pPr>
+              <w:autoSpaceDE w:val="0"/>
+              <w:autoSpaceDN w:val="0"/>
+              <w:ind w:leftChars="-1" w:left="-1" w:hanging="1"/>
+              <w:rPr>
+                <w:rFonts w:ascii="宋体" w:hAnsi="宋体" w:cs="宋体" w:hint="eastAsia"/>
+                <w:szCs w:val="21"/>
+              </w:rPr>
+            </w:pPr>
+            <w:r>
+              <w:rPr>
+                <w:rFonts w:ascii="宋体" w:hAnsi="宋体" w:cs="宋体" w:hint="eastAsia"/>
+                <w:szCs w:val="21"/>
+              </w:rPr>
+              <w:t>《项目总体计划》</w:t>
+            </w:r>
+          </w:p>
+        </w:tc>
+        <w:tc>
+          <w:tcPr>
+            <w:tcW w:w="1271" w:type="dxa"/>
+          </w:tcPr>
+          <w:p>
+            <w:pPr>
+              <w:autoSpaceDE w:val="0"/>
+              <w:autoSpaceDN w:val="0"/>
+              <w:ind w:leftChars="-1" w:left="-1" w:hanging="1"/>
+              <w:rPr>
+                <w:rFonts w:ascii="宋体" w:hAnsi="宋体" w:cs="宋体" w:hint="eastAsia"/>
+                <w:szCs w:val="21"/>
+              </w:rPr>
+            </w:pPr>
+            <w:r>
+              <w:rPr>
+                <w:rFonts w:ascii="宋体" w:hAnsi="宋体" w:cs="宋体" w:hint="eastAsia"/>
+                <w:szCs w:val="21"/>
+              </w:rPr>
+              <w:t>制定软件开发计划</w:t>
+            </w:r>
+          </w:p>
+        </w:tc>
+      </w:tr>
+      <w:tr>
+        <w:trPr>
+          <w:trHeight w:val="743"/>
+          <w:jc w:val="center"/>
+        </w:trPr>
+        <w:tc>
+          <w:tcPr>
+            <w:tcW w:w="1261" w:type="dxa"/>
+            <w:vMerge w:val="restart"/>
+          </w:tcPr>
+          <w:p>
+            <w:pPr>
+              <w:autoSpaceDE w:val="0"/>
+              <w:autoSpaceDN w:val="0"/>
+              <w:ind w:leftChars="-1" w:left="-1" w:hanging="1"/>
+              <w:rPr>
+                <w:rFonts w:ascii="宋体" w:hAnsi="宋体" w:cs="宋体" w:hint="eastAsia"/>
+                <w:szCs w:val="21"/>
+              </w:rPr>
+            </w:pPr>
+            <w:r>
+              <w:rPr>
+                <w:rFonts w:ascii="宋体" w:hAnsi="宋体" w:cs="宋体" w:hint="eastAsia"/>
+                <w:szCs w:val="21"/>
+              </w:rPr>
+              <w:t>完成需求规格说明书的初稿</w:t>
+            </w:r>
+          </w:p>
+        </w:tc>
+        <w:tc>
+          <w:tcPr>
+            <w:tcW w:w="1547" w:type="dxa"/>
+          </w:tcPr>
+          <w:p>
+            <w:pPr>
+              <w:autoSpaceDE w:val="0"/>
+              <w:autoSpaceDN w:val="0"/>
+              <w:ind w:leftChars="-1" w:left="-1" w:hanging="1"/>
+              <w:rPr>
+                <w:rFonts w:ascii="宋体" w:hAnsi="宋体" w:cs="宋体" w:hint="eastAsia"/>
+                <w:szCs w:val="21"/>
+              </w:rPr>
+            </w:pPr>
+            <w:r>
+              <w:rPr>
+                <w:rFonts w:ascii="宋体" w:hAnsi="宋体" w:cs="宋体" w:hint="eastAsia"/>
+                <w:szCs w:val="21"/>
+              </w:rPr>
+              <w:t>采集用户需求</w:t>
+            </w:r>
+          </w:p>
+        </w:tc>
+        <w:tc>
+          <w:tcPr>
+            <w:tcW w:w="1159" w:type="dxa"/>
+          </w:tcPr>
+          <w:p>
+            <w:pPr>
+              <w:autoSpaceDE w:val="0"/>
+              <w:autoSpaceDN w:val="0"/>
+              <w:ind w:leftChars="-1" w:left="-1" w:hanging="1"/>
+              <w:rPr>
+                <w:rFonts w:ascii="宋体" w:hAnsi="宋体" w:cs="宋体" w:hint="eastAsia"/>
+                <w:szCs w:val="21"/>
+              </w:rPr>
+            </w:pPr>
+            <w:r>
+              <w:rPr>
+                <w:rFonts w:ascii="宋体" w:hAnsi="宋体" w:cs="宋体" w:hint="eastAsia"/>
+                <w:szCs w:val="21"/>
+              </w:rPr>
+              <w:t>第四周</w:t>
+            </w:r>
+          </w:p>
+        </w:tc>
+        <w:tc>
+          <w:tcPr>
+            <w:tcW w:w="1075" w:type="dxa"/>
+            <w:vMerge w:val="restart"/>
+          </w:tcPr>
+          <w:tbl>
+            <w:tblPr>
+              <w:tblW w:w="1159" w:type="dxa"/>
+              <w:jc w:val="center"/>
+              <w:tblBorders>
+                <w:top w:val="single" w:sz="4" w:space="0" w:color="auto"/>
+                <w:left w:val="single" w:sz="4" w:space="0" w:color="auto"/>
+                <w:bottom w:val="single" w:sz="4" w:space="0" w:color="auto"/>
+                <w:right w:val="single" w:sz="4" w:space="0" w:color="auto"/>
+                <w:insideH w:val="single" w:sz="4" w:space="0" w:color="auto"/>
+                <w:insideV w:val="single" w:sz="4" w:space="0" w:color="auto"/>
+              </w:tblBorders>
+              <w:tblLayout w:type="fixed"/>
+              <w:tblLook w:val="0000" w:firstRow="0" w:lastRow="0" w:firstColumn="0" w:lastColumn="0" w:noHBand="0" w:noVBand="0"/>
+            </w:tblPr>
+            <w:tblGrid>
+              <w:gridCol w:w="1159"/>
+            </w:tblGrid>
+            <w:tr>
+              <w:trPr>
+                <w:trHeight w:val="743"/>
+                <w:jc w:val="center"/>
+              </w:trPr>
+              <w:tc>
+                <w:tcPr>
+                  <w:tcW w:w="1159" w:type="dxa"/>
+                </w:tcPr>
+                <w:p>
+                  <w:pPr>
+                    <w:autoSpaceDE w:val="0"/>
+                    <w:autoSpaceDN w:val="0"/>
+                    <w:ind w:leftChars="-1" w:left="-1" w:hanging="1"/>
+                    <w:rPr>
+                      <w:rFonts w:ascii="宋体" w:hAnsi="宋体" w:cs="宋体" w:hint="eastAsia"/>
+                      <w:szCs w:val="21"/>
+                    </w:rPr>
+                  </w:pPr>
+                  <w:r>
+                    <w:rPr>
+                      <w:rFonts w:ascii="宋体" w:hAnsi="宋体" w:cs="宋体" w:hint="eastAsia"/>
+                      <w:szCs w:val="21"/>
+                    </w:rPr>
+                    <w:t>全体成员</w:t>
+                  </w:r>
+                </w:p>
+              </w:tc>
+            </w:tr>
+            <w:tr>
+              <w:trPr>
+                <w:trHeight w:val="1231"/>
+                <w:jc w:val="center"/>
+              </w:trPr>
+              <w:tc>
+                <w:tcPr>
+                  <w:tcW w:w="1159" w:type="dxa"/>
+                </w:tcPr>
+                <w:p>
+                  <w:pPr>
+                    <w:autoSpaceDE w:val="0"/>
+                    <w:autoSpaceDN w:val="0"/>
+                    <w:ind w:leftChars="-1" w:left="-1" w:hanging="1"/>
+                    <w:rPr>
+                      <w:rFonts w:ascii="宋体" w:hAnsi="宋体" w:cs="宋体" w:hint="eastAsia"/>
+                      <w:szCs w:val="21"/>
+                    </w:rPr>
+                  </w:pPr>
+                  <w:r>
+                    <w:rPr>
+                      <w:rFonts w:ascii="宋体" w:hAnsi="宋体" w:cs="宋体" w:hint="eastAsia"/>
+                      <w:szCs w:val="21"/>
+                    </w:rPr>
+                    <w:t>陈铭阳</w:t>
+                  </w:r>
+                </w:p>
+              </w:tc>
+            </w:tr>
+            <w:tr>
+              <w:trPr>
+                <w:trHeight w:val="939"/>
+                <w:jc w:val="center"/>
+              </w:trPr>
+              <w:tc>
+                <w:tcPr>
+                  <w:tcW w:w="1159" w:type="dxa"/>
+                </w:tcPr>
+                <w:p>
+                  <w:pPr>
+                    <w:autoSpaceDE w:val="0"/>
+                    <w:autoSpaceDN w:val="0"/>
+                    <w:ind w:leftChars="-1" w:left="-1" w:hanging="1"/>
+                    <w:rPr>
+                      <w:rFonts w:ascii="宋体" w:hAnsi="宋体" w:cs="宋体" w:hint="eastAsia"/>
+                      <w:szCs w:val="21"/>
+                    </w:rPr>
+                  </w:pPr>
+                  <w:r>
+                    <w:rPr>
+                      <w:rFonts w:ascii="宋体" w:hAnsi="宋体" w:cs="宋体" w:hint="eastAsia"/>
+                      <w:szCs w:val="21"/>
+                    </w:rPr>
+                    <w:t>赵佳锋</w:t>
+                  </w:r>
+                </w:p>
+              </w:tc>
+            </w:tr>
+            <w:tr>
+              <w:trPr>
+                <w:trHeight w:val="924"/>
+                <w:jc w:val="center"/>
+              </w:trPr>
+              <w:tc>
+                <w:tcPr>
+                  <w:tcW w:w="1159" w:type="dxa"/>
+                </w:tcPr>
+                <w:p>
+                  <w:pPr>
+                    <w:autoSpaceDE w:val="0"/>
+                    <w:autoSpaceDN w:val="0"/>
+                    <w:ind w:leftChars="-1" w:left="-1" w:hanging="1"/>
+                    <w:rPr>
+                      <w:rFonts w:ascii="宋体" w:hAnsi="宋体" w:cs="宋体" w:hint="eastAsia"/>
+                      <w:szCs w:val="21"/>
+                    </w:rPr>
+                  </w:pPr>
+                  <w:r>
+                    <w:rPr>
+                      <w:rFonts w:ascii="宋体" w:hAnsi="宋体" w:cs="宋体" w:hint="eastAsia"/>
+                      <w:szCs w:val="21"/>
+                    </w:rPr>
+                    <w:t>第四周</w:t>
+                  </w:r>
+                </w:p>
+              </w:tc>
+            </w:tr>
+            <w:tr>
+              <w:trPr>
+                <w:trHeight w:val="645"/>
+                <w:jc w:val="center"/>
+              </w:trPr>
+              <w:tc>
+                <w:tcPr>
+                  <w:tcW w:w="1159" w:type="dxa"/>
+                </w:tcPr>
+                <w:p>
+                  <w:pPr>
+                    <w:autoSpaceDE w:val="0"/>
+                    <w:autoSpaceDN w:val="0"/>
+                    <w:ind w:leftChars="-1" w:left="-1" w:hanging="1"/>
+                    <w:rPr>
+                      <w:rFonts w:ascii="宋体" w:hAnsi="宋体" w:cs="宋体" w:hint="eastAsia"/>
+                      <w:szCs w:val="21"/>
+                    </w:rPr>
+                  </w:pPr>
+                  <w:r>
+                    <w:rPr>
+                      <w:rFonts w:ascii="宋体" w:hAnsi="宋体" w:cs="宋体" w:hint="eastAsia"/>
+                      <w:szCs w:val="21"/>
+                    </w:rPr>
+                    <w:t>赵唯皓</w:t>
+                  </w:r>
+                </w:p>
+              </w:tc>
+            </w:tr>
+            <w:tr>
+              <w:trPr>
+                <w:trHeight w:val="938"/>
+                <w:jc w:val="center"/>
+              </w:trPr>
+              <w:tc>
+                <w:tcPr>
+                  <w:tcW w:w="1159" w:type="dxa"/>
+                </w:tcPr>
+                <w:p>
+                  <w:pPr>
+                    <w:autoSpaceDE w:val="0"/>
+                    <w:autoSpaceDN w:val="0"/>
+                    <w:ind w:leftChars="-1" w:left="-1" w:hanging="1"/>
+                    <w:rPr>
+                      <w:rFonts w:ascii="宋体" w:hAnsi="宋体" w:cs="宋体" w:hint="eastAsia"/>
+                      <w:szCs w:val="21"/>
+                    </w:rPr>
+                  </w:pPr>
+                  <w:r>
+                    <w:rPr>
+                      <w:rFonts w:ascii="宋体" w:hAnsi="宋体" w:cs="宋体" w:hint="eastAsia"/>
+                      <w:szCs w:val="21"/>
+                    </w:rPr>
+                    <w:t>赵唯皓</w:t>
+                  </w:r>
+                </w:p>
+              </w:tc>
+            </w:tr>
+          </w:tbl>
+          <w:p>
+            <w:pPr>
+              <w:autoSpaceDE w:val="0"/>
+              <w:autoSpaceDN w:val="0"/>
+              <w:ind w:leftChars="-1" w:left="-1" w:hanging="1"/>
+              <w:rPr>
+                <w:rFonts w:ascii="宋体" w:hAnsi="宋体" w:cs="宋体" w:hint="eastAsia"/>
+                <w:szCs w:val="21"/>
+              </w:rPr>
+            </w:pPr>
+            <w:r>
+              <w:rPr>
+                <w:rFonts w:ascii="宋体" w:hAnsi="宋体" w:cs="宋体" w:hint="eastAsia"/>
+                <w:szCs w:val="21"/>
+              </w:rPr>
+              <w:t>全体成员</w:t>
+            </w:r>
+          </w:p>
+        </w:tc>
+        <w:tc>
+          <w:tcPr>
+            <w:tcW w:w="2209" w:type="dxa"/>
+            <w:vMerge w:val="restart"/>
+          </w:tcPr>
+          <w:p>
+            <w:pPr>
+              <w:autoSpaceDE w:val="0"/>
+              <w:autoSpaceDN w:val="0"/>
+              <w:ind w:leftChars="-1" w:left="-1" w:hanging="1"/>
+              <w:rPr>
+                <w:rFonts w:ascii="宋体" w:hAnsi="宋体" w:cs="宋体" w:hint="eastAsia"/>
+                <w:szCs w:val="21"/>
+              </w:rPr>
+            </w:pPr>
+            <w:r>
+              <w:rPr>
+                <w:rFonts w:ascii="宋体" w:hAnsi="宋体" w:cs="宋体" w:hint="eastAsia"/>
+                <w:szCs w:val="21"/>
+              </w:rPr>
+              <w:t>《需求工程计划-初步》</w:t>
+            </w:r>
+          </w:p>
+          <w:p>
+            <w:pPr>
+              <w:autoSpaceDE w:val="0"/>
+              <w:autoSpaceDN w:val="0"/>
+              <w:ind w:leftChars="-1" w:left="-1" w:hanging="1"/>
+              <w:rPr>
+                <w:rFonts w:ascii="宋体" w:hAnsi="宋体" w:cs="宋体" w:hint="eastAsia"/>
+                <w:szCs w:val="21"/>
+              </w:rPr>
+            </w:pPr>
+            <w:r>
+              <w:rPr>
+                <w:rFonts w:ascii="宋体" w:hAnsi="宋体" w:cs="宋体" w:hint="eastAsia"/>
+                <w:szCs w:val="21"/>
+              </w:rPr>
+              <w:t>《QA计划》</w:t>
+            </w:r>
+          </w:p>
+          <w:p>
+            <w:pPr>
+              <w:autoSpaceDE w:val="0"/>
+              <w:autoSpaceDN w:val="0"/>
+              <w:ind w:leftChars="-1" w:left="-1" w:hanging="1"/>
+              <w:rPr>
+                <w:rFonts w:ascii="宋体" w:hAnsi="宋体" w:cs="宋体" w:hint="eastAsia"/>
+                <w:szCs w:val="21"/>
+              </w:rPr>
+            </w:pPr>
+            <w:r>
+              <w:rPr>
+                <w:rFonts w:ascii="宋体" w:hAnsi="宋体" w:cs="宋体" w:hint="eastAsia"/>
+                <w:szCs w:val="21"/>
+              </w:rPr>
+              <w:t>《需求工程计划和评审》</w:t>
+            </w:r>
+          </w:p>
+          <w:p>
+            <w:pPr>
+              <w:autoSpaceDE w:val="0"/>
+              <w:autoSpaceDN w:val="0"/>
+              <w:ind w:leftChars="-1" w:left="-1" w:hanging="1"/>
+              <w:rPr>
+                <w:rFonts w:ascii="宋体" w:hAnsi="宋体" w:cs="宋体" w:hint="eastAsia"/>
+                <w:szCs w:val="21"/>
+              </w:rPr>
+            </w:pPr>
+            <w:r>
+              <w:rPr>
+                <w:rFonts w:ascii="宋体" w:hAnsi="宋体" w:cs="宋体" w:hint="eastAsia"/>
+                <w:szCs w:val="21"/>
+              </w:rPr>
+              <w:t>《软件需求规格说明书》</w:t>
+            </w:r>
+          </w:p>
+          <w:p>
+            <w:pPr>
+              <w:autoSpaceDE w:val="0"/>
+              <w:autoSpaceDN w:val="0"/>
+              <w:ind w:leftChars="-1" w:left="-1" w:hanging="1"/>
+              <w:rPr>
+                <w:rFonts w:ascii="宋体" w:hAnsi="宋体" w:cs="宋体" w:hint="eastAsia"/>
+                <w:szCs w:val="21"/>
+              </w:rPr>
+            </w:pPr>
+            <w:r>
+              <w:rPr>
+                <w:rFonts w:ascii="宋体" w:hAnsi="宋体" w:cs="宋体" w:hint="eastAsia"/>
+                <w:szCs w:val="21"/>
+              </w:rPr>
+              <w:t>《软件需求变更文档》</w:t>
+            </w:r>
+          </w:p>
+          <w:p>
+            <w:pPr>
+              <w:autoSpaceDE w:val="0"/>
+              <w:autoSpaceDN w:val="0"/>
+              <w:ind w:leftChars="-1" w:left="-1" w:hanging="1"/>
+              <w:rPr>
+                <w:rFonts w:ascii="宋体" w:hAnsi="宋体" w:cs="宋体" w:hint="eastAsia"/>
+                <w:szCs w:val="21"/>
+              </w:rPr>
+            </w:pPr>
+            <w:r>
+              <w:rPr>
+                <w:rFonts w:ascii="宋体" w:hAnsi="宋体" w:cs="宋体" w:hint="eastAsia"/>
+                <w:szCs w:val="21"/>
+              </w:rPr>
+              <w:t>《项目总结报告》</w:t>
+            </w:r>
+          </w:p>
+          <w:p>
+            <w:pPr>
+              <w:autoSpaceDE w:val="0"/>
+              <w:autoSpaceDN w:val="0"/>
+              <w:ind w:leftChars="-1" w:left="-1" w:hanging="1"/>
+              <w:rPr>
+                <w:rFonts w:ascii="宋体" w:hAnsi="宋体" w:cs="宋体" w:hint="eastAsia"/>
+                <w:szCs w:val="21"/>
+              </w:rPr>
+            </w:pPr>
+          </w:p>
+          <w:p>
+            <w:pPr>
+              <w:autoSpaceDE w:val="0"/>
+              <w:autoSpaceDN w:val="0"/>
+              <w:ind w:leftChars="-1" w:left="-1" w:hanging="1"/>
+              <w:rPr>
+                <w:rFonts w:ascii="宋体" w:hAnsi="宋体" w:cs="宋体" w:hint="eastAsia"/>
+                <w:szCs w:val="21"/>
+              </w:rPr>
+            </w:pPr>
+          </w:p>
+        </w:tc>
+        <w:tc>
+          <w:tcPr>
+            <w:tcW w:w="1271" w:type="dxa"/>
+            <w:vMerge w:val="restart"/>
+          </w:tcPr>
+          <w:p>
+            <w:pPr>
+              <w:autoSpaceDE w:val="0"/>
+              <w:autoSpaceDN w:val="0"/>
+              <w:ind w:leftChars="-1" w:left="-1" w:hanging="1"/>
+              <w:rPr>
+                <w:rFonts w:ascii="宋体" w:hAnsi="宋体" w:cs="宋体" w:hint="eastAsia"/>
+                <w:szCs w:val="21"/>
+              </w:rPr>
+            </w:pPr>
+            <w:r>
+              <w:rPr>
+                <w:rFonts w:ascii="宋体" w:hAnsi="宋体" w:cs="宋体" w:hint="eastAsia"/>
+                <w:szCs w:val="21"/>
+              </w:rPr>
+              <w:t>通过查资料了解和采集用户的需求。对需求进行汇总，制定需求规格说明初稿</w:t>
+            </w:r>
+          </w:p>
+        </w:tc>
+      </w:tr>
+      <w:tr>
+        <w:trPr>
+          <w:jc w:val="center"/>
+        </w:trPr>
+        <w:tc>
+          <w:tcPr>
+            <w:tcW w:w="1261" w:type="dxa"/>
+            <w:vMerge/>
+          </w:tcPr>
+          <w:p>
+            <w:pPr>
+              <w:autoSpaceDE w:val="0"/>
+              <w:autoSpaceDN w:val="0"/>
+              <w:ind w:leftChars="-1" w:left="-1" w:hanging="1"/>
+              <w:rPr>
+                <w:rFonts w:ascii="宋体" w:hAnsi="宋体" w:cs="宋体" w:hint="eastAsia"/>
+                <w:szCs w:val="21"/>
+              </w:rPr>
+            </w:pPr>
+          </w:p>
+        </w:tc>
+        <w:tc>
+          <w:tcPr>
+            <w:tcW w:w="1547" w:type="dxa"/>
+          </w:tcPr>
+          <w:p>
+            <w:pPr>
+              <w:autoSpaceDE w:val="0"/>
+              <w:autoSpaceDN w:val="0"/>
+              <w:ind w:leftChars="-1" w:left="-1" w:hanging="1"/>
+              <w:rPr>
+                <w:rFonts w:ascii="宋体" w:hAnsi="宋体" w:cs="宋体" w:hint="eastAsia"/>
+                <w:szCs w:val="21"/>
+              </w:rPr>
+            </w:pPr>
+            <w:r>
+              <w:rPr>
+                <w:rFonts w:ascii="宋体" w:hAnsi="宋体" w:cs="宋体" w:hint="eastAsia"/>
+                <w:szCs w:val="21"/>
+              </w:rPr>
+              <w:t>分析用户需求及制定需求规格说明原型</w:t>
+            </w:r>
+          </w:p>
+        </w:tc>
+        <w:tc>
+          <w:tcPr>
+            <w:tcW w:w="1159" w:type="dxa"/>
+          </w:tcPr>
+          <w:p>
+            <w:pPr>
+              <w:autoSpaceDE w:val="0"/>
+              <w:autoSpaceDN w:val="0"/>
+              <w:ind w:leftChars="-1" w:left="-1" w:hanging="1"/>
+              <w:rPr>
+                <w:rFonts w:ascii="宋体" w:hAnsi="宋体" w:cs="宋体" w:hint="eastAsia"/>
+                <w:szCs w:val="21"/>
+              </w:rPr>
+            </w:pPr>
+            <w:r>
+              <w:rPr>
+                <w:rFonts w:ascii="宋体" w:hAnsi="宋体" w:cs="宋体" w:hint="eastAsia"/>
+                <w:szCs w:val="21"/>
+              </w:rPr>
+              <w:t>第四周</w:t>
+            </w:r>
+          </w:p>
+        </w:tc>
+        <w:tc>
+          <w:tcPr>
+            <w:tcW w:w="1075" w:type="dxa"/>
+            <w:vMerge/>
+          </w:tcPr>
+          <w:p>
+            <w:pPr>
+              <w:autoSpaceDE w:val="0"/>
+              <w:autoSpaceDN w:val="0"/>
+              <w:ind w:leftChars="-1" w:left="-1" w:hanging="1"/>
+              <w:rPr>
+                <w:rFonts w:ascii="宋体" w:hAnsi="宋体" w:cs="宋体" w:hint="eastAsia"/>
+                <w:szCs w:val="21"/>
+              </w:rPr>
+            </w:pPr>
+          </w:p>
+        </w:tc>
+        <w:tc>
+          <w:tcPr>
+            <w:tcW w:w="2209" w:type="dxa"/>
+            <w:vMerge/>
+          </w:tcPr>
+          <w:p>
+            <w:pPr>
+              <w:autoSpaceDE w:val="0"/>
+              <w:autoSpaceDN w:val="0"/>
+              <w:ind w:leftChars="-1" w:left="-1" w:hanging="1"/>
+              <w:rPr>
+                <w:rFonts w:ascii="宋体" w:hAnsi="宋体" w:cs="宋体" w:hint="eastAsia"/>
+                <w:szCs w:val="21"/>
+              </w:rPr>
+            </w:pPr>
+          </w:p>
+        </w:tc>
+        <w:tc>
+          <w:tcPr>
+            <w:tcW w:w="1271" w:type="dxa"/>
+            <w:vMerge/>
+          </w:tcPr>
+          <w:p>
+            <w:pPr>
+              <w:autoSpaceDE w:val="0"/>
+              <w:autoSpaceDN w:val="0"/>
+              <w:ind w:leftChars="-1" w:left="-1" w:hanging="1"/>
+              <w:rPr>
+                <w:rFonts w:ascii="宋体" w:hAnsi="宋体" w:cs="宋体" w:hint="eastAsia"/>
+                <w:szCs w:val="21"/>
+              </w:rPr>
+            </w:pPr>
+          </w:p>
+        </w:tc>
+      </w:tr>
+      <w:tr>
+        <w:trPr>
+          <w:jc w:val="center"/>
+        </w:trPr>
+        <w:tc>
+          <w:tcPr>
+            <w:tcW w:w="1261" w:type="dxa"/>
+            <w:vMerge/>
+          </w:tcPr>
+          <w:p>
+            <w:pPr>
+              <w:autoSpaceDE w:val="0"/>
+              <w:autoSpaceDN w:val="0"/>
+              <w:ind w:leftChars="-1" w:left="-1" w:hanging="1"/>
+              <w:rPr>
+                <w:rFonts w:ascii="宋体" w:hAnsi="宋体" w:cs="宋体" w:hint="eastAsia"/>
+                <w:szCs w:val="21"/>
+              </w:rPr>
+            </w:pPr>
+          </w:p>
+        </w:tc>
+        <w:tc>
+          <w:tcPr>
+            <w:tcW w:w="1547" w:type="dxa"/>
+          </w:tcPr>
+          <w:p>
+            <w:pPr>
+              <w:autoSpaceDE w:val="0"/>
+              <w:autoSpaceDN w:val="0"/>
+              <w:ind w:leftChars="-1" w:left="-1" w:hanging="1"/>
+              <w:rPr>
+                <w:rFonts w:ascii="宋体" w:hAnsi="宋体" w:cs="宋体" w:hint="eastAsia"/>
+                <w:szCs w:val="21"/>
+              </w:rPr>
+            </w:pPr>
+            <w:r>
+              <w:rPr>
+                <w:rFonts w:ascii="宋体" w:hAnsi="宋体" w:cs="宋体" w:hint="eastAsia"/>
+                <w:szCs w:val="21"/>
+              </w:rPr>
+              <w:t>初步制定需求工程计划书</w:t>
+            </w:r>
+          </w:p>
+        </w:tc>
+        <w:tc>
+          <w:tcPr>
+            <w:tcW w:w="1159" w:type="dxa"/>
+          </w:tcPr>
+          <w:p>
+            <w:pPr>
+              <w:autoSpaceDE w:val="0"/>
+              <w:autoSpaceDN w:val="0"/>
+              <w:ind w:leftChars="-1" w:left="-1" w:hanging="1"/>
+              <w:rPr>
+                <w:rFonts w:ascii="宋体" w:hAnsi="宋体" w:cs="宋体" w:hint="eastAsia"/>
+                <w:szCs w:val="21"/>
+              </w:rPr>
+            </w:pPr>
+            <w:r>
+              <w:rPr>
+                <w:rFonts w:ascii="宋体" w:hAnsi="宋体" w:cs="宋体" w:hint="eastAsia"/>
+                <w:szCs w:val="21"/>
+              </w:rPr>
+              <w:t>第五周</w:t>
+            </w:r>
+          </w:p>
+        </w:tc>
+        <w:tc>
+          <w:tcPr>
+            <w:tcW w:w="1075" w:type="dxa"/>
+            <w:vMerge/>
+          </w:tcPr>
+          <w:p>
+            <w:pPr>
+              <w:autoSpaceDE w:val="0"/>
+              <w:autoSpaceDN w:val="0"/>
+              <w:ind w:leftChars="-1" w:left="-1" w:hanging="1"/>
+              <w:rPr>
+                <w:rFonts w:ascii="宋体" w:hAnsi="宋体" w:cs="宋体" w:hint="eastAsia"/>
+                <w:szCs w:val="21"/>
+              </w:rPr>
+            </w:pPr>
+          </w:p>
+        </w:tc>
+        <w:tc>
+          <w:tcPr>
+            <w:tcW w:w="2209" w:type="dxa"/>
+            <w:vMerge/>
+          </w:tcPr>
+          <w:p>
+            <w:pPr>
+              <w:autoSpaceDE w:val="0"/>
+              <w:autoSpaceDN w:val="0"/>
+              <w:ind w:leftChars="-1" w:left="-1" w:hanging="1"/>
+              <w:rPr>
+                <w:rFonts w:ascii="宋体" w:hAnsi="宋体" w:cs="宋体" w:hint="eastAsia"/>
+                <w:szCs w:val="21"/>
+              </w:rPr>
+            </w:pPr>
+          </w:p>
+        </w:tc>
+        <w:tc>
+          <w:tcPr>
+            <w:tcW w:w="1271" w:type="dxa"/>
+            <w:vMerge/>
+          </w:tcPr>
+          <w:p>
+            <w:pPr>
+              <w:autoSpaceDE w:val="0"/>
+              <w:autoSpaceDN w:val="0"/>
+              <w:ind w:leftChars="-1" w:left="-1" w:hanging="1"/>
+              <w:rPr>
+                <w:rFonts w:ascii="宋体" w:hAnsi="宋体" w:cs="宋体" w:hint="eastAsia"/>
+                <w:szCs w:val="21"/>
+              </w:rPr>
+            </w:pPr>
+          </w:p>
+        </w:tc>
+      </w:tr>
+      <w:tr>
+        <w:trPr>
+          <w:jc w:val="center"/>
+        </w:trPr>
+        <w:tc>
+          <w:tcPr>
+            <w:tcW w:w="1261" w:type="dxa"/>
+            <w:vMerge/>
+          </w:tcPr>
+          <w:p>
+            <w:pPr>
+              <w:autoSpaceDE w:val="0"/>
+              <w:autoSpaceDN w:val="0"/>
+              <w:ind w:leftChars="-1" w:left="-1" w:hanging="1"/>
+              <w:rPr>
+                <w:rFonts w:ascii="宋体" w:hAnsi="宋体" w:cs="宋体" w:hint="eastAsia"/>
+                <w:szCs w:val="21"/>
+              </w:rPr>
+            </w:pPr>
+          </w:p>
+        </w:tc>
+        <w:tc>
+          <w:tcPr>
+            <w:tcW w:w="1547" w:type="dxa"/>
+          </w:tcPr>
+          <w:p>
+            <w:pPr>
+              <w:autoSpaceDE w:val="0"/>
+              <w:autoSpaceDN w:val="0"/>
+              <w:ind w:leftChars="-1" w:left="-1" w:hanging="1"/>
+              <w:rPr>
+                <w:rFonts w:ascii="宋体" w:hAnsi="宋体" w:cs="宋体" w:hint="eastAsia"/>
+                <w:szCs w:val="21"/>
+              </w:rPr>
+            </w:pPr>
+            <w:r>
+              <w:rPr>
+                <w:rFonts w:ascii="宋体" w:hAnsi="宋体" w:cs="宋体" w:hint="eastAsia"/>
+                <w:szCs w:val="21"/>
+              </w:rPr>
+              <w:t>评审需求工程计划书</w:t>
+            </w:r>
+          </w:p>
+        </w:tc>
+        <w:tc>
+          <w:tcPr>
+            <w:tcW w:w="1159" w:type="dxa"/>
+          </w:tcPr>
+          <w:p>
+            <w:pPr>
+              <w:autoSpaceDE w:val="0"/>
+              <w:autoSpaceDN w:val="0"/>
+              <w:ind w:leftChars="-1" w:left="-1" w:hanging="1"/>
+              <w:rPr>
+                <w:rFonts w:ascii="宋体" w:hAnsi="宋体" w:cs="宋体" w:hint="eastAsia"/>
+                <w:szCs w:val="21"/>
+              </w:rPr>
+            </w:pPr>
+            <w:r>
+              <w:rPr>
+                <w:rFonts w:ascii="宋体" w:hAnsi="宋体" w:cs="宋体" w:hint="eastAsia"/>
+                <w:szCs w:val="21"/>
+              </w:rPr>
+              <w:t>第六周、第七周</w:t>
+            </w:r>
+          </w:p>
+        </w:tc>
+        <w:tc>
+          <w:tcPr>
+            <w:tcW w:w="1075" w:type="dxa"/>
+            <w:vMerge/>
+          </w:tcPr>
+          <w:p>
+            <w:pPr>
+              <w:autoSpaceDE w:val="0"/>
+              <w:autoSpaceDN w:val="0"/>
+              <w:ind w:leftChars="-1" w:left="-1" w:hanging="1"/>
+              <w:rPr>
+                <w:rFonts w:ascii="宋体" w:hAnsi="宋体" w:cs="宋体" w:hint="eastAsia"/>
+                <w:szCs w:val="21"/>
+              </w:rPr>
+            </w:pPr>
+          </w:p>
+        </w:tc>
+        <w:tc>
+          <w:tcPr>
+            <w:tcW w:w="2209" w:type="dxa"/>
+            <w:vMerge/>
+          </w:tcPr>
+          <w:p>
+            <w:pPr>
+              <w:autoSpaceDE w:val="0"/>
+              <w:autoSpaceDN w:val="0"/>
+              <w:ind w:leftChars="-1" w:left="-1" w:hanging="1"/>
+              <w:rPr>
+                <w:rFonts w:ascii="宋体" w:hAnsi="宋体" w:cs="宋体" w:hint="eastAsia"/>
+                <w:szCs w:val="21"/>
+              </w:rPr>
+            </w:pPr>
+          </w:p>
+        </w:tc>
+        <w:tc>
+          <w:tcPr>
+            <w:tcW w:w="1271" w:type="dxa"/>
+            <w:vMerge/>
+          </w:tcPr>
+          <w:p>
+            <w:pPr>
+              <w:autoSpaceDE w:val="0"/>
+              <w:autoSpaceDN w:val="0"/>
+              <w:ind w:leftChars="-1" w:left="-1" w:hanging="1"/>
+              <w:rPr>
+                <w:rFonts w:ascii="宋体" w:hAnsi="宋体" w:cs="宋体" w:hint="eastAsia"/>
+                <w:szCs w:val="21"/>
+              </w:rPr>
+            </w:pPr>
+          </w:p>
+        </w:tc>
+      </w:tr>
+      <w:tr>
+        <w:trPr>
+          <w:jc w:val="center"/>
+        </w:trPr>
+        <w:tc>
+          <w:tcPr>
+            <w:tcW w:w="1261" w:type="dxa"/>
+            <w:vMerge/>
+          </w:tcPr>
+          <w:p>
+            <w:pPr>
+              <w:autoSpaceDE w:val="0"/>
+              <w:autoSpaceDN w:val="0"/>
+              <w:ind w:leftChars="-1" w:left="-1" w:hanging="1"/>
+              <w:rPr>
+                <w:rFonts w:ascii="宋体" w:hAnsi="宋体" w:cs="宋体" w:hint="eastAsia"/>
+                <w:szCs w:val="21"/>
+              </w:rPr>
+            </w:pPr>
+          </w:p>
+        </w:tc>
+        <w:tc>
+          <w:tcPr>
+            <w:tcW w:w="1547" w:type="dxa"/>
+          </w:tcPr>
+          <w:p>
+            <w:pPr>
+              <w:autoSpaceDE w:val="0"/>
+              <w:autoSpaceDN w:val="0"/>
+              <w:ind w:leftChars="-1" w:left="-1" w:hanging="1"/>
+              <w:rPr>
+                <w:rFonts w:ascii="宋体" w:hAnsi="宋体" w:cs="宋体" w:hint="eastAsia"/>
+                <w:szCs w:val="21"/>
+              </w:rPr>
+            </w:pPr>
+            <w:r>
+              <w:rPr>
+                <w:rFonts w:ascii="宋体" w:hAnsi="宋体" w:cs="宋体" w:hint="eastAsia"/>
+                <w:szCs w:val="21"/>
+              </w:rPr>
+              <w:t>完成</w:t>
+            </w:r>
+            <w:r>
+              <w:rPr>
+                <w:rFonts w:ascii="宋体" w:hAnsi="宋体" w:cs="宋体" w:hint="eastAsia"/>
+                <w:szCs w:val="21"/>
+              </w:rPr>
+              <w:t>需求规格说明书</w:t>
+            </w:r>
+          </w:p>
+        </w:tc>
+        <w:tc>
+          <w:tcPr>
+            <w:tcW w:w="1159" w:type="dxa"/>
+          </w:tcPr>
+          <w:p>
+            <w:pPr>
+              <w:autoSpaceDE w:val="0"/>
+              <w:autoSpaceDN w:val="0"/>
+              <w:ind w:leftChars="-1" w:left="-1" w:hanging="1"/>
+              <w:rPr>
+                <w:rFonts w:ascii="宋体" w:hAnsi="宋体" w:cs="宋体" w:hint="eastAsia"/>
+                <w:szCs w:val="21"/>
+              </w:rPr>
+            </w:pPr>
+            <w:r>
+              <w:rPr>
+                <w:rFonts w:ascii="宋体" w:hAnsi="宋体" w:cs="宋体" w:hint="eastAsia"/>
+                <w:szCs w:val="21"/>
+              </w:rPr>
+              <w:t>第八周-第十周</w:t>
+            </w:r>
+          </w:p>
+        </w:tc>
+        <w:tc>
+          <w:tcPr>
+            <w:tcW w:w="1075" w:type="dxa"/>
+            <w:vMerge/>
+          </w:tcPr>
+          <w:p>
+            <w:pPr>
+              <w:autoSpaceDE w:val="0"/>
+              <w:autoSpaceDN w:val="0"/>
+              <w:ind w:leftChars="-1" w:left="-1" w:hanging="1"/>
+              <w:rPr>
+                <w:rFonts w:ascii="宋体" w:hAnsi="宋体" w:cs="宋体" w:hint="eastAsia"/>
+                <w:szCs w:val="21"/>
+              </w:rPr>
+            </w:pPr>
+          </w:p>
+        </w:tc>
+        <w:tc>
+          <w:tcPr>
+            <w:tcW w:w="2209" w:type="dxa"/>
+            <w:vMerge/>
+          </w:tcPr>
+          <w:p>
+            <w:pPr>
+              <w:autoSpaceDE w:val="0"/>
+              <w:autoSpaceDN w:val="0"/>
+              <w:ind w:leftChars="-1" w:left="-1" w:hanging="1"/>
+              <w:rPr>
+                <w:rFonts w:ascii="宋体" w:hAnsi="宋体" w:cs="宋体" w:hint="eastAsia"/>
+                <w:szCs w:val="21"/>
+              </w:rPr>
+            </w:pPr>
+          </w:p>
+        </w:tc>
+        <w:tc>
+          <w:tcPr>
+            <w:tcW w:w="1271" w:type="dxa"/>
+            <w:vMerge/>
+          </w:tcPr>
+          <w:p>
+            <w:pPr>
+              <w:autoSpaceDE w:val="0"/>
+              <w:autoSpaceDN w:val="0"/>
+              <w:ind w:leftChars="-1" w:left="-1" w:hanging="1"/>
+              <w:rPr>
+                <w:rFonts w:ascii="宋体" w:hAnsi="宋体" w:cs="宋体" w:hint="eastAsia"/>
+                <w:szCs w:val="21"/>
+              </w:rPr>
+            </w:pPr>
+          </w:p>
+        </w:tc>
+      </w:tr>
+      <w:tr>
+        <w:trPr>
+          <w:jc w:val="center"/>
+        </w:trPr>
+        <w:tc>
+          <w:tcPr>
+            <w:tcW w:w="1261" w:type="dxa"/>
+            <w:vMerge/>
+          </w:tcPr>
+          <w:p>
+            <w:pPr>
+              <w:autoSpaceDE w:val="0"/>
+              <w:autoSpaceDN w:val="0"/>
+              <w:ind w:leftChars="-1" w:left="-1" w:hanging="1"/>
+              <w:rPr>
+                <w:rFonts w:ascii="宋体" w:hAnsi="宋体" w:cs="宋体" w:hint="eastAsia"/>
+                <w:szCs w:val="21"/>
+              </w:rPr>
+            </w:pPr>
+          </w:p>
+        </w:tc>
+        <w:tc>
+          <w:tcPr>
+            <w:tcW w:w="1547" w:type="dxa"/>
+          </w:tcPr>
+          <w:p>
+            <w:pPr>
+              <w:autoSpaceDE w:val="0"/>
+              <w:autoSpaceDN w:val="0"/>
+              <w:ind w:leftChars="-1" w:left="-1" w:hanging="1"/>
+              <w:rPr>
+                <w:rFonts w:ascii="宋体" w:hAnsi="宋体" w:cs="宋体" w:hint="eastAsia"/>
+                <w:szCs w:val="21"/>
+              </w:rPr>
+            </w:pPr>
+            <w:r>
+              <w:rPr>
+                <w:rFonts w:ascii="宋体" w:hAnsi="宋体" w:cs="宋体" w:hint="eastAsia"/>
+                <w:szCs w:val="21"/>
+              </w:rPr>
+              <w:t>需求规格说明的进一步完善与修改</w:t>
+            </w:r>
+          </w:p>
+        </w:tc>
+        <w:tc>
+          <w:tcPr>
+            <w:tcW w:w="1159" w:type="dxa"/>
+          </w:tcPr>
+          <w:p>
+            <w:pPr>
+              <w:autoSpaceDE w:val="0"/>
+              <w:autoSpaceDN w:val="0"/>
+              <w:ind w:leftChars="-1" w:left="-1" w:hanging="1"/>
+              <w:rPr>
+                <w:rFonts w:ascii="宋体" w:hAnsi="宋体" w:cs="宋体" w:hint="eastAsia"/>
+                <w:szCs w:val="21"/>
+              </w:rPr>
+            </w:pPr>
+            <w:r>
+              <w:rPr>
+                <w:rFonts w:ascii="宋体" w:hAnsi="宋体" w:cs="宋体" w:hint="eastAsia"/>
+                <w:szCs w:val="21"/>
+              </w:rPr>
+              <w:t>第十一周、第十二周</w:t>
+            </w:r>
+          </w:p>
+        </w:tc>
+        <w:tc>
+          <w:tcPr>
+            <w:tcW w:w="1075" w:type="dxa"/>
+            <w:vMerge/>
+          </w:tcPr>
+          <w:p>
+            <w:pPr>
+              <w:autoSpaceDE w:val="0"/>
+              <w:autoSpaceDN w:val="0"/>
+              <w:ind w:leftChars="-1" w:left="-1" w:hanging="1"/>
+              <w:rPr>
+                <w:rFonts w:ascii="宋体" w:hAnsi="宋体" w:cs="宋体" w:hint="eastAsia"/>
+                <w:szCs w:val="21"/>
+              </w:rPr>
+            </w:pPr>
+          </w:p>
+        </w:tc>
+        <w:tc>
+          <w:tcPr>
+            <w:tcW w:w="2209" w:type="dxa"/>
+            <w:vMerge/>
+          </w:tcPr>
+          <w:p>
+            <w:pPr>
+              <w:autoSpaceDE w:val="0"/>
+              <w:autoSpaceDN w:val="0"/>
+              <w:ind w:leftChars="-1" w:left="-1" w:hanging="1"/>
+              <w:rPr>
+                <w:rFonts w:ascii="宋体" w:hAnsi="宋体" w:cs="宋体" w:hint="eastAsia"/>
+                <w:szCs w:val="21"/>
+              </w:rPr>
+            </w:pPr>
+          </w:p>
+        </w:tc>
+        <w:tc>
+          <w:tcPr>
+            <w:tcW w:w="1271" w:type="dxa"/>
+            <w:vMerge/>
+          </w:tcPr>
+          <w:p>
+            <w:pPr>
+              <w:autoSpaceDE w:val="0"/>
+              <w:autoSpaceDN w:val="0"/>
+              <w:ind w:leftChars="-1" w:left="-1" w:hanging="1"/>
+              <w:rPr>
+                <w:rFonts w:ascii="宋体" w:hAnsi="宋体" w:cs="宋体" w:hint="eastAsia"/>
+                <w:szCs w:val="21"/>
+              </w:rPr>
+            </w:pPr>
+          </w:p>
+        </w:tc>
+      </w:tr>
+      <w:tr>
+        <w:trPr>
+          <w:trHeight w:val="1172"/>
+          <w:jc w:val="center"/>
+        </w:trPr>
+        <w:tc>
+          <w:tcPr>
+            <w:tcW w:w="1261" w:type="dxa"/>
+            <w:vMerge/>
+          </w:tcPr>
+          <w:p>
+            <w:pPr>
+              <w:autoSpaceDE w:val="0"/>
+              <w:autoSpaceDN w:val="0"/>
+              <w:ind w:leftChars="-1" w:left="-1" w:hanging="1"/>
+              <w:rPr>
+                <w:rFonts w:ascii="宋体" w:hAnsi="宋体" w:cs="宋体" w:hint="eastAsia"/>
+                <w:szCs w:val="21"/>
+              </w:rPr>
+            </w:pPr>
+          </w:p>
+        </w:tc>
+        <w:tc>
+          <w:tcPr>
+            <w:tcW w:w="1547" w:type="dxa"/>
+          </w:tcPr>
+          <w:p>
+            <w:pPr>
+              <w:autoSpaceDE w:val="0"/>
+              <w:autoSpaceDN w:val="0"/>
+              <w:ind w:leftChars="-1" w:left="-1" w:hanging="1"/>
+              <w:rPr>
+                <w:rFonts w:ascii="宋体" w:hAnsi="宋体" w:cs="宋体"/>
+                <w:szCs w:val="21"/>
+              </w:rPr>
+            </w:pPr>
+            <w:r>
+              <w:rPr>
+                <w:rFonts w:ascii="宋体" w:hAnsi="宋体" w:cs="宋体" w:hint="eastAsia"/>
+                <w:szCs w:val="21"/>
+              </w:rPr>
+              <w:t>需求规格说明的最后确认</w:t>
+            </w:r>
+          </w:p>
+        </w:tc>
+        <w:tc>
+          <w:tcPr>
+            <w:tcW w:w="1159" w:type="dxa"/>
+          </w:tcPr>
+          <w:p>
+            <w:pPr>
+              <w:autoSpaceDE w:val="0"/>
+              <w:autoSpaceDN w:val="0"/>
+              <w:ind w:leftChars="-1" w:left="-1" w:hanging="1"/>
+              <w:rPr>
+                <w:rFonts w:ascii="宋体" w:hAnsi="宋体" w:cs="宋体" w:hint="eastAsia"/>
+                <w:szCs w:val="21"/>
+              </w:rPr>
+            </w:pPr>
+            <w:r>
+              <w:rPr>
+                <w:rFonts w:ascii="宋体" w:hAnsi="宋体" w:cs="宋体" w:hint="eastAsia"/>
+                <w:szCs w:val="21"/>
+              </w:rPr>
+              <w:t>第十三周</w:t>
+            </w:r>
+          </w:p>
+        </w:tc>
+        <w:tc>
+          <w:tcPr>
+            <w:tcW w:w="1075" w:type="dxa"/>
+            <w:vMerge/>
+          </w:tcPr>
+          <w:p>
+            <w:pPr>
+              <w:autoSpaceDE w:val="0"/>
+              <w:autoSpaceDN w:val="0"/>
+              <w:ind w:leftChars="-1" w:left="-1" w:hanging="1"/>
+              <w:rPr>
+                <w:rFonts w:ascii="宋体" w:hAnsi="宋体" w:cs="宋体" w:hint="eastAsia"/>
+                <w:szCs w:val="21"/>
+              </w:rPr>
+            </w:pPr>
+          </w:p>
+        </w:tc>
+        <w:tc>
+          <w:tcPr>
+            <w:tcW w:w="2209" w:type="dxa"/>
+            <w:vMerge/>
+          </w:tcPr>
+          <w:p>
+            <w:pPr>
+              <w:autoSpaceDE w:val="0"/>
+              <w:autoSpaceDN w:val="0"/>
+              <w:ind w:leftChars="-1" w:left="-1" w:hanging="1"/>
+              <w:rPr>
+                <w:rFonts w:ascii="宋体" w:hAnsi="宋体" w:cs="宋体" w:hint="eastAsia"/>
+                <w:szCs w:val="21"/>
+              </w:rPr>
+            </w:pPr>
+          </w:p>
+        </w:tc>
+        <w:tc>
+          <w:tcPr>
+            <w:tcW w:w="1271" w:type="dxa"/>
+            <w:vMerge/>
+          </w:tcPr>
+          <w:p>
+            <w:pPr>
+              <w:autoSpaceDE w:val="0"/>
+              <w:autoSpaceDN w:val="0"/>
+              <w:ind w:leftChars="-1" w:left="-1" w:hanging="1"/>
+              <w:rPr>
+                <w:rFonts w:ascii="宋体" w:hAnsi="宋体" w:cs="宋体" w:hint="eastAsia"/>
+                <w:szCs w:val="21"/>
+              </w:rPr>
+            </w:pPr>
+          </w:p>
+        </w:tc>
+      </w:tr>
+    </w:tbl>
     <w:p>
       <w:pPr>
         <w:pStyle w:val="2"/>
@@ -8302,7 +10718,7 @@
           <w:szCs w:val="28"/>
         </w:rPr>
       </w:pPr>
-      <w:bookmarkStart w:id="8" w:name="_Toc527301153"/>
+      <w:bookmarkStart w:id="9" w:name="_Toc527301153"/>
       <w:r>
         <w:rPr>
           <w:b w:val="0"/>
@@ -8319,7 +10735,7 @@
         </w:rPr>
         <w:t>产品目标与范围</w:t>
       </w:r>
-      <w:bookmarkEnd w:id="8"/>
+      <w:bookmarkEnd w:id="9"/>
     </w:p>
     <w:p>
       <w:pPr>
@@ -8358,7 +10774,7 @@
           <w:szCs w:val="28"/>
         </w:rPr>
       </w:pPr>
-      <w:bookmarkStart w:id="9" w:name="_Toc527301154"/>
+      <w:bookmarkStart w:id="10" w:name="_Toc527301154"/>
       <w:r>
         <w:rPr>
           <w:b w:val="0"/>
@@ -8375,7 +10791,7 @@
         </w:rPr>
         <w:t>假设与约束</w:t>
       </w:r>
-      <w:bookmarkEnd w:id="9"/>
+      <w:bookmarkEnd w:id="10"/>
     </w:p>
     <w:p>
       <w:pPr>
@@ -8384,7 +10800,6 @@
         <w:adjustRightInd w:val="0"/>
         <w:ind w:firstLine="465"/>
         <w:rPr>
-          <w:rFonts w:hint="eastAsia"/>
           <w:color w:val="000000" w:themeColor="text1"/>
           <w:szCs w:val="21"/>
         </w:rPr>
@@ -8416,7 +10831,6 @@
         <w:adjustRightInd w:val="0"/>
         <w:ind w:firstLine="465"/>
         <w:rPr>
-          <w:rFonts w:hint="eastAsia"/>
           <w:color w:val="000000" w:themeColor="text1"/>
           <w:szCs w:val="21"/>
         </w:rPr>
@@ -8549,7 +10963,6 @@
         <w:adjustRightInd w:val="0"/>
         <w:ind w:firstLine="465"/>
         <w:rPr>
-          <w:rFonts w:hint="eastAsia"/>
           <w:color w:val="000000" w:themeColor="text1"/>
           <w:szCs w:val="21"/>
         </w:rPr>
@@ -8562,7 +10975,6 @@
         <w:adjustRightInd w:val="0"/>
         <w:ind w:firstLine="465"/>
         <w:rPr>
-          <w:rFonts w:hint="eastAsia"/>
           <w:color w:val="000000" w:themeColor="text1"/>
           <w:szCs w:val="21"/>
         </w:rPr>
@@ -8642,13 +11054,14 @@
         <w:pStyle w:val="2"/>
         <w:spacing w:beforeLines="50" w:before="156" w:afterLines="50" w:after="156" w:line="440" w:lineRule="exact"/>
       </w:pPr>
-      <w:bookmarkStart w:id="10" w:name="_Toc527301155"/>
+      <w:bookmarkStart w:id="11" w:name="_Toc527301155"/>
       <w:r>
         <w:rPr>
           <w:b w:val="0"/>
           <w:sz w:val="28"/>
           <w:szCs w:val="28"/>
         </w:rPr>
+        <w:lastRenderedPageBreak/>
         <w:t xml:space="preserve">2.4 </w:t>
       </w:r>
       <w:r>
@@ -8659,7 +11072,7 @@
         </w:rPr>
         <w:t>项目工作范围</w:t>
       </w:r>
-      <w:bookmarkEnd w:id="10"/>
+      <w:bookmarkEnd w:id="11"/>
     </w:p>
     <w:p>
       <w:pPr>
@@ -8764,7 +11177,7 @@
           <w:szCs w:val="28"/>
         </w:rPr>
       </w:pPr>
-      <w:bookmarkStart w:id="11" w:name="_Toc527301156"/>
+      <w:bookmarkStart w:id="12" w:name="_Toc527301156"/>
       <w:r>
         <w:rPr>
           <w:b w:val="0"/>
@@ -8781,7 +11194,7 @@
         </w:rPr>
         <w:t>应交付成果</w:t>
       </w:r>
-      <w:bookmarkEnd w:id="11"/>
+      <w:bookmarkEnd w:id="12"/>
     </w:p>
     <w:p>
       <w:pPr>
@@ -8790,7 +11203,7 @@
           <w:i w:val="0"/>
         </w:rPr>
       </w:pPr>
-      <w:bookmarkStart w:id="12" w:name="_Toc527301157"/>
+      <w:bookmarkStart w:id="13" w:name="_Toc527301157"/>
       <w:r>
         <w:rPr>
           <w:i w:val="0"/>
@@ -8804,7 +11217,7 @@
         </w:rPr>
         <w:t>软件</w:t>
       </w:r>
-      <w:bookmarkEnd w:id="12"/>
+      <w:bookmarkEnd w:id="13"/>
     </w:p>
     <w:p>
       <w:pPr>
@@ -8922,14 +11335,14 @@
           <w:i w:val="0"/>
         </w:rPr>
       </w:pPr>
-      <w:bookmarkStart w:id="13" w:name="_Toc527301158"/>
+      <w:bookmarkStart w:id="14" w:name="_Toc527301158"/>
       <w:r>
         <w:rPr>
           <w:i w:val="0"/>
         </w:rPr>
         <w:t>2.5.2 需提交用户的文档</w:t>
       </w:r>
-      <w:bookmarkEnd w:id="13"/>
+      <w:bookmarkEnd w:id="14"/>
     </w:p>
     <w:p>
       <w:pPr>
@@ -8960,14 +11373,14 @@
           <w:i w:val="0"/>
         </w:rPr>
       </w:pPr>
-      <w:bookmarkStart w:id="14" w:name="_Toc527301159"/>
+      <w:bookmarkStart w:id="15" w:name="_Toc527301159"/>
       <w:r>
         <w:rPr>
           <w:i w:val="0"/>
         </w:rPr>
         <w:t>2.5.3 须提交内部的文档</w:t>
       </w:r>
-      <w:bookmarkEnd w:id="14"/>
+      <w:bookmarkEnd w:id="15"/>
     </w:p>
     <w:p>
       <w:pPr>
@@ -8999,14 +11412,14 @@
           <w:i w:val="0"/>
         </w:rPr>
       </w:pPr>
-      <w:bookmarkStart w:id="15" w:name="_Toc527301160"/>
+      <w:bookmarkStart w:id="16" w:name="_Toc527301160"/>
       <w:r>
         <w:rPr>
           <w:i w:val="0"/>
         </w:rPr>
         <w:t>2.5.4 应当提供的服务</w:t>
       </w:r>
-      <w:bookmarkEnd w:id="15"/>
+      <w:bookmarkEnd w:id="16"/>
     </w:p>
     <w:p>
       <w:pPr>
@@ -9140,7 +11553,6 @@
           <w:rFonts w:ascii="宋体" w:hAnsi="Arial" w:hint="eastAsia"/>
           <w:lang w:val="zh-CN"/>
         </w:rPr>
-        <w:lastRenderedPageBreak/>
         <w:t>网站要有教师介绍，对任课老师的以往教学、科研成果，及其教学风格，出版书 籍，所获荣誉的详细介绍</w:t>
       </w:r>
     </w:p>
@@ -9281,6 +11693,7 @@
           <w:rFonts w:ascii="宋体" w:hAnsi="Arial" w:hint="eastAsia"/>
           <w:lang w:val="zh-CN"/>
         </w:rPr>
+        <w:lastRenderedPageBreak/>
         <w:t>友情连接（如网上选课主页）有老师要求管理员实时更新。</w:t>
       </w:r>
     </w:p>
@@ -9998,7 +12411,7 @@
           <w:szCs w:val="28"/>
         </w:rPr>
       </w:pPr>
-      <w:bookmarkStart w:id="16" w:name="_Toc527301161"/>
+      <w:bookmarkStart w:id="17" w:name="_Toc527301161"/>
       <w:r>
         <w:rPr>
           <w:b w:val="0"/>
@@ -10015,7 +12428,7 @@
         </w:rPr>
         <w:t>项目开发环境</w:t>
       </w:r>
-      <w:bookmarkEnd w:id="16"/>
+      <w:bookmarkEnd w:id="17"/>
     </w:p>
     <w:p>
       <w:pPr>
@@ -10089,33 +12502,50 @@
         </w:rPr>
         <w:t xml:space="preserve"> </w:t>
       </w:r>
+      <w:r>
+        <w:t>.NET</w:t>
+      </w:r>
+      <w:r>
+        <w:rPr>
+          <w:rFonts w:ascii="宋体" w:hint="eastAsia"/>
+          <w:lang w:val="zh-CN"/>
+        </w:rPr>
+        <w:t>平台</w:t>
+      </w:r>
+    </w:p>
+    <w:p>
+      <w:pPr>
+        <w:ind w:leftChars="200" w:left="480"/>
+        <w:rPr>
+          <w:rFonts w:hint="eastAsia"/>
+        </w:rPr>
+      </w:pPr>
+      <w:r>
+        <w:rPr>
+          <w:rFonts w:hint="eastAsia"/>
+        </w:rPr>
+        <w:t>支持软件：</w:t>
+      </w:r>
+      <w:r>
+        <w:rPr>
+          <w:rFonts w:hint="eastAsia"/>
+        </w:rPr>
+        <w:t xml:space="preserve"> </w:t>
+      </w:r>
+      <w:r>
+        <w:rPr>
+          <w:rFonts w:hint="eastAsia"/>
+        </w:rPr>
+        <w:t xml:space="preserve"> </w:t>
+      </w:r>
+      <w:r>
+        <w:t xml:space="preserve">IBM Rational </w:t>
+      </w:r>
       <w:proofErr w:type="spellStart"/>
       <w:r>
-        <w:rPr>
-          <w:rFonts w:hint="eastAsia"/>
-          <w:szCs w:val="21"/>
-        </w:rPr>
-        <w:t>php</w:t>
+        <w:t>RequisitePro</w:t>
       </w:r>
       <w:proofErr w:type="spellEnd"/>
-    </w:p>
-    <w:p>
-      <w:pPr>
-        <w:ind w:leftChars="200" w:left="480"/>
-      </w:pPr>
-      <w:r>
-        <w:rPr>
-          <w:rFonts w:hint="eastAsia"/>
-        </w:rPr>
-        <w:lastRenderedPageBreak/>
-        <w:t>支持软件：</w:t>
-      </w:r>
-      <w:r>
-        <w:rPr>
-          <w:rFonts w:hint="eastAsia"/>
-        </w:rPr>
-        <w:t xml:space="preserve">IBM Rational Rose </w:t>
-      </w:r>
       <w:r>
         <w:rPr>
           <w:rFonts w:hint="eastAsia"/>
@@ -10123,86 +12553,78 @@
         <w:t xml:space="preserve"> </w:t>
       </w:r>
       <w:r>
-        <w:t xml:space="preserve">IBM Rational </w:t>
+        <w:t xml:space="preserve"> </w:t>
+      </w:r>
+      <w:r>
+        <w:t>Microsoft Project</w:t>
+      </w:r>
+      <w:r>
+        <w:rPr>
+          <w:rFonts w:hint="eastAsia"/>
+        </w:rPr>
+        <w:t xml:space="preserve"> </w:t>
+      </w:r>
+      <w:r>
+        <w:t xml:space="preserve"> </w:t>
+      </w:r>
+      <w:r>
+        <w:t xml:space="preserve">Microsoft </w:t>
+      </w:r>
+      <w:r>
+        <w:rPr>
+          <w:rFonts w:hint="eastAsia"/>
+        </w:rPr>
+        <w:t>Word</w:t>
+      </w:r>
+      <w:r>
+        <w:t xml:space="preserve"> </w:t>
+      </w:r>
+      <w:r>
+        <w:rPr>
+          <w:rFonts w:hint="eastAsia"/>
+        </w:rPr>
+        <w:t xml:space="preserve"> </w:t>
       </w:r>
       <w:proofErr w:type="spellStart"/>
       <w:r>
-        <w:t>RequisitePro</w:t>
+        <w:t>S</w:t>
+      </w:r>
+      <w:r>
+        <w:rPr>
+          <w:rFonts w:hint="eastAsia"/>
+        </w:rPr>
+        <w:t>ourcetree</w:t>
       </w:r>
       <w:proofErr w:type="spellEnd"/>
       <w:r>
-        <w:rPr>
-          <w:rFonts w:hint="eastAsia"/>
-        </w:rPr>
         <w:t xml:space="preserve"> </w:t>
       </w:r>
       <w:r>
+        <w:rPr>
+          <w:rFonts w:hint="eastAsia"/>
+        </w:rPr>
         <w:t xml:space="preserve"> </w:t>
       </w:r>
-      <w:r>
-        <w:t>Microsoft Project</w:t>
-      </w:r>
-      <w:r>
-        <w:rPr>
-          <w:rFonts w:hint="eastAsia"/>
-        </w:rPr>
-        <w:t xml:space="preserve"> </w:t>
-      </w:r>
-      <w:r>
-        <w:t xml:space="preserve"> </w:t>
-      </w:r>
-      <w:r>
-        <w:t>Microsoft Office</w:t>
-      </w:r>
-      <w:r>
-        <w:t xml:space="preserve"> </w:t>
-      </w:r>
-      <w:r>
-        <w:rPr>
-          <w:rFonts w:hint="eastAsia"/>
-        </w:rPr>
-        <w:t xml:space="preserve"> </w:t>
-      </w:r>
       <w:proofErr w:type="spellStart"/>
       <w:r>
-        <w:t>Git</w:t>
+        <w:t>P</w:t>
+      </w:r>
+      <w:r>
+        <w:rPr>
+          <w:rFonts w:hint="eastAsia"/>
+        </w:rPr>
+        <w:t>rocess</w:t>
+      </w:r>
+      <w:r>
+        <w:t>O</w:t>
+      </w:r>
+      <w:r>
+        <w:rPr>
+          <w:rFonts w:hint="eastAsia"/>
+        </w:rPr>
+        <w:t>n</w:t>
       </w:r>
       <w:proofErr w:type="spellEnd"/>
-      <w:r>
-        <w:t xml:space="preserve"> / CVS</w:t>
-      </w:r>
-      <w:r>
-        <w:t xml:space="preserve"> </w:t>
-      </w:r>
-      <w:r>
-        <w:rPr>
-          <w:rFonts w:hint="eastAsia"/>
-        </w:rPr>
-        <w:t xml:space="preserve"> </w:t>
-      </w:r>
-      <w:proofErr w:type="spellStart"/>
-      <w:r>
-        <w:t>Axure</w:t>
-      </w:r>
-      <w:proofErr w:type="spellEnd"/>
-      <w:r>
-        <w:t xml:space="preserve"> RP</w:t>
-      </w:r>
-    </w:p>
-    <w:p>
-      <w:pPr>
-        <w:ind w:leftChars="200" w:left="480"/>
-      </w:pPr>
-    </w:p>
-    <w:p>
-      <w:pPr>
-        <w:ind w:leftChars="200" w:left="480"/>
-      </w:pPr>
-    </w:p>
-    <w:p>
-      <w:pPr>
-        <w:ind w:leftChars="200" w:left="480"/>
-      </w:pPr>
     </w:p>
     <w:p>
       <w:pPr>
@@ -10224,7 +12646,7 @@
           <w:szCs w:val="28"/>
         </w:rPr>
       </w:pPr>
-      <w:bookmarkStart w:id="17" w:name="_Toc527301162"/>
+      <w:bookmarkStart w:id="18" w:name="_Toc527301162"/>
       <w:r>
         <w:rPr>
           <w:b w:val="0"/>
@@ -10241,7 +12663,7 @@
         </w:rPr>
         <w:t>项目验收方式与依据</w:t>
       </w:r>
-      <w:bookmarkEnd w:id="17"/>
+      <w:bookmarkEnd w:id="18"/>
     </w:p>
     <w:p>
       <w:pPr>
@@ -10253,7 +12675,7 @@
         </w:rPr>
         <w:t>提交文档：</w:t>
       </w:r>
-      <w:bookmarkStart w:id="18" w:name="_Hlk509183434"/>
+      <w:bookmarkStart w:id="19" w:name="_Hlk509183434"/>
       <w:r>
         <w:rPr>
           <w:rFonts w:hint="eastAsia"/>
@@ -10305,7 +12727,7 @@
         </w:rPr>
         <w:t>，《总体设计报告》，《详细设计报告》，《测试报告》，《项目总结报告》</w:t>
       </w:r>
-      <w:bookmarkEnd w:id="18"/>
+      <w:bookmarkEnd w:id="19"/>
       <w:r>
         <w:rPr>
           <w:rFonts w:hint="eastAsia"/>
@@ -10351,7 +12773,7 @@
           <w:szCs w:val="30"/>
         </w:rPr>
       </w:pPr>
-      <w:bookmarkStart w:id="19" w:name="_Toc527301163"/>
+      <w:bookmarkStart w:id="20" w:name="_Toc527301163"/>
       <w:r>
         <w:rPr>
           <w:rStyle w:val="10"/>
@@ -10362,20 +12784,19 @@
         </w:rPr>
         <w:t>3 项目团队组织</w:t>
       </w:r>
-      <w:bookmarkEnd w:id="19"/>
+      <w:bookmarkEnd w:id="20"/>
     </w:p>
     <w:p>
       <w:pPr>
         <w:pStyle w:val="2"/>
         <w:spacing w:beforeLines="50" w:before="156" w:afterLines="50" w:after="156" w:line="440" w:lineRule="exact"/>
         <w:rPr>
-          <w:rFonts w:hint="eastAsia"/>
           <w:b w:val="0"/>
           <w:sz w:val="28"/>
           <w:szCs w:val="28"/>
         </w:rPr>
       </w:pPr>
-      <w:bookmarkStart w:id="20" w:name="_Toc527301164"/>
+      <w:bookmarkStart w:id="21" w:name="_Toc527301164"/>
       <w:r>
         <w:rPr>
           <w:b w:val="0"/>
@@ -10392,7 +12813,7 @@
         </w:rPr>
         <w:t>组织结构</w:t>
       </w:r>
-      <w:bookmarkEnd w:id="20"/>
+      <w:bookmarkEnd w:id="21"/>
     </w:p>
     <w:tbl>
       <w:tblPr>
@@ -10470,51 +12891,48 @@
               <w:pStyle w:val="ad"/>
               <w:ind w:firstLineChars="0" w:firstLine="0"/>
               <w:rPr>
+                <w:sz w:val="21"/>
+              </w:rPr>
+            </w:pPr>
+            <w:r>
+              <w:rPr>
                 <w:rFonts w:hint="eastAsia"/>
                 <w:sz w:val="21"/>
               </w:rPr>
+              <w:t>职责</w:t>
+            </w:r>
+          </w:p>
+        </w:tc>
+        <w:tc>
+          <w:tcPr>
+            <w:tcW w:w="2820" w:type="dxa"/>
+          </w:tcPr>
+          <w:p>
+            <w:pPr>
+              <w:pStyle w:val="ad"/>
+              <w:ind w:firstLineChars="0" w:firstLine="0"/>
+              <w:rPr>
+                <w:sz w:val="21"/>
+              </w:rPr>
             </w:pPr>
             <w:r>
               <w:rPr>
                 <w:rFonts w:hint="eastAsia"/>
                 <w:sz w:val="21"/>
               </w:rPr>
-              <w:t>职责</w:t>
-            </w:r>
-          </w:p>
-        </w:tc>
-        <w:tc>
-          <w:tcPr>
-            <w:tcW w:w="2820" w:type="dxa"/>
+              <w:t>联系方式</w:t>
+            </w:r>
+          </w:p>
+        </w:tc>
+        <w:tc>
+          <w:tcPr>
+            <w:tcW w:w="2344" w:type="dxa"/>
           </w:tcPr>
           <w:p>
             <w:pPr>
               <w:pStyle w:val="ad"/>
               <w:ind w:firstLineChars="0" w:firstLine="0"/>
               <w:rPr>
-                <w:rFonts w:hint="eastAsia"/>
-                <w:sz w:val="21"/>
-              </w:rPr>
-            </w:pPr>
-            <w:r>
-              <w:rPr>
-                <w:rFonts w:hint="eastAsia"/>
-                <w:sz w:val="21"/>
-              </w:rPr>
-              <w:t>联系方式</w:t>
-            </w:r>
-          </w:p>
-        </w:tc>
-        <w:tc>
-          <w:tcPr>
-            <w:tcW w:w="2344" w:type="dxa"/>
-          </w:tcPr>
-          <w:p>
-            <w:pPr>
-              <w:pStyle w:val="ad"/>
-              <w:ind w:firstLineChars="0" w:firstLine="0"/>
-              <w:rPr>
-                <w:rFonts w:hint="eastAsia"/>
                 <w:sz w:val="21"/>
               </w:rPr>
             </w:pPr>
@@ -10541,10 +12959,34 @@
               <w:pStyle w:val="ad"/>
               <w:ind w:firstLineChars="0" w:firstLine="0"/>
               <w:rPr>
+                <w:rFonts w:ascii="宋体" w:hAnsi="宋体" w:cs="Times New Roman"/>
+                <w:kern w:val="0"/>
+                <w:sz w:val="21"/>
+              </w:rPr>
+            </w:pPr>
+            <w:r>
+              <w:rPr>
                 <w:rFonts w:ascii="宋体" w:hAnsi="宋体" w:cs="Times New Roman" w:hint="eastAsia"/>
                 <w:kern w:val="0"/>
                 <w:sz w:val="21"/>
               </w:rPr>
+              <w:t>刘祺</w:t>
+            </w:r>
+          </w:p>
+        </w:tc>
+        <w:tc>
+          <w:tcPr>
+            <w:tcW w:w="1425" w:type="dxa"/>
+          </w:tcPr>
+          <w:p>
+            <w:pPr>
+              <w:pStyle w:val="ad"/>
+              <w:ind w:firstLineChars="0" w:firstLine="0"/>
+              <w:rPr>
+                <w:rFonts w:ascii="宋体" w:hAnsi="宋体" w:cs="Times New Roman"/>
+                <w:kern w:val="0"/>
+                <w:sz w:val="21"/>
+              </w:rPr>
             </w:pPr>
             <w:r>
               <w:rPr>
@@ -10552,13 +12994,13 @@
                 <w:kern w:val="0"/>
                 <w:sz w:val="21"/>
               </w:rPr>
-              <w:t>刘祺</w:t>
-            </w:r>
-          </w:p>
-        </w:tc>
-        <w:tc>
-          <w:tcPr>
-            <w:tcW w:w="1425" w:type="dxa"/>
+              <w:t>软工1602</w:t>
+            </w:r>
+          </w:p>
+        </w:tc>
+        <w:tc>
+          <w:tcPr>
+            <w:tcW w:w="1350" w:type="dxa"/>
           </w:tcPr>
           <w:p>
             <w:pPr>
@@ -10576,23 +13018,39 @@
                 <w:kern w:val="0"/>
                 <w:sz w:val="21"/>
               </w:rPr>
-              <w:t>软工1602</w:t>
-            </w:r>
-          </w:p>
-        </w:tc>
-        <w:tc>
-          <w:tcPr>
-            <w:tcW w:w="1350" w:type="dxa"/>
-          </w:tcPr>
-          <w:p>
-            <w:pPr>
-              <w:pStyle w:val="ad"/>
-              <w:ind w:firstLineChars="0" w:firstLine="0"/>
+              <w:t>项目经理/文档制作</w:t>
+            </w:r>
+            <w:r>
               <w:rPr>
                 <w:rFonts w:ascii="宋体" w:hAnsi="宋体" w:cs="Times New Roman" w:hint="eastAsia"/>
                 <w:kern w:val="0"/>
                 <w:sz w:val="21"/>
               </w:rPr>
+              <w:t>/</w:t>
+            </w:r>
+            <w:r>
+              <w:rPr>
+                <w:rFonts w:ascii="宋体" w:hAnsi="宋体" w:cs="Times New Roman"/>
+                <w:kern w:val="0"/>
+                <w:sz w:val="21"/>
+              </w:rPr>
+              <w:t>UI</w:t>
+            </w:r>
+          </w:p>
+        </w:tc>
+        <w:tc>
+          <w:tcPr>
+            <w:tcW w:w="2820" w:type="dxa"/>
+          </w:tcPr>
+          <w:p>
+            <w:pPr>
+              <w:pStyle w:val="ad"/>
+              <w:ind w:firstLineChars="0" w:firstLine="0"/>
+              <w:rPr>
+                <w:rFonts w:ascii="宋体" w:hAnsi="宋体" w:cs="Times New Roman"/>
+                <w:kern w:val="0"/>
+                <w:sz w:val="21"/>
+              </w:rPr>
             </w:pPr>
             <w:r>
               <w:rPr>
@@ -10600,138 +13058,81 @@
                 <w:kern w:val="0"/>
                 <w:sz w:val="21"/>
               </w:rPr>
-              <w:t>项目经理/文档制作</w:t>
-            </w:r>
+              <w:t>电话：15988198404</w:t>
+            </w:r>
+          </w:p>
+          <w:p>
+            <w:pPr>
+              <w:pStyle w:val="ad"/>
+              <w:ind w:firstLineChars="0" w:firstLine="0"/>
+              <w:rPr>
+                <w:rFonts w:ascii="宋体" w:hAnsi="宋体" w:cs="Times New Roman"/>
+                <w:kern w:val="0"/>
+                <w:sz w:val="21"/>
+              </w:rPr>
+            </w:pPr>
             <w:r>
               <w:rPr>
                 <w:rFonts w:ascii="宋体" w:hAnsi="宋体" w:cs="Times New Roman" w:hint="eastAsia"/>
                 <w:kern w:val="0"/>
                 <w:sz w:val="21"/>
               </w:rPr>
-              <w:t>/</w:t>
-            </w:r>
-            <w:r>
+              <w:t>微信：lq19981126</w:t>
+            </w:r>
+          </w:p>
+          <w:p>
+            <w:pPr>
+              <w:pStyle w:val="ad"/>
+              <w:ind w:firstLineChars="0" w:firstLine="0"/>
               <w:rPr>
                 <w:rFonts w:ascii="宋体" w:hAnsi="宋体" w:cs="Times New Roman"/>
                 <w:kern w:val="0"/>
                 <w:sz w:val="21"/>
               </w:rPr>
-              <w:t>UI</w:t>
-            </w:r>
-          </w:p>
-        </w:tc>
-        <w:tc>
-          <w:tcPr>
-            <w:tcW w:w="2820" w:type="dxa"/>
-          </w:tcPr>
-          <w:p>
-            <w:pPr>
-              <w:pStyle w:val="ad"/>
-              <w:ind w:firstLineChars="0" w:firstLine="0"/>
+            </w:pPr>
+            <w:r>
               <w:rPr>
                 <w:rFonts w:ascii="宋体" w:hAnsi="宋体" w:cs="Times New Roman" w:hint="eastAsia"/>
                 <w:kern w:val="0"/>
                 <w:sz w:val="21"/>
               </w:rPr>
-            </w:pPr>
-            <w:r>
-              <w:rPr>
-                <w:rFonts w:ascii="宋体" w:hAnsi="宋体" w:cs="Times New Roman" w:hint="eastAsia"/>
-                <w:kern w:val="0"/>
+              <w:t>邮箱：31602297@stu.zucc.edu.cn</w:t>
+            </w:r>
+          </w:p>
+        </w:tc>
+        <w:tc>
+          <w:tcPr>
+            <w:tcW w:w="2344" w:type="dxa"/>
+          </w:tcPr>
+          <w:p>
+            <w:pPr>
+              <w:rPr>
+                <w:rFonts w:ascii="宋体" w:hAnsi="宋体"/>
                 <w:sz w:val="21"/>
-              </w:rPr>
-              <w:t>电话：15988198404</w:t>
-            </w:r>
-          </w:p>
-          <w:p>
-            <w:pPr>
-              <w:pStyle w:val="ad"/>
-              <w:ind w:firstLineChars="0" w:firstLine="0"/>
-              <w:rPr>
-                <w:rFonts w:ascii="宋体" w:hAnsi="宋体" w:cs="Times New Roman" w:hint="eastAsia"/>
-                <w:kern w:val="0"/>
-                <w:sz w:val="21"/>
-              </w:rPr>
-            </w:pPr>
-            <w:r>
-              <w:rPr>
-                <w:rFonts w:ascii="宋体" w:hAnsi="宋体" w:cs="Times New Roman" w:hint="eastAsia"/>
-                <w:kern w:val="0"/>
-                <w:sz w:val="21"/>
-              </w:rPr>
-              <w:t>微信：lq19981126</w:t>
-            </w:r>
-          </w:p>
-          <w:p>
-            <w:pPr>
-              <w:pStyle w:val="ad"/>
-              <w:ind w:firstLineChars="0" w:firstLine="0"/>
-              <w:rPr>
-                <w:rFonts w:ascii="宋体" w:hAnsi="宋体" w:cs="Times New Roman" w:hint="eastAsia"/>
-                <w:kern w:val="0"/>
-                <w:sz w:val="21"/>
-              </w:rPr>
-            </w:pPr>
-            <w:r>
-              <w:rPr>
-                <w:rFonts w:ascii="宋体" w:hAnsi="宋体" w:cs="Times New Roman" w:hint="eastAsia"/>
-                <w:kern w:val="0"/>
-                <w:sz w:val="21"/>
-              </w:rPr>
-              <w:t>邮箱：31602297@stu.zucc.edu.cn</w:t>
-            </w:r>
-          </w:p>
-        </w:tc>
-        <w:tc>
-          <w:tcPr>
-            <w:tcW w:w="2344" w:type="dxa"/>
-          </w:tcPr>
-          <w:p>
-            <w:pPr>
+                <w:szCs w:val="21"/>
+              </w:rPr>
+            </w:pPr>
+            <w:r>
               <w:rPr>
                 <w:rFonts w:ascii="宋体" w:hAnsi="宋体" w:hint="eastAsia"/>
                 <w:sz w:val="21"/>
                 <w:szCs w:val="21"/>
               </w:rPr>
-            </w:pPr>
-            <w:r>
-              <w:rPr>
-                <w:rFonts w:ascii="宋体" w:hAnsi="宋体" w:hint="eastAsia"/>
-                <w:szCs w:val="21"/>
-              </w:rPr>
-              <w:t>领导</w:t>
-            </w:r>
-            <w:r>
-              <w:rPr>
-                <w:rFonts w:ascii="宋体" w:hAnsi="宋体" w:hint="eastAsia"/>
-                <w:szCs w:val="21"/>
-              </w:rPr>
-              <w:t>项目团队、</w:t>
-            </w:r>
-            <w:r>
-              <w:rPr>
-                <w:rFonts w:ascii="宋体" w:hAnsi="宋体" w:hint="eastAsia"/>
-                <w:szCs w:val="21"/>
-              </w:rPr>
-              <w:t>执行和管理团队、负责软件的交付工作/</w:t>
+              <w:t>领导项目团队、执行和管理团队、负责软件的交付工作/负责软件设计并撰写软件设计报告</w:t>
+            </w:r>
+            <w:r>
+              <w:rPr>
+                <w:rFonts w:ascii="宋体" w:hAnsi="宋体"/>
+                <w:sz w:val="21"/>
+                <w:szCs w:val="21"/>
+              </w:rPr>
+              <w:t>递交每周小组作业</w:t>
             </w:r>
             <w:r>
               <w:rPr>
                 <w:rFonts w:ascii="宋体" w:hAnsi="宋体" w:hint="eastAsia"/>
                 <w:sz w:val="21"/>
-              </w:rPr>
-              <w:t>负责软件设计并撰写软件设计报告</w:t>
-            </w:r>
-            <w:r>
-              <w:rPr>
-                <w:rFonts w:ascii="宋体" w:hAnsi="宋体"/>
-                <w:sz w:val="21"/>
-              </w:rPr>
-              <w:t>递交每周小组作业</w:t>
-            </w:r>
-            <w:r>
-              <w:rPr>
-                <w:rFonts w:ascii="宋体" w:hAnsi="宋体" w:hint="eastAsia"/>
+                <w:szCs w:val="21"/>
               </w:rPr>
               <w:t>/参与界面美工设计</w:t>
             </w:r>
@@ -10751,10 +13152,34 @@
               <w:pStyle w:val="ad"/>
               <w:ind w:firstLineChars="0" w:firstLine="0"/>
               <w:rPr>
+                <w:rFonts w:ascii="宋体" w:hAnsi="宋体" w:cs="Times New Roman"/>
+                <w:kern w:val="0"/>
+                <w:sz w:val="21"/>
+              </w:rPr>
+            </w:pPr>
+            <w:r>
+              <w:rPr>
                 <w:rFonts w:ascii="宋体" w:hAnsi="宋体" w:cs="Times New Roman" w:hint="eastAsia"/>
                 <w:kern w:val="0"/>
                 <w:sz w:val="21"/>
               </w:rPr>
+              <w:t>陈铭阳</w:t>
+            </w:r>
+          </w:p>
+        </w:tc>
+        <w:tc>
+          <w:tcPr>
+            <w:tcW w:w="1425" w:type="dxa"/>
+          </w:tcPr>
+          <w:p>
+            <w:pPr>
+              <w:pStyle w:val="ad"/>
+              <w:ind w:firstLineChars="0" w:firstLine="0"/>
+              <w:rPr>
+                <w:rFonts w:ascii="宋体" w:hAnsi="宋体" w:cs="Times New Roman"/>
+                <w:kern w:val="0"/>
+                <w:sz w:val="21"/>
+              </w:rPr>
             </w:pPr>
             <w:r>
               <w:rPr>
@@ -10762,13 +13187,13 @@
                 <w:kern w:val="0"/>
                 <w:sz w:val="21"/>
               </w:rPr>
-              <w:t>陈铭阳</w:t>
-            </w:r>
-          </w:p>
-        </w:tc>
-        <w:tc>
-          <w:tcPr>
-            <w:tcW w:w="1425" w:type="dxa"/>
+              <w:t>软工1602</w:t>
+            </w:r>
+          </w:p>
+        </w:tc>
+        <w:tc>
+          <w:tcPr>
+            <w:tcW w:w="1350" w:type="dxa"/>
           </w:tcPr>
           <w:p>
             <w:pPr>
@@ -10786,49 +13211,84 @@
                 <w:kern w:val="0"/>
                 <w:sz w:val="21"/>
               </w:rPr>
-              <w:t>软工1602</w:t>
-            </w:r>
-          </w:p>
-        </w:tc>
-        <w:tc>
-          <w:tcPr>
-            <w:tcW w:w="1350" w:type="dxa"/>
-          </w:tcPr>
-          <w:p>
-            <w:pPr>
-              <w:pStyle w:val="ad"/>
-              <w:ind w:firstLineChars="0" w:firstLine="0"/>
+              <w:t>配置管理员/</w:t>
+            </w:r>
+            <w:proofErr w:type="spellStart"/>
+            <w:r>
               <w:rPr>
                 <w:rFonts w:ascii="宋体" w:hAnsi="宋体" w:cs="Times New Roman" w:hint="eastAsia"/>
                 <w:kern w:val="0"/>
                 <w:sz w:val="21"/>
               </w:rPr>
-            </w:pPr>
+              <w:t>ppt</w:t>
+            </w:r>
+            <w:proofErr w:type="spellEnd"/>
             <w:r>
               <w:rPr>
                 <w:rFonts w:ascii="宋体" w:hAnsi="宋体" w:cs="Times New Roman" w:hint="eastAsia"/>
                 <w:kern w:val="0"/>
                 <w:sz w:val="21"/>
               </w:rPr>
-              <w:t>配置管理员/</w:t>
-            </w:r>
-            <w:proofErr w:type="spellStart"/>
+              <w:t>制作/</w:t>
+            </w:r>
+            <w:r>
+              <w:rPr>
+                <w:rFonts w:ascii="宋体" w:hAnsi="宋体" w:cs="Times New Roman"/>
+                <w:kern w:val="0"/>
+                <w:sz w:val="21"/>
+              </w:rPr>
+              <w:t>UI</w:t>
+            </w:r>
+          </w:p>
+        </w:tc>
+        <w:tc>
+          <w:tcPr>
+            <w:tcW w:w="2820" w:type="dxa"/>
+          </w:tcPr>
+          <w:p>
+            <w:pPr>
+              <w:pStyle w:val="ad"/>
+              <w:ind w:firstLineChars="0" w:firstLine="0"/>
+              <w:rPr>
+                <w:rFonts w:ascii="宋体" w:hAnsi="宋体" w:cs="Times New Roman"/>
+                <w:kern w:val="0"/>
+                <w:sz w:val="21"/>
+              </w:rPr>
+            </w:pPr>
             <w:r>
               <w:rPr>
                 <w:rFonts w:ascii="宋体" w:hAnsi="宋体" w:cs="Times New Roman" w:hint="eastAsia"/>
                 <w:kern w:val="0"/>
                 <w:sz w:val="21"/>
               </w:rPr>
-              <w:t>ppt</w:t>
-            </w:r>
-            <w:proofErr w:type="spellEnd"/>
+              <w:t>电话：</w:t>
+            </w:r>
+            <w:r>
+              <w:rPr>
+                <w:rFonts w:ascii="宋体" w:hAnsi="宋体" w:cs="Times New Roman"/>
+                <w:kern w:val="0"/>
+                <w:sz w:val="21"/>
+              </w:rPr>
+              <w:t>13732287787</w:t>
+            </w:r>
+          </w:p>
+          <w:p>
+            <w:pPr>
+              <w:pStyle w:val="ad"/>
+              <w:ind w:firstLineChars="0" w:firstLine="0"/>
+              <w:rPr>
+                <w:rFonts w:ascii="宋体" w:hAnsi="宋体" w:cs="Times New Roman"/>
+                <w:kern w:val="0"/>
+                <w:sz w:val="21"/>
+              </w:rPr>
+            </w:pPr>
             <w:r>
               <w:rPr>
                 <w:rFonts w:ascii="宋体" w:hAnsi="宋体" w:cs="Times New Roman" w:hint="eastAsia"/>
                 <w:kern w:val="0"/>
                 <w:sz w:val="21"/>
               </w:rPr>
-              <w:t>制作/</w:t>
+              <w:t>微信：</w:t>
             </w:r>
             <w:r>
               <w:rPr>
@@ -10836,133 +13296,90 @@
                 <w:kern w:val="0"/>
                 <w:sz w:val="21"/>
               </w:rPr>
-              <w:t>UI</w:t>
-            </w:r>
-          </w:p>
-        </w:tc>
-        <w:tc>
-          <w:tcPr>
-            <w:tcW w:w="2820" w:type="dxa"/>
-          </w:tcPr>
+              <w:t>cmy90s</w:t>
+            </w:r>
+          </w:p>
           <w:p>
             <w:pPr>
               <w:pStyle w:val="ad"/>
               <w:ind w:firstLineChars="0" w:firstLine="0"/>
+              <w:rPr>
+                <w:rFonts w:ascii="宋体" w:hAnsi="宋体" w:cs="Times New Roman"/>
+                <w:kern w:val="0"/>
+                <w:sz w:val="21"/>
+              </w:rPr>
+            </w:pPr>
+            <w:r>
               <w:rPr>
                 <w:rFonts w:ascii="宋体" w:hAnsi="宋体" w:cs="Times New Roman" w:hint="eastAsia"/>
                 <w:kern w:val="0"/>
                 <w:sz w:val="21"/>
               </w:rPr>
-            </w:pPr>
+              <w:t>邮箱：</w:t>
+            </w:r>
+            <w:r>
+              <w:rPr>
+                <w:rFonts w:ascii="宋体" w:hAnsi="宋体" w:cs="Times New Roman"/>
+                <w:kern w:val="0"/>
+                <w:sz w:val="21"/>
+              </w:rPr>
+              <w:t>31601386</w:t>
+            </w:r>
             <w:r>
               <w:rPr>
                 <w:rFonts w:ascii="宋体" w:hAnsi="宋体" w:cs="Times New Roman" w:hint="eastAsia"/>
                 <w:kern w:val="0"/>
                 <w:sz w:val="21"/>
               </w:rPr>
-              <w:t>电话：</w:t>
-            </w:r>
-            <w:r>
+              <w:t>@stu.zucc.edu.cn</w:t>
+            </w:r>
+          </w:p>
+        </w:tc>
+        <w:tc>
+          <w:tcPr>
+            <w:tcW w:w="2344" w:type="dxa"/>
+          </w:tcPr>
+          <w:p>
+            <w:pPr>
+              <w:pStyle w:val="ad"/>
+              <w:ind w:firstLineChars="0" w:firstLine="0"/>
               <w:rPr>
                 <w:rFonts w:ascii="宋体" w:hAnsi="宋体" w:cs="Times New Roman"/>
                 <w:kern w:val="0"/>
                 <w:sz w:val="21"/>
               </w:rPr>
-              <w:t>13732287787</w:t>
-            </w:r>
-          </w:p>
-          <w:p>
-            <w:pPr>
-              <w:pStyle w:val="ad"/>
-              <w:ind w:firstLineChars="0" w:firstLine="0"/>
+            </w:pPr>
+            <w:r>
+              <w:rPr>
+                <w:rFonts w:ascii="宋体" w:hAnsi="宋体" w:cs="Times New Roman"/>
+                <w:kern w:val="0"/>
+                <w:sz w:val="21"/>
+              </w:rPr>
+              <w:t>负责制定配置管理计划，针对项目进行配置库的规划；搭建配置管理环境，建立和维护配置库，保证配置库稳定运行</w:t>
+            </w:r>
+            <w:r>
               <w:rPr>
                 <w:rFonts w:ascii="宋体" w:hAnsi="宋体" w:cs="Times New Roman" w:hint="eastAsia"/>
                 <w:kern w:val="0"/>
                 <w:sz w:val="21"/>
               </w:rPr>
-            </w:pPr>
+              <w:t>/对界面美工</w:t>
+            </w:r>
             <w:r>
               <w:rPr>
                 <w:rFonts w:ascii="宋体" w:hAnsi="宋体" w:cs="Times New Roman" w:hint="eastAsia"/>
                 <w:kern w:val="0"/>
                 <w:sz w:val="21"/>
               </w:rPr>
-              <w:t>微信：</w:t>
-            </w:r>
-            <w:r>
-              <w:rPr>
-                <w:rFonts w:ascii="宋体" w:hAnsi="宋体" w:cs="Times New Roman"/>
-                <w:kern w:val="0"/>
-                <w:sz w:val="21"/>
-              </w:rPr>
-              <w:t>cmy90s</w:t>
-            </w:r>
-          </w:p>
-          <w:p>
-            <w:pPr>
-              <w:pStyle w:val="ad"/>
-              <w:ind w:firstLineChars="0" w:firstLine="0"/>
+              <w:t>和展示材料制作</w:t>
+            </w:r>
+            <w:r>
               <w:rPr>
                 <w:rFonts w:ascii="宋体" w:hAnsi="宋体" w:cs="Times New Roman" w:hint="eastAsia"/>
                 <w:kern w:val="0"/>
                 <w:sz w:val="21"/>
               </w:rPr>
-            </w:pPr>
-            <w:r>
-              <w:rPr>
-                <w:rFonts w:ascii="宋体" w:hAnsi="宋体" w:cs="Times New Roman" w:hint="eastAsia"/>
-                <w:kern w:val="0"/>
-                <w:sz w:val="21"/>
-              </w:rPr>
-              <w:t>邮箱：</w:t>
-            </w:r>
-            <w:r>
-              <w:rPr>
-                <w:rFonts w:ascii="宋体" w:hAnsi="宋体" w:cs="Times New Roman"/>
-                <w:kern w:val="0"/>
-                <w:sz w:val="21"/>
-              </w:rPr>
-              <w:t>31601386</w:t>
-            </w:r>
-            <w:r>
-              <w:rPr>
-                <w:rFonts w:ascii="宋体" w:hAnsi="宋体" w:cs="Times New Roman" w:hint="eastAsia"/>
-                <w:kern w:val="0"/>
-                <w:sz w:val="21"/>
-              </w:rPr>
-              <w:t>@stu.zucc.edu.cn</w:t>
-            </w:r>
-          </w:p>
-        </w:tc>
-        <w:tc>
-          <w:tcPr>
-            <w:tcW w:w="2344" w:type="dxa"/>
-          </w:tcPr>
-          <w:p>
-            <w:pPr>
-              <w:pStyle w:val="ad"/>
-              <w:ind w:firstLineChars="0" w:firstLine="0"/>
-              <w:rPr>
-                <w:rFonts w:ascii="宋体" w:hAnsi="宋体" w:cs="Times New Roman" w:hint="eastAsia"/>
-                <w:kern w:val="0"/>
-                <w:sz w:val="21"/>
-              </w:rPr>
-            </w:pPr>
-            <w:r>
-              <w:rPr>
-                <w:rFonts w:ascii="宋体" w:hAnsi="宋体" w:cs="Times New Roman"/>
-                <w:kern w:val="0"/>
-                <w:sz w:val="21"/>
-              </w:rPr>
-              <w:t>负责制定配置管理计划，针对项目进行配置库的规划；搭建配置管理环境，建立和维护配置库，保证配置库稳定运行</w:t>
-            </w:r>
-            <w:r>
-              <w:rPr>
-                <w:rFonts w:ascii="宋体" w:hAnsi="宋体" w:cs="Times New Roman" w:hint="eastAsia"/>
-                <w:kern w:val="0"/>
-                <w:sz w:val="21"/>
-              </w:rPr>
-              <w:t>/对界面美工负主要责任。</w:t>
+              <w:t>负主要责任。</w:t>
             </w:r>
           </w:p>
         </w:tc>
@@ -10980,10 +13397,34 @@
               <w:pStyle w:val="ad"/>
               <w:ind w:firstLineChars="0" w:firstLine="0"/>
               <w:rPr>
+                <w:rFonts w:ascii="宋体" w:hAnsi="宋体" w:cs="Times New Roman"/>
+                <w:kern w:val="0"/>
+                <w:sz w:val="21"/>
+              </w:rPr>
+            </w:pPr>
+            <w:r>
+              <w:rPr>
                 <w:rFonts w:ascii="宋体" w:hAnsi="宋体" w:cs="Times New Roman" w:hint="eastAsia"/>
                 <w:kern w:val="0"/>
                 <w:sz w:val="21"/>
               </w:rPr>
+              <w:t>蓝舒雯</w:t>
+            </w:r>
+          </w:p>
+        </w:tc>
+        <w:tc>
+          <w:tcPr>
+            <w:tcW w:w="1425" w:type="dxa"/>
+          </w:tcPr>
+          <w:p>
+            <w:pPr>
+              <w:pStyle w:val="ad"/>
+              <w:ind w:firstLineChars="0" w:firstLine="0"/>
+              <w:rPr>
+                <w:rFonts w:ascii="宋体" w:hAnsi="宋体" w:cs="Times New Roman"/>
+                <w:kern w:val="0"/>
+                <w:sz w:val="21"/>
+              </w:rPr>
             </w:pPr>
             <w:r>
               <w:rPr>
@@ -10991,13 +13432,13 @@
                 <w:kern w:val="0"/>
                 <w:sz w:val="21"/>
               </w:rPr>
-              <w:t>蓝舒雯</w:t>
-            </w:r>
-          </w:p>
-        </w:tc>
-        <w:tc>
-          <w:tcPr>
-            <w:tcW w:w="1425" w:type="dxa"/>
+              <w:t>软工1602</w:t>
+            </w:r>
+          </w:p>
+        </w:tc>
+        <w:tc>
+          <w:tcPr>
+            <w:tcW w:w="1350" w:type="dxa"/>
           </w:tcPr>
           <w:p>
             <w:pPr>
@@ -11015,23 +13456,50 @@
                 <w:kern w:val="0"/>
                 <w:sz w:val="21"/>
               </w:rPr>
-              <w:t>软工1602</w:t>
-            </w:r>
-          </w:p>
-        </w:tc>
-        <w:tc>
-          <w:tcPr>
-            <w:tcW w:w="1350" w:type="dxa"/>
+              <w:t>文档制作/制图/记录会议</w:t>
+            </w:r>
+          </w:p>
+        </w:tc>
+        <w:tc>
+          <w:tcPr>
+            <w:tcW w:w="2820" w:type="dxa"/>
           </w:tcPr>
           <w:p>
             <w:pPr>
               <w:pStyle w:val="ad"/>
               <w:ind w:firstLineChars="0" w:firstLine="0"/>
+              <w:rPr>
+                <w:rFonts w:ascii="宋体" w:hAnsi="宋体" w:cs="Times New Roman"/>
+                <w:kern w:val="0"/>
+                <w:sz w:val="21"/>
+              </w:rPr>
+            </w:pPr>
+            <w:r>
               <w:rPr>
                 <w:rFonts w:ascii="宋体" w:hAnsi="宋体" w:cs="Times New Roman" w:hint="eastAsia"/>
                 <w:kern w:val="0"/>
                 <w:sz w:val="21"/>
               </w:rPr>
+              <w:t>电话：</w:t>
+            </w:r>
+            <w:r>
+              <w:rPr>
+                <w:rFonts w:ascii="宋体" w:hAnsi="宋体" w:cs="Times New Roman"/>
+                <w:kern w:val="0"/>
+                <w:sz w:val="21"/>
+              </w:rPr>
+              <w:t>17376509845</w:t>
+            </w:r>
+          </w:p>
+          <w:p>
+            <w:pPr>
+              <w:pStyle w:val="ad"/>
+              <w:ind w:firstLineChars="0" w:firstLine="0"/>
+              <w:rPr>
+                <w:rFonts w:ascii="宋体" w:hAnsi="宋体" w:cs="Times New Roman"/>
+                <w:kern w:val="0"/>
+                <w:sz w:val="21"/>
+              </w:rPr>
             </w:pPr>
             <w:r>
               <w:rPr>
@@ -11039,114 +13507,63 @@
                 <w:kern w:val="0"/>
                 <w:sz w:val="21"/>
               </w:rPr>
-              <w:t>文档制作/制图/记录会议</w:t>
-            </w:r>
-          </w:p>
-        </w:tc>
-        <w:tc>
-          <w:tcPr>
-            <w:tcW w:w="2820" w:type="dxa"/>
-          </w:tcPr>
+              <w:t>微信：</w:t>
+            </w:r>
+            <w:r>
+              <w:rPr>
+                <w:rFonts w:ascii="宋体" w:hAnsi="宋体" w:cs="Times New Roman"/>
+                <w:kern w:val="0"/>
+                <w:sz w:val="21"/>
+              </w:rPr>
+              <w:t>l18057017600</w:t>
+            </w:r>
+          </w:p>
           <w:p>
             <w:pPr>
               <w:pStyle w:val="ad"/>
               <w:ind w:firstLineChars="0" w:firstLine="0"/>
+              <w:rPr>
+                <w:rFonts w:ascii="宋体" w:hAnsi="宋体" w:cs="Times New Roman"/>
+                <w:kern w:val="0"/>
+                <w:sz w:val="21"/>
+              </w:rPr>
+            </w:pPr>
+            <w:r>
               <w:rPr>
                 <w:rFonts w:ascii="宋体" w:hAnsi="宋体" w:cs="Times New Roman" w:hint="eastAsia"/>
                 <w:kern w:val="0"/>
                 <w:sz w:val="21"/>
               </w:rPr>
-            </w:pPr>
+              <w:t>邮箱：</w:t>
+            </w:r>
+            <w:r>
+              <w:rPr>
+                <w:rFonts w:ascii="宋体" w:hAnsi="宋体" w:cs="Times New Roman"/>
+                <w:kern w:val="0"/>
+                <w:sz w:val="21"/>
+              </w:rPr>
+              <w:t>31601380</w:t>
+            </w:r>
             <w:r>
               <w:rPr>
                 <w:rFonts w:ascii="宋体" w:hAnsi="宋体" w:cs="Times New Roman" w:hint="eastAsia"/>
                 <w:kern w:val="0"/>
                 <w:sz w:val="21"/>
               </w:rPr>
-              <w:t>电话：</w:t>
-            </w:r>
-            <w:r>
-              <w:rPr>
-                <w:rFonts w:ascii="宋体" w:hAnsi="宋体" w:cs="Times New Roman"/>
-                <w:kern w:val="0"/>
-                <w:sz w:val="21"/>
-              </w:rPr>
-              <w:t>17376509845</w:t>
-            </w:r>
-          </w:p>
+              <w:t>@stu.zucc.edu.cn</w:t>
+            </w:r>
+          </w:p>
+        </w:tc>
+        <w:tc>
+          <w:tcPr>
+            <w:tcW w:w="2344" w:type="dxa"/>
+          </w:tcPr>
           <w:p>
             <w:pPr>
               <w:pStyle w:val="ad"/>
               <w:ind w:firstLineChars="0" w:firstLine="0"/>
               <w:rPr>
-                <w:rFonts w:ascii="宋体" w:hAnsi="宋体" w:cs="Times New Roman" w:hint="eastAsia"/>
-                <w:kern w:val="0"/>
-                <w:sz w:val="21"/>
-              </w:rPr>
-            </w:pPr>
-            <w:r>
-              <w:rPr>
-                <w:rFonts w:ascii="宋体" w:hAnsi="宋体" w:cs="Times New Roman" w:hint="eastAsia"/>
-                <w:kern w:val="0"/>
-                <w:sz w:val="21"/>
-              </w:rPr>
-              <w:t>微信：</w:t>
-            </w:r>
-            <w:r>
-              <w:rPr>
                 <w:rFonts w:ascii="宋体" w:hAnsi="宋体" w:cs="Times New Roman"/>
-                <w:kern w:val="0"/>
-                <w:sz w:val="21"/>
-              </w:rPr>
-              <w:t>l18057017600</w:t>
-            </w:r>
-          </w:p>
-          <w:p>
-            <w:pPr>
-              <w:pStyle w:val="ad"/>
-              <w:ind w:firstLineChars="0" w:firstLine="0"/>
-              <w:rPr>
-                <w:rFonts w:ascii="宋体" w:hAnsi="宋体" w:cs="Times New Roman" w:hint="eastAsia"/>
-                <w:kern w:val="0"/>
-                <w:sz w:val="21"/>
-              </w:rPr>
-            </w:pPr>
-            <w:r>
-              <w:rPr>
-                <w:rFonts w:ascii="宋体" w:hAnsi="宋体" w:cs="Times New Roman" w:hint="eastAsia"/>
-                <w:kern w:val="0"/>
-                <w:sz w:val="21"/>
-              </w:rPr>
-              <w:t>邮箱：</w:t>
-            </w:r>
-            <w:r>
-              <w:rPr>
-                <w:rFonts w:ascii="宋体" w:hAnsi="宋体" w:cs="Times New Roman"/>
-                <w:kern w:val="0"/>
-                <w:sz w:val="21"/>
-              </w:rPr>
-              <w:t>31601380</w:t>
-            </w:r>
-            <w:r>
-              <w:rPr>
-                <w:rFonts w:ascii="宋体" w:hAnsi="宋体" w:cs="Times New Roman" w:hint="eastAsia"/>
-                <w:kern w:val="0"/>
-                <w:sz w:val="21"/>
-              </w:rPr>
-              <w:t>@stu.zucc.edu.cn</w:t>
-            </w:r>
-          </w:p>
-        </w:tc>
-        <w:tc>
-          <w:tcPr>
-            <w:tcW w:w="2344" w:type="dxa"/>
-          </w:tcPr>
-          <w:p>
-            <w:pPr>
-              <w:pStyle w:val="ad"/>
-              <w:ind w:firstLineChars="0" w:firstLine="0"/>
-              <w:rPr>
-                <w:rFonts w:ascii="宋体" w:hAnsi="宋体" w:cs="Times New Roman" w:hint="eastAsia"/>
                 <w:kern w:val="0"/>
                 <w:sz w:val="21"/>
               </w:rPr>
@@ -11175,10 +13592,34 @@
               <w:pStyle w:val="ad"/>
               <w:ind w:firstLineChars="0" w:firstLine="0"/>
               <w:rPr>
+                <w:rFonts w:ascii="宋体" w:hAnsi="宋体" w:cs="Times New Roman"/>
+                <w:kern w:val="0"/>
+                <w:sz w:val="21"/>
+              </w:rPr>
+            </w:pPr>
+            <w:r>
+              <w:rPr>
                 <w:rFonts w:ascii="宋体" w:hAnsi="宋体" w:cs="Times New Roman" w:hint="eastAsia"/>
                 <w:kern w:val="0"/>
                 <w:sz w:val="21"/>
               </w:rPr>
+              <w:t>赵佳锋</w:t>
+            </w:r>
+          </w:p>
+        </w:tc>
+        <w:tc>
+          <w:tcPr>
+            <w:tcW w:w="1425" w:type="dxa"/>
+          </w:tcPr>
+          <w:p>
+            <w:pPr>
+              <w:pStyle w:val="ad"/>
+              <w:ind w:firstLineChars="0" w:firstLine="0"/>
+              <w:rPr>
+                <w:rFonts w:ascii="宋体" w:hAnsi="宋体" w:cs="Times New Roman"/>
+                <w:kern w:val="0"/>
+                <w:sz w:val="21"/>
+              </w:rPr>
             </w:pPr>
             <w:r>
               <w:rPr>
@@ -11186,14 +13627,13 @@
                 <w:kern w:val="0"/>
                 <w:sz w:val="21"/>
               </w:rPr>
-              <w:lastRenderedPageBreak/>
-              <w:t>赵佳锋</w:t>
-            </w:r>
-          </w:p>
-        </w:tc>
-        <w:tc>
-          <w:tcPr>
-            <w:tcW w:w="1425" w:type="dxa"/>
+              <w:t>软工1602</w:t>
+            </w:r>
+          </w:p>
+        </w:tc>
+        <w:tc>
+          <w:tcPr>
+            <w:tcW w:w="1350" w:type="dxa"/>
           </w:tcPr>
           <w:p>
             <w:pPr>
@@ -11211,23 +13651,50 @@
                 <w:kern w:val="0"/>
                 <w:sz w:val="21"/>
               </w:rPr>
-              <w:t>软工1602</w:t>
-            </w:r>
-          </w:p>
-        </w:tc>
-        <w:tc>
-          <w:tcPr>
-            <w:tcW w:w="1350" w:type="dxa"/>
+              <w:t>管理计划/文档制作/制图/</w:t>
+            </w:r>
+          </w:p>
+        </w:tc>
+        <w:tc>
+          <w:tcPr>
+            <w:tcW w:w="2820" w:type="dxa"/>
           </w:tcPr>
           <w:p>
             <w:pPr>
               <w:pStyle w:val="ad"/>
               <w:ind w:firstLineChars="0" w:firstLine="0"/>
+              <w:rPr>
+                <w:rFonts w:ascii="宋体" w:hAnsi="宋体" w:cs="Times New Roman"/>
+                <w:kern w:val="0"/>
+                <w:sz w:val="21"/>
+              </w:rPr>
+            </w:pPr>
+            <w:r>
               <w:rPr>
                 <w:rFonts w:ascii="宋体" w:hAnsi="宋体" w:cs="Times New Roman" w:hint="eastAsia"/>
                 <w:kern w:val="0"/>
                 <w:sz w:val="21"/>
               </w:rPr>
+              <w:t>电话：</w:t>
+            </w:r>
+            <w:r>
+              <w:rPr>
+                <w:rFonts w:ascii="宋体" w:hAnsi="宋体" w:cs="Times New Roman"/>
+                <w:kern w:val="0"/>
+                <w:sz w:val="21"/>
+              </w:rPr>
+              <w:t xml:space="preserve">15988122807      </w:t>
+            </w:r>
+          </w:p>
+          <w:p>
+            <w:pPr>
+              <w:pStyle w:val="ad"/>
+              <w:ind w:firstLineChars="0" w:firstLine="0"/>
+              <w:rPr>
+                <w:rFonts w:ascii="宋体" w:hAnsi="宋体" w:cs="Times New Roman"/>
+                <w:kern w:val="0"/>
+                <w:sz w:val="21"/>
+              </w:rPr>
             </w:pPr>
             <w:r>
               <w:rPr>
@@ -11235,23 +13702,50 @@
                 <w:kern w:val="0"/>
                 <w:sz w:val="21"/>
               </w:rPr>
-              <w:t>管理计划/文档制作/制图/</w:t>
-            </w:r>
-          </w:p>
-        </w:tc>
-        <w:tc>
-          <w:tcPr>
-            <w:tcW w:w="2820" w:type="dxa"/>
-          </w:tcPr>
+              <w:t>微信：</w:t>
+            </w:r>
+            <w:r>
+              <w:rPr>
+                <w:rFonts w:ascii="宋体" w:hAnsi="宋体" w:cs="Times New Roman"/>
+                <w:kern w:val="0"/>
+                <w:sz w:val="21"/>
+              </w:rPr>
+              <w:t>Ywh32111</w:t>
+            </w:r>
+          </w:p>
           <w:p>
             <w:pPr>
               <w:pStyle w:val="ad"/>
               <w:ind w:firstLineChars="0" w:firstLine="0"/>
+              <w:rPr>
+                <w:rFonts w:ascii="宋体" w:hAnsi="宋体" w:cs="Times New Roman"/>
+                <w:kern w:val="0"/>
+                <w:sz w:val="21"/>
+              </w:rPr>
+            </w:pPr>
+            <w:r>
               <w:rPr>
                 <w:rFonts w:ascii="宋体" w:hAnsi="宋体" w:cs="Times New Roman" w:hint="eastAsia"/>
                 <w:kern w:val="0"/>
                 <w:sz w:val="21"/>
               </w:rPr>
+              <w:t>邮箱：31601416@stu.zucc.edu.cn</w:t>
+            </w:r>
+          </w:p>
+        </w:tc>
+        <w:tc>
+          <w:tcPr>
+            <w:tcW w:w="2344" w:type="dxa"/>
+          </w:tcPr>
+          <w:p>
+            <w:pPr>
+              <w:pStyle w:val="ad"/>
+              <w:ind w:firstLineChars="0" w:firstLine="0"/>
+              <w:rPr>
+                <w:rFonts w:ascii="宋体" w:hAnsi="宋体" w:cs="Times New Roman"/>
+                <w:kern w:val="0"/>
+                <w:sz w:val="21"/>
+              </w:rPr>
             </w:pPr>
             <w:r>
               <w:rPr>
@@ -11259,85 +13753,23 @@
                 <w:kern w:val="0"/>
                 <w:sz w:val="21"/>
               </w:rPr>
-              <w:t>电话：</w:t>
-            </w:r>
-            <w:r>
-              <w:rPr>
-                <w:rFonts w:ascii="宋体" w:hAnsi="宋体" w:cs="Times New Roman"/>
-                <w:kern w:val="0"/>
-                <w:sz w:val="21"/>
-              </w:rPr>
-              <w:t xml:space="preserve">15988122807      </w:t>
-            </w:r>
-          </w:p>
-          <w:p>
-            <w:pPr>
-              <w:pStyle w:val="ad"/>
-              <w:ind w:firstLineChars="0" w:firstLine="0"/>
+              <w:t>绘制甘特图/根据每次计划</w:t>
+            </w:r>
+            <w:r>
               <w:rPr>
                 <w:rFonts w:ascii="宋体" w:hAnsi="宋体" w:cs="Times New Roman" w:hint="eastAsia"/>
                 <w:kern w:val="0"/>
                 <w:sz w:val="21"/>
               </w:rPr>
-            </w:pPr>
+              <w:t>的变更同步变更相应的计划</w:t>
+            </w:r>
             <w:r>
               <w:rPr>
                 <w:rFonts w:ascii="宋体" w:hAnsi="宋体" w:cs="Times New Roman" w:hint="eastAsia"/>
                 <w:kern w:val="0"/>
                 <w:sz w:val="21"/>
               </w:rPr>
-              <w:t>微信：</w:t>
-            </w:r>
-            <w:r>
-              <w:rPr>
-                <w:rFonts w:ascii="宋体" w:hAnsi="宋体" w:cs="Times New Roman"/>
-                <w:kern w:val="0"/>
-                <w:sz w:val="21"/>
-              </w:rPr>
-              <w:t>Ywh32111</w:t>
-            </w:r>
-          </w:p>
-          <w:p>
-            <w:pPr>
-              <w:pStyle w:val="ad"/>
-              <w:ind w:firstLineChars="0" w:firstLine="0"/>
-              <w:rPr>
-                <w:rFonts w:ascii="宋体" w:hAnsi="宋体" w:cs="Times New Roman" w:hint="eastAsia"/>
-                <w:kern w:val="0"/>
-                <w:sz w:val="21"/>
-              </w:rPr>
-            </w:pPr>
-            <w:r>
-              <w:rPr>
-                <w:rFonts w:ascii="宋体" w:hAnsi="宋体" w:cs="Times New Roman" w:hint="eastAsia"/>
-                <w:kern w:val="0"/>
-                <w:sz w:val="21"/>
-              </w:rPr>
-              <w:t>邮箱：31601416@stu.zucc.edu.cn</w:t>
-            </w:r>
-          </w:p>
-        </w:tc>
-        <w:tc>
-          <w:tcPr>
-            <w:tcW w:w="2344" w:type="dxa"/>
-          </w:tcPr>
-          <w:p>
-            <w:pPr>
-              <w:pStyle w:val="ad"/>
-              <w:ind w:firstLineChars="0" w:firstLine="0"/>
-              <w:rPr>
-                <w:rFonts w:ascii="宋体" w:hAnsi="宋体" w:cs="Times New Roman" w:hint="eastAsia"/>
-                <w:kern w:val="0"/>
-                <w:sz w:val="21"/>
-              </w:rPr>
-            </w:pPr>
-            <w:r>
-              <w:rPr>
-                <w:rFonts w:ascii="宋体" w:hAnsi="宋体" w:cs="Times New Roman" w:hint="eastAsia"/>
-                <w:kern w:val="0"/>
-                <w:sz w:val="21"/>
-              </w:rPr>
-              <w:t>绘制甘特图/根据每次计划的变更同步变更相应的计划安排/参与各种文档编写</w:t>
+              <w:t>安排/参与各种文档编写</w:t>
             </w:r>
           </w:p>
         </w:tc>
@@ -11355,24 +13787,80 @@
               <w:pStyle w:val="ad"/>
               <w:ind w:firstLineChars="0" w:firstLine="0"/>
               <w:rPr>
+                <w:rFonts w:ascii="宋体" w:hAnsi="宋体" w:cs="Times New Roman"/>
+                <w:kern w:val="0"/>
+                <w:sz w:val="21"/>
+              </w:rPr>
+            </w:pPr>
+            <w:r>
+              <w:rPr>
+                <w:rFonts w:ascii="宋体" w:hAnsi="宋体" w:cs="Times New Roman"/>
+                <w:kern w:val="0"/>
+                <w:sz w:val="21"/>
+              </w:rPr>
+              <w:t>赵唯皓</w:t>
+            </w:r>
+          </w:p>
+        </w:tc>
+        <w:tc>
+          <w:tcPr>
+            <w:tcW w:w="1425" w:type="dxa"/>
+          </w:tcPr>
+          <w:p>
+            <w:pPr>
+              <w:pStyle w:val="ad"/>
+              <w:ind w:firstLineChars="0" w:firstLine="0"/>
+              <w:rPr>
+                <w:rFonts w:ascii="宋体" w:hAnsi="宋体" w:cs="Times New Roman"/>
+                <w:kern w:val="0"/>
+                <w:sz w:val="21"/>
+              </w:rPr>
+            </w:pPr>
+            <w:r>
+              <w:rPr>
                 <w:rFonts w:ascii="宋体" w:hAnsi="宋体" w:cs="Times New Roman" w:hint="eastAsia"/>
                 <w:kern w:val="0"/>
                 <w:sz w:val="21"/>
               </w:rPr>
-            </w:pPr>
-            <w:r>
+              <w:t>软工1602</w:t>
+            </w:r>
+          </w:p>
+        </w:tc>
+        <w:tc>
+          <w:tcPr>
+            <w:tcW w:w="1350" w:type="dxa"/>
+          </w:tcPr>
+          <w:p>
+            <w:pPr>
+              <w:pStyle w:val="ad"/>
+              <w:ind w:firstLineChars="0" w:firstLine="0"/>
               <w:rPr>
                 <w:rFonts w:ascii="宋体" w:hAnsi="宋体" w:cs="Times New Roman"/>
                 <w:kern w:val="0"/>
                 <w:sz w:val="21"/>
               </w:rPr>
-              <w:t>赵唯皓</w:t>
-            </w:r>
-          </w:p>
-        </w:tc>
-        <w:tc>
-          <w:tcPr>
-            <w:tcW w:w="1425" w:type="dxa"/>
+            </w:pPr>
+            <w:r>
+              <w:rPr>
+                <w:rFonts w:ascii="宋体" w:hAnsi="宋体" w:cs="Times New Roman" w:hint="eastAsia"/>
+                <w:kern w:val="0"/>
+                <w:sz w:val="21"/>
+              </w:rPr>
+              <w:t>文档管理</w:t>
+            </w:r>
+            <w:r>
+              <w:rPr>
+                <w:rFonts w:ascii="宋体" w:hAnsi="宋体" w:cs="Times New Roman" w:hint="eastAsia"/>
+                <w:kern w:val="0"/>
+                <w:sz w:val="21"/>
+              </w:rPr>
+              <w:t>/文档制作</w:t>
+            </w:r>
+          </w:p>
+        </w:tc>
+        <w:tc>
+          <w:tcPr>
+            <w:tcW w:w="2820" w:type="dxa"/>
           </w:tcPr>
           <w:p>
             <w:pPr>
@@ -11390,23 +13878,55 @@
                 <w:kern w:val="0"/>
                 <w:sz w:val="21"/>
               </w:rPr>
-              <w:t>软工1602</w:t>
-            </w:r>
-          </w:p>
-        </w:tc>
-        <w:tc>
-          <w:tcPr>
-            <w:tcW w:w="1350" w:type="dxa"/>
-          </w:tcPr>
+              <w:t>电话：</w:t>
+            </w:r>
+            <w:r>
+              <w:rPr>
+                <w:rFonts w:ascii="宋体" w:hAnsi="宋体" w:cs="Times New Roman"/>
+                <w:kern w:val="0"/>
+                <w:sz w:val="21"/>
+              </w:rPr>
+              <w:t>15958144825</w:t>
+            </w:r>
+          </w:p>
           <w:p>
             <w:pPr>
               <w:pStyle w:val="ad"/>
               <w:ind w:firstLineChars="0" w:firstLine="0"/>
+              <w:rPr>
+                <w:rFonts w:ascii="宋体" w:hAnsi="宋体" w:cs="Times New Roman"/>
+                <w:kern w:val="0"/>
+                <w:sz w:val="21"/>
+              </w:rPr>
+            </w:pPr>
+            <w:r>
               <w:rPr>
                 <w:rFonts w:ascii="宋体" w:hAnsi="宋体" w:cs="Times New Roman" w:hint="eastAsia"/>
                 <w:kern w:val="0"/>
                 <w:sz w:val="21"/>
               </w:rPr>
+              <w:t>微信：</w:t>
+            </w:r>
+            <w:proofErr w:type="spellStart"/>
+            <w:r>
+              <w:rPr>
+                <w:rFonts w:ascii="宋体" w:hAnsi="宋体" w:cs="Times New Roman"/>
+                <w:kern w:val="0"/>
+                <w:sz w:val="21"/>
+              </w:rPr>
+              <w:t>mashiroshinku</w:t>
+            </w:r>
+            <w:proofErr w:type="spellEnd"/>
+          </w:p>
+          <w:p>
+            <w:pPr>
+              <w:pStyle w:val="ad"/>
+              <w:ind w:firstLineChars="0" w:firstLine="0"/>
+              <w:rPr>
+                <w:rFonts w:ascii="宋体" w:hAnsi="宋体" w:cs="Times New Roman"/>
+                <w:kern w:val="0"/>
+                <w:sz w:val="21"/>
+              </w:rPr>
             </w:pPr>
             <w:r>
               <w:rPr>
@@ -11414,131 +13934,46 @@
                 <w:kern w:val="0"/>
                 <w:sz w:val="21"/>
               </w:rPr>
-              <w:t>文档管理</w:t>
-            </w:r>
+              <w:t>邮箱：31601417@stu.zucc.edu.cn</w:t>
+            </w:r>
+          </w:p>
+        </w:tc>
+        <w:tc>
+          <w:tcPr>
+            <w:tcW w:w="2344" w:type="dxa"/>
+          </w:tcPr>
+          <w:p>
+            <w:pPr>
+              <w:pStyle w:val="ad"/>
+              <w:ind w:firstLineChars="0" w:firstLine="0"/>
+              <w:rPr>
+                <w:rFonts w:ascii="宋体" w:hAnsi="宋体" w:cs="Times New Roman"/>
+                <w:kern w:val="0"/>
+                <w:sz w:val="21"/>
+              </w:rPr>
+            </w:pPr>
             <w:r>
               <w:rPr>
                 <w:rFonts w:ascii="宋体" w:hAnsi="宋体" w:cs="Times New Roman" w:hint="eastAsia"/>
                 <w:kern w:val="0"/>
                 <w:sz w:val="21"/>
               </w:rPr>
-              <w:t>/文档制作</w:t>
-            </w:r>
-          </w:p>
-        </w:tc>
-        <w:tc>
-          <w:tcPr>
-            <w:tcW w:w="2820" w:type="dxa"/>
-          </w:tcPr>
-          <w:p>
-            <w:pPr>
-              <w:pStyle w:val="ad"/>
-              <w:ind w:firstLineChars="0" w:firstLine="0"/>
+              <w:t>整理需求分析并撰写需求分析报告、维护并及时修改和发布已更新技术文档、参与软件设计开发/对文档进行审阅并给项目经理提出修改</w:t>
+            </w:r>
+            <w:r>
               <w:rPr>
                 <w:rFonts w:ascii="宋体" w:hAnsi="宋体" w:cs="Times New Roman" w:hint="eastAsia"/>
                 <w:kern w:val="0"/>
                 <w:sz w:val="21"/>
               </w:rPr>
-            </w:pPr>
-            <w:r>
-              <w:rPr>
-                <w:rFonts w:ascii="宋体" w:hAnsi="宋体" w:cs="Times New Roman" w:hint="eastAsia"/>
-                <w:kern w:val="0"/>
-                <w:sz w:val="21"/>
-              </w:rPr>
-              <w:t>电话：</w:t>
-            </w:r>
-            <w:r>
-              <w:rPr>
-                <w:rFonts w:ascii="宋体" w:hAnsi="宋体" w:cs="Times New Roman"/>
-                <w:kern w:val="0"/>
-                <w:sz w:val="21"/>
-              </w:rPr>
-              <w:t>15958144825</w:t>
-            </w:r>
-          </w:p>
-          <w:p>
-            <w:pPr>
-              <w:pStyle w:val="ad"/>
-              <w:ind w:firstLineChars="0" w:firstLine="0"/>
-              <w:rPr>
-                <w:rFonts w:ascii="宋体" w:hAnsi="宋体" w:cs="Times New Roman" w:hint="eastAsia"/>
-                <w:kern w:val="0"/>
-                <w:sz w:val="21"/>
-              </w:rPr>
-            </w:pPr>
-            <w:r>
-              <w:rPr>
-                <w:rFonts w:ascii="宋体" w:hAnsi="宋体" w:cs="Times New Roman" w:hint="eastAsia"/>
-                <w:kern w:val="0"/>
-                <w:sz w:val="21"/>
-              </w:rPr>
-              <w:t>微信：</w:t>
-            </w:r>
-            <w:proofErr w:type="spellStart"/>
-            <w:r>
-              <w:rPr>
-                <w:rFonts w:ascii="宋体" w:hAnsi="宋体" w:cs="Times New Roman"/>
-                <w:kern w:val="0"/>
-                <w:sz w:val="21"/>
-              </w:rPr>
-              <w:t>mashiroshinku</w:t>
-            </w:r>
-            <w:proofErr w:type="spellEnd"/>
-          </w:p>
-          <w:p>
-            <w:pPr>
-              <w:pStyle w:val="ad"/>
-              <w:ind w:firstLineChars="0" w:firstLine="0"/>
-              <w:rPr>
-                <w:rFonts w:ascii="宋体" w:hAnsi="宋体" w:cs="Times New Roman" w:hint="eastAsia"/>
-                <w:kern w:val="0"/>
-                <w:sz w:val="21"/>
-              </w:rPr>
-            </w:pPr>
-            <w:r>
-              <w:rPr>
-                <w:rFonts w:ascii="宋体" w:hAnsi="宋体" w:cs="Times New Roman" w:hint="eastAsia"/>
-                <w:kern w:val="0"/>
-                <w:sz w:val="21"/>
-              </w:rPr>
-              <w:t>邮箱：31601417@stu.zucc.edu.cn</w:t>
-            </w:r>
-          </w:p>
-        </w:tc>
-        <w:tc>
-          <w:tcPr>
-            <w:tcW w:w="2344" w:type="dxa"/>
-          </w:tcPr>
-          <w:p>
-            <w:pPr>
-              <w:pStyle w:val="ad"/>
-              <w:ind w:firstLineChars="0" w:firstLine="0"/>
-              <w:rPr>
-                <w:rFonts w:ascii="宋体" w:hAnsi="宋体" w:cs="Times New Roman" w:hint="eastAsia"/>
-                <w:kern w:val="0"/>
-                <w:sz w:val="21"/>
-              </w:rPr>
-            </w:pPr>
-            <w:r>
-              <w:rPr>
-                <w:rFonts w:ascii="宋体" w:hAnsi="宋体" w:cs="Times New Roman" w:hint="eastAsia"/>
-                <w:kern w:val="0"/>
-                <w:sz w:val="21"/>
-              </w:rPr>
-              <w:t>整理需求分析并撰写需求分析报告、维护并及时修改和发布已更新技术文档、参与软件设计开发/对文档进行审阅并给项目经理提出修改意见。</w:t>
+              <w:lastRenderedPageBreak/>
+              <w:t>意见。</w:t>
             </w:r>
           </w:p>
         </w:tc>
       </w:tr>
     </w:tbl>
-    <w:p>
-      <w:pPr>
-        <w:rPr>
-          <w:rFonts w:hint="eastAsia"/>
-        </w:rPr>
-      </w:pPr>
-    </w:p>
+    <w:p/>
     <w:p>
       <w:pPr>
         <w:pStyle w:val="2"/>
@@ -11549,7 +13984,7 @@
           <w:szCs w:val="28"/>
         </w:rPr>
       </w:pPr>
-      <w:bookmarkStart w:id="21" w:name="_Toc527301165"/>
+      <w:bookmarkStart w:id="22" w:name="_Toc527301165"/>
       <w:r>
         <w:rPr>
           <w:b w:val="0"/>
@@ -11566,7 +14001,7 @@
         </w:rPr>
         <w:t>人员分工</w:t>
       </w:r>
-      <w:bookmarkEnd w:id="21"/>
+      <w:bookmarkEnd w:id="22"/>
     </w:p>
     <w:tbl>
       <w:tblPr>
@@ -11625,9 +14060,18 @@
             <w:tcW w:w="1101" w:type="dxa"/>
           </w:tcPr>
           <w:p>
-            <w:r>
-              <w:rPr>
-                <w:rFonts w:hint="eastAsia"/>
+            <w:pPr>
+              <w:rPr>
+                <w:rFonts w:ascii="宋体" w:hAnsi="宋体"/>
+                <w:sz w:val="21"/>
+                <w:szCs w:val="21"/>
+              </w:rPr>
+            </w:pPr>
+            <w:r>
+              <w:rPr>
+                <w:rFonts w:ascii="宋体" w:hAnsi="宋体" w:hint="eastAsia"/>
+                <w:sz w:val="21"/>
+                <w:szCs w:val="21"/>
               </w:rPr>
               <w:t>刘祺</w:t>
             </w:r>
@@ -11638,23 +14082,28 @@
             <w:tcW w:w="2126" w:type="dxa"/>
           </w:tcPr>
           <w:p>
-            <w:r>
-              <w:t>分析</w:t>
-            </w:r>
-            <w:r>
-              <w:rPr>
-                <w:rFonts w:hint="eastAsia"/>
-              </w:rPr>
-              <w:t>，</w:t>
-            </w:r>
-            <w:r>
-              <w:t>设计</w:t>
-            </w:r>
-            <w:r>
-              <w:rPr>
-                <w:rFonts w:hint="eastAsia"/>
-              </w:rPr>
-              <w:t>，编码，测试、审核</w:t>
+            <w:pPr>
+              <w:rPr>
+                <w:rFonts w:ascii="宋体" w:hAnsi="宋体"/>
+                <w:sz w:val="21"/>
+                <w:szCs w:val="21"/>
+              </w:rPr>
+            </w:pPr>
+            <w:r>
+              <w:rPr>
+                <w:rFonts w:ascii="宋体" w:hAnsi="宋体" w:hint="eastAsia"/>
+                <w:sz w:val="21"/>
+                <w:szCs w:val="21"/>
+              </w:rPr>
+              <w:t>项目经理/文档制作/</w:t>
+            </w:r>
+            <w:r>
+              <w:rPr>
+                <w:rFonts w:ascii="宋体" w:hAnsi="宋体"/>
+                <w:sz w:val="21"/>
+                <w:szCs w:val="21"/>
+              </w:rPr>
+              <w:t>UI</w:t>
             </w:r>
           </w:p>
         </w:tc>
@@ -11663,56 +14112,36 @@
             <w:tcW w:w="6520" w:type="dxa"/>
           </w:tcPr>
           <w:p>
-            <w:r>
-              <w:t>分析系统需求</w:t>
-            </w:r>
-            <w:r>
-              <w:rPr>
-                <w:rFonts w:hint="eastAsia"/>
-              </w:rPr>
-              <w:t>，</w:t>
-            </w:r>
-            <w:r>
-              <w:t>项目计划</w:t>
-            </w:r>
-            <w:r>
-              <w:rPr>
-                <w:rFonts w:hint="eastAsia"/>
-              </w:rPr>
-              <w:t>，</w:t>
-            </w:r>
-            <w:r>
-              <w:t>项目团队管理</w:t>
-            </w:r>
-            <w:r>
-              <w:rPr>
-                <w:rFonts w:hint="eastAsia"/>
-              </w:rPr>
-              <w:t>进行任务分配，加载程序编写、对软件进行测试、</w:t>
-            </w:r>
-            <w:r>
-              <w:t>检查</w:t>
-            </w:r>
-            <w:r>
-              <w:rPr>
-                <w:rFonts w:hint="eastAsia"/>
-              </w:rPr>
-              <w:t>小组</w:t>
-            </w:r>
-            <w:r>
-              <w:t>进度</w:t>
-            </w:r>
-            <w:r>
-              <w:rPr>
-                <w:rFonts w:hint="eastAsia"/>
-              </w:rPr>
-              <w:t>，对小组成员</w:t>
-            </w:r>
-            <w:r>
-              <w:rPr>
-                <w:rFonts w:hint="eastAsia"/>
-              </w:rPr>
-              <w:t>各项工作进行审核</w:t>
+            <w:pPr>
+              <w:rPr>
+                <w:rFonts w:ascii="宋体" w:hAnsi="宋体"/>
+                <w:sz w:val="21"/>
+                <w:szCs w:val="21"/>
+              </w:rPr>
+            </w:pPr>
+            <w:r>
+              <w:rPr>
+                <w:rFonts w:ascii="宋体" w:hAnsi="宋体" w:hint="eastAsia"/>
+                <w:sz w:val="21"/>
+                <w:szCs w:val="21"/>
+              </w:rPr>
+              <w:t>领导项目团队、执行和管理团队、负责软件的交付工作/负责软件设计并撰写软件设计报告</w:t>
+            </w:r>
+            <w:r>
+              <w:rPr>
+                <w:rFonts w:ascii="宋体" w:hAnsi="宋体"/>
+                <w:sz w:val="21"/>
+                <w:szCs w:val="21"/>
+              </w:rPr>
+              <w:t>递交每周小组作业</w:t>
+            </w:r>
+            <w:r>
+              <w:rPr>
+                <w:rFonts w:ascii="宋体" w:hAnsi="宋体" w:hint="eastAsia"/>
+                <w:sz w:val="21"/>
+                <w:szCs w:val="21"/>
+              </w:rPr>
+              <w:t>/参与界面美工设计</w:t>
             </w:r>
           </w:p>
         </w:tc>
@@ -11723,9 +14152,18 @@
             <w:tcW w:w="1101" w:type="dxa"/>
           </w:tcPr>
           <w:p>
-            <w:r>
-              <w:rPr>
-                <w:rFonts w:hint="eastAsia"/>
+            <w:pPr>
+              <w:rPr>
+                <w:rFonts w:ascii="宋体" w:hAnsi="宋体"/>
+                <w:sz w:val="21"/>
+                <w:szCs w:val="21"/>
+              </w:rPr>
+            </w:pPr>
+            <w:r>
+              <w:rPr>
+                <w:rFonts w:ascii="宋体" w:hAnsi="宋体" w:hint="eastAsia"/>
+                <w:sz w:val="21"/>
+                <w:szCs w:val="21"/>
               </w:rPr>
               <w:t>陈铭阳</w:t>
             </w:r>
@@ -11736,55 +14174,46 @@
             <w:tcW w:w="2126" w:type="dxa"/>
           </w:tcPr>
           <w:p>
-            <w:r>
-              <w:t>分析</w:t>
-            </w:r>
-            <w:r>
-              <w:rPr>
-                <w:rFonts w:hint="eastAsia"/>
-              </w:rPr>
-              <w:t>，</w:t>
-            </w:r>
-            <w:r>
-              <w:t>编码</w:t>
-            </w:r>
-            <w:r>
-              <w:rPr>
-                <w:rFonts w:hint="eastAsia"/>
-              </w:rPr>
-              <w:t>，</w:t>
-            </w:r>
-            <w:r>
-              <w:t>测试</w:t>
-            </w:r>
-            <w:r>
-              <w:rPr>
-                <w:rFonts w:hint="eastAsia"/>
-              </w:rPr>
-              <w:t>，</w:t>
+            <w:pPr>
+              <w:rPr>
+                <w:rFonts w:ascii="宋体" w:hAnsi="宋体"/>
+                <w:sz w:val="21"/>
+                <w:szCs w:val="21"/>
+              </w:rPr>
+            </w:pPr>
+            <w:r>
+              <w:rPr>
+                <w:rFonts w:ascii="宋体" w:hAnsi="宋体" w:hint="eastAsia"/>
+                <w:sz w:val="21"/>
+                <w:szCs w:val="21"/>
+              </w:rPr>
+              <w:t>配置管理员/</w:t>
             </w:r>
             <w:proofErr w:type="spellStart"/>
             <w:r>
               <w:rPr>
-                <w:rFonts w:hint="eastAsia"/>
-              </w:rPr>
-              <w:t>pp</w:t>
-            </w:r>
-            <w:r>
-              <w:t>t</w:t>
+                <w:rFonts w:ascii="宋体" w:hAnsi="宋体" w:hint="eastAsia"/>
+                <w:sz w:val="21"/>
+                <w:szCs w:val="21"/>
+              </w:rPr>
+              <w:t>ppt</w:t>
             </w:r>
             <w:proofErr w:type="spellEnd"/>
             <w:r>
               <w:rPr>
-                <w:rFonts w:hint="eastAsia"/>
-              </w:rPr>
-              <w:t>制作</w:t>
-            </w:r>
-            <w:r>
-              <w:rPr>
-                <w:rFonts w:hint="eastAsia"/>
-              </w:rPr>
-              <w:t>，配置管理</w:t>
+                <w:rFonts w:ascii="宋体" w:hAnsi="宋体" w:hint="eastAsia"/>
+                <w:sz w:val="21"/>
+                <w:szCs w:val="21"/>
+              </w:rPr>
+              <w:t>制作/</w:t>
+            </w:r>
+            <w:r>
+              <w:rPr>
+                <w:rFonts w:ascii="宋体" w:hAnsi="宋体"/>
+                <w:sz w:val="21"/>
+                <w:szCs w:val="21"/>
+              </w:rPr>
+              <w:t>UI</w:t>
             </w:r>
           </w:p>
         </w:tc>
@@ -11793,40 +14222,28 @@
             <w:tcW w:w="6520" w:type="dxa"/>
           </w:tcPr>
           <w:p>
-            <w:r>
-              <w:t>分析系统需求</w:t>
-            </w:r>
-            <w:r>
-              <w:rPr>
-                <w:rFonts w:hint="eastAsia"/>
-              </w:rPr>
-              <w:t>，配置管理，</w:t>
-            </w:r>
-            <w:r>
-              <w:t>项目代码编写</w:t>
-            </w:r>
-            <w:r>
-              <w:rPr>
-                <w:rFonts w:hint="eastAsia"/>
-              </w:rPr>
-              <w:t>，数据加载分析、数据交换、安装程序、安装手册，项目有关</w:t>
-            </w:r>
-            <w:proofErr w:type="spellStart"/>
-            <w:r>
-              <w:rPr>
-                <w:rFonts w:hint="eastAsia"/>
-              </w:rPr>
-              <w:t>ppt</w:t>
-            </w:r>
-            <w:proofErr w:type="spellEnd"/>
-            <w:r>
-              <w:rPr>
-                <w:rFonts w:hint="eastAsia"/>
-              </w:rPr>
-              <w:t>的制作、</w:t>
-            </w:r>
-            <w:r>
-              <w:t>项目最终测试</w:t>
+            <w:pPr>
+              <w:rPr>
+                <w:rFonts w:ascii="宋体" w:hAnsi="宋体"/>
+                <w:sz w:val="21"/>
+                <w:szCs w:val="21"/>
+              </w:rPr>
+            </w:pPr>
+            <w:r>
+              <w:rPr>
+                <w:rFonts w:ascii="宋体" w:hAnsi="宋体"/>
+                <w:sz w:val="21"/>
+                <w:szCs w:val="21"/>
+              </w:rPr>
+              <w:t>负责制定配置管理计划，针对项目进行配置库的规划；搭建配置管理环境，建立和维护配置库，保证配置库稳定运行</w:t>
+            </w:r>
+            <w:r>
+              <w:rPr>
+                <w:rFonts w:ascii="宋体" w:hAnsi="宋体" w:hint="eastAsia"/>
+                <w:sz w:val="21"/>
+                <w:szCs w:val="21"/>
+              </w:rPr>
+              <w:t>/对界面美工和展示材料制作负主要责任。</w:t>
             </w:r>
           </w:p>
         </w:tc>
@@ -11843,15 +14260,26 @@
             </w:tcBorders>
           </w:tcPr>
           <w:p>
-            <w:r>
-              <w:rPr>
-                <w:rFonts w:hint="eastAsia"/>
+            <w:pPr>
+              <w:rPr>
+                <w:rFonts w:ascii="宋体" w:hAnsi="宋体"/>
+                <w:sz w:val="21"/>
+                <w:szCs w:val="21"/>
+              </w:rPr>
+            </w:pPr>
+            <w:r>
+              <w:rPr>
+                <w:rFonts w:ascii="宋体" w:hAnsi="宋体" w:hint="eastAsia"/>
+                <w:sz w:val="21"/>
+                <w:szCs w:val="21"/>
               </w:rPr>
               <w:t>蓝舒</w:t>
             </w:r>
             <w:r>
               <w:rPr>
-                <w:rFonts w:hint="eastAsia"/>
+                <w:rFonts w:ascii="宋体" w:hAnsi="宋体" w:hint="eastAsia"/>
+                <w:sz w:val="21"/>
+                <w:szCs w:val="21"/>
               </w:rPr>
               <w:t>雯</w:t>
             </w:r>
@@ -11868,32 +14296,20 @@
             </w:tcBorders>
           </w:tcPr>
           <w:p>
-            <w:r>
-              <w:t>分析</w:t>
-            </w:r>
-            <w:r>
-              <w:rPr>
-                <w:rFonts w:hint="eastAsia"/>
-              </w:rPr>
-              <w:t>，</w:t>
-            </w:r>
-            <w:r>
-              <w:t>编码</w:t>
-            </w:r>
-            <w:r>
-              <w:rPr>
-                <w:rFonts w:hint="eastAsia"/>
-              </w:rPr>
-              <w:t>，</w:t>
-            </w:r>
-            <w:r>
-              <w:t>测试</w:t>
-            </w:r>
-            <w:r>
-              <w:rPr>
-                <w:rFonts w:hint="eastAsia"/>
-              </w:rPr>
-              <w:t>，记录文档</w:t>
+            <w:pPr>
+              <w:rPr>
+                <w:rFonts w:ascii="宋体" w:hAnsi="宋体"/>
+                <w:sz w:val="21"/>
+                <w:szCs w:val="21"/>
+              </w:rPr>
+            </w:pPr>
+            <w:r>
+              <w:rPr>
+                <w:rFonts w:ascii="宋体" w:hAnsi="宋体" w:hint="eastAsia"/>
+                <w:sz w:val="21"/>
+                <w:szCs w:val="21"/>
+              </w:rPr>
+              <w:t>文档制作/制图/记录会议</w:t>
             </w:r>
           </w:p>
         </w:tc>
@@ -11908,32 +14324,20 @@
             </w:tcBorders>
           </w:tcPr>
           <w:p>
-            <w:r>
-              <w:t>分析系统需求</w:t>
-            </w:r>
-            <w:r>
-              <w:rPr>
-                <w:rFonts w:hint="eastAsia"/>
-              </w:rPr>
-              <w:t>，</w:t>
-            </w:r>
-            <w:r>
-              <w:t>项目代码编写</w:t>
-            </w:r>
-            <w:r>
-              <w:rPr>
-                <w:rFonts w:hint="eastAsia"/>
-              </w:rPr>
-              <w:t>，数据加载分析、数据交换、安装程序、安装手册，</w:t>
-            </w:r>
-            <w:r>
-              <w:t>项目最终测试</w:t>
-            </w:r>
-            <w:r>
-              <w:rPr>
-                <w:rFonts w:hint="eastAsia"/>
-              </w:rPr>
-              <w:t>，会议记录</w:t>
+            <w:pPr>
+              <w:rPr>
+                <w:rFonts w:ascii="宋体" w:hAnsi="宋体"/>
+                <w:sz w:val="21"/>
+                <w:szCs w:val="21"/>
+              </w:rPr>
+            </w:pPr>
+            <w:r>
+              <w:rPr>
+                <w:rFonts w:ascii="宋体" w:hAnsi="宋体" w:hint="eastAsia"/>
+                <w:sz w:val="21"/>
+                <w:szCs w:val="21"/>
+              </w:rPr>
+              <w:t>制作每次文档所需的图片/作为秘书要主持每周的讨论会以及团内沟通工作，做好会议记录/参与各种文档编写</w:t>
             </w:r>
           </w:p>
         </w:tc>
@@ -11950,9 +14354,18 @@
             </w:tcBorders>
           </w:tcPr>
           <w:p>
-            <w:r>
-              <w:rPr>
-                <w:rFonts w:hint="eastAsia"/>
+            <w:pPr>
+              <w:rPr>
+                <w:rFonts w:ascii="宋体" w:hAnsi="宋体"/>
+                <w:sz w:val="21"/>
+                <w:szCs w:val="21"/>
+              </w:rPr>
+            </w:pPr>
+            <w:r>
+              <w:rPr>
+                <w:rFonts w:ascii="宋体" w:hAnsi="宋体" w:hint="eastAsia"/>
+                <w:sz w:val="21"/>
+                <w:szCs w:val="21"/>
               </w:rPr>
               <w:t>赵佳锋</w:t>
             </w:r>
@@ -11969,26 +14382,20 @@
             </w:tcBorders>
           </w:tcPr>
           <w:p>
-            <w:r>
-              <w:t>分析</w:t>
-            </w:r>
-            <w:r>
-              <w:rPr>
-                <w:rFonts w:hint="eastAsia"/>
-              </w:rPr>
-              <w:t>，</w:t>
-            </w:r>
-            <w:r>
-              <w:t>编码</w:t>
-            </w:r>
-            <w:r>
-              <w:rPr>
-                <w:rFonts w:hint="eastAsia"/>
-              </w:rPr>
-              <w:t>，</w:t>
-            </w:r>
-            <w:r>
-              <w:t>测试</w:t>
+            <w:pPr>
+              <w:rPr>
+                <w:rFonts w:ascii="宋体" w:hAnsi="宋体"/>
+                <w:sz w:val="21"/>
+                <w:szCs w:val="21"/>
+              </w:rPr>
+            </w:pPr>
+            <w:r>
+              <w:rPr>
+                <w:rFonts w:ascii="宋体" w:hAnsi="宋体" w:hint="eastAsia"/>
+                <w:sz w:val="21"/>
+                <w:szCs w:val="21"/>
+              </w:rPr>
+              <w:t>管理计划/文档制作/制图/</w:t>
             </w:r>
           </w:p>
         </w:tc>
@@ -12003,26 +14410,20 @@
             </w:tcBorders>
           </w:tcPr>
           <w:p>
-            <w:r>
-              <w:t>分析系统需求</w:t>
-            </w:r>
-            <w:r>
-              <w:rPr>
-                <w:rFonts w:hint="eastAsia"/>
-              </w:rPr>
-              <w:t>，</w:t>
-            </w:r>
-            <w:r>
-              <w:t>项目代码编写</w:t>
-            </w:r>
-            <w:r>
-              <w:rPr>
-                <w:rFonts w:hint="eastAsia"/>
-              </w:rPr>
-              <w:t>，数据加载分析、数据交换、安装程序、安装手册，</w:t>
-            </w:r>
-            <w:r>
-              <w:t>项目最终测试</w:t>
+            <w:pPr>
+              <w:rPr>
+                <w:rFonts w:ascii="宋体" w:hAnsi="宋体"/>
+                <w:sz w:val="21"/>
+                <w:szCs w:val="21"/>
+              </w:rPr>
+            </w:pPr>
+            <w:r>
+              <w:rPr>
+                <w:rFonts w:ascii="宋体" w:hAnsi="宋体" w:hint="eastAsia"/>
+                <w:sz w:val="21"/>
+                <w:szCs w:val="21"/>
+              </w:rPr>
+              <w:t>绘制甘特图/根据每次计划的变更同步变更相应的计划安排/参与各种文档编写</w:t>
             </w:r>
           </w:p>
         </w:tc>
@@ -12042,9 +14443,18 @@
             </w:tcBorders>
           </w:tcPr>
           <w:p>
-            <w:r>
-              <w:rPr>
-                <w:rFonts w:hint="eastAsia"/>
+            <w:pPr>
+              <w:rPr>
+                <w:rFonts w:ascii="宋体" w:hAnsi="宋体"/>
+                <w:sz w:val="21"/>
+                <w:szCs w:val="21"/>
+              </w:rPr>
+            </w:pPr>
+            <w:r>
+              <w:rPr>
+                <w:rFonts w:ascii="宋体" w:hAnsi="宋体" w:hint="eastAsia"/>
+                <w:sz w:val="21"/>
+                <w:szCs w:val="21"/>
               </w:rPr>
               <w:t>赵唯皓</w:t>
             </w:r>
@@ -12061,26 +14471,20 @@
             </w:tcBorders>
           </w:tcPr>
           <w:p>
-            <w:r>
-              <w:t>分析</w:t>
-            </w:r>
-            <w:r>
-              <w:rPr>
-                <w:rFonts w:hint="eastAsia"/>
-              </w:rPr>
-              <w:t>，</w:t>
-            </w:r>
-            <w:r>
-              <w:t>编码</w:t>
-            </w:r>
-            <w:r>
-              <w:rPr>
-                <w:rFonts w:hint="eastAsia"/>
-              </w:rPr>
-              <w:t>，</w:t>
-            </w:r>
-            <w:r>
-              <w:t>测试</w:t>
+            <w:pPr>
+              <w:rPr>
+                <w:rFonts w:ascii="宋体" w:hAnsi="宋体"/>
+                <w:sz w:val="21"/>
+                <w:szCs w:val="21"/>
+              </w:rPr>
+            </w:pPr>
+            <w:r>
+              <w:rPr>
+                <w:rFonts w:ascii="宋体" w:hAnsi="宋体" w:hint="eastAsia"/>
+                <w:sz w:val="21"/>
+                <w:szCs w:val="21"/>
+              </w:rPr>
+              <w:t>文档管理/文档制作</w:t>
             </w:r>
           </w:p>
         </w:tc>
@@ -12095,26 +14499,20 @@
             </w:tcBorders>
           </w:tcPr>
           <w:p>
-            <w:r>
-              <w:t>分析系统需求</w:t>
-            </w:r>
-            <w:r>
-              <w:rPr>
-                <w:rFonts w:hint="eastAsia"/>
-              </w:rPr>
-              <w:t>，</w:t>
-            </w:r>
-            <w:r>
-              <w:t>项目代码编写</w:t>
-            </w:r>
-            <w:r>
-              <w:rPr>
-                <w:rFonts w:hint="eastAsia"/>
-              </w:rPr>
-              <w:t>，数据加载分析、数据交换、安装程序、安装手册，</w:t>
-            </w:r>
-            <w:r>
-              <w:t>项目最终测试</w:t>
+            <w:pPr>
+              <w:rPr>
+                <w:rFonts w:ascii="宋体" w:hAnsi="宋体"/>
+                <w:sz w:val="21"/>
+                <w:szCs w:val="21"/>
+              </w:rPr>
+            </w:pPr>
+            <w:r>
+              <w:rPr>
+                <w:rFonts w:ascii="宋体" w:hAnsi="宋体" w:hint="eastAsia"/>
+                <w:sz w:val="21"/>
+                <w:szCs w:val="21"/>
+              </w:rPr>
+              <w:t>整理需求分析并撰写需求分析报告、维护并及时修改和发布已更新技术文档、参与软件设计开发/对文档进行审阅并给项目经理提出修改意见。</w:t>
             </w:r>
           </w:p>
         </w:tc>
@@ -12131,7 +14529,7 @@
           <w:szCs w:val="28"/>
         </w:rPr>
       </w:pPr>
-      <w:bookmarkStart w:id="22" w:name="_Toc527301166"/>
+      <w:bookmarkStart w:id="23" w:name="_Toc527301166"/>
       <w:r>
         <w:rPr>
           <w:b w:val="0"/>
@@ -12148,7 +14546,7 @@
         </w:rPr>
         <w:t>协作与沟通</w:t>
       </w:r>
-      <w:bookmarkEnd w:id="22"/>
+      <w:bookmarkEnd w:id="23"/>
     </w:p>
     <w:p>
       <w:pPr>
@@ -12157,14 +14555,14 @@
           <w:i w:val="0"/>
         </w:rPr>
       </w:pPr>
-      <w:bookmarkStart w:id="23" w:name="_Toc527301167"/>
+      <w:bookmarkStart w:id="24" w:name="_Toc527301167"/>
       <w:r>
         <w:rPr>
           <w:i w:val="0"/>
         </w:rPr>
         <w:t>3.3.1 项目团队内部协作</w:t>
       </w:r>
-      <w:bookmarkEnd w:id="23"/>
+      <w:bookmarkEnd w:id="24"/>
     </w:p>
     <w:p>
       <w:pPr>
@@ -12209,15 +14607,7 @@
         <w:rPr>
           <w:rFonts w:hint="eastAsia"/>
         </w:rPr>
-        <w:t>沟通方式：例会</w:t>
-      </w:r>
-      <w:bookmarkStart w:id="24" w:name="_GoBack"/>
-      <w:bookmarkEnd w:id="24"/>
-      <w:r>
-        <w:rPr>
-          <w:rFonts w:hint="eastAsia"/>
-        </w:rPr>
-        <w:t>。</w:t>
+        <w:t>沟通方式：例会。</w:t>
       </w:r>
     </w:p>
     <w:p>
@@ -12299,7 +14689,13 @@
         <w:rPr>
           <w:rFonts w:hint="eastAsia"/>
         </w:rPr>
-        <w:t>工作进度审核：组长约定一周两次任务成果审核初审、二审时间，并在每周三</w:t>
+        <w:t>工作进度审核：组长约定一周一</w:t>
+      </w:r>
+      <w:r>
+        <w:rPr>
+          <w:rFonts w:hint="eastAsia"/>
+        </w:rPr>
+        <w:t>次任务成果审核时间，并在每周三</w:t>
       </w:r>
       <w:r>
         <w:rPr>
@@ -12415,7 +14811,6 @@
         <w:rPr>
           <w:rFonts w:hint="eastAsia"/>
         </w:rPr>
-        <w:lastRenderedPageBreak/>
         <w:t>A</w:t>
       </w:r>
       <w:r>
@@ -12615,6 +15010,7 @@
                 <w:rFonts w:ascii="宋体" w:hAnsi="宋体" w:hint="eastAsia"/>
                 <w:szCs w:val="21"/>
               </w:rPr>
+              <w:lastRenderedPageBreak/>
               <w:t>风险类型</w:t>
             </w:r>
           </w:p>
@@ -13097,6 +15493,7 @@
                 <w:rFonts w:ascii="宋体" w:hAnsi="宋体" w:hint="eastAsia"/>
                 <w:szCs w:val="21"/>
               </w:rPr>
+              <w:lastRenderedPageBreak/>
               <w:t>工具风险</w:t>
             </w:r>
           </w:p>
@@ -13253,7 +15650,6 @@
           <w:sz w:val="28"/>
           <w:szCs w:val="28"/>
         </w:rPr>
-        <w:lastRenderedPageBreak/>
         <w:t xml:space="preserve">4.2 </w:t>
       </w:r>
       <w:r>
@@ -13275,9 +15671,17 @@
           <w:noProof/>
         </w:rPr>
         <w:drawing>
-          <wp:inline distT="0" distB="0" distL="0" distR="0" wp14:anchorId="68CD4EDE" wp14:editId="27577CE2">
+          <wp:anchor distT="0" distB="0" distL="114300" distR="114300" simplePos="0" relativeHeight="251658240" behindDoc="0" locked="0" layoutInCell="1" allowOverlap="1" wp14:anchorId="4CA36476" wp14:editId="52AAFAA1">
+            <wp:simplePos x="0" y="0"/>
+            <wp:positionH relativeFrom="column">
+              <wp:align>left</wp:align>
+            </wp:positionH>
+            <wp:positionV relativeFrom="paragraph">
+              <wp:align>top</wp:align>
+            </wp:positionV>
             <wp:extent cx="5328285" cy="4127500"/>
-            <wp:effectExtent l="0" t="0" r="0" b="0"/>
+            <wp:effectExtent l="0" t="0" r="5715" b="0"/>
+            <wp:wrapSquare wrapText="bothSides"/>
             <wp:docPr id="21" name="Picture 225"/>
             <wp:cNvGraphicFramePr>
               <a:graphicFrameLocks xmlns:a="http://schemas.openxmlformats.org/drawingml/2006/main" noChangeAspect="1"/>
@@ -13292,7 +15696,7 @@
                     </pic:cNvPicPr>
                   </pic:nvPicPr>
                   <pic:blipFill>
-                    <a:blip r:embed="rId14">
+                    <a:blip r:embed="rId15">
                       <a:extLst>
                         <a:ext uri="{28A0092B-C50C-407E-A947-70E740481C1C}">
                           <a14:useLocalDpi xmlns:a14="http://schemas.microsoft.com/office/drawing/2010/main" val="0"/>
@@ -13320,8 +15724,11 @@
                 </pic:pic>
               </a:graphicData>
             </a:graphic>
-          </wp:inline>
+          </wp:anchor>
         </w:drawing>
+      </w:r>
+      <w:r>
+        <w:br w:type="textWrapping" w:clear="all"/>
       </w:r>
     </w:p>
     <w:p>
@@ -13351,6 +15758,7 @@
           <w:sz w:val="28"/>
           <w:szCs w:val="28"/>
         </w:rPr>
+        <w:lastRenderedPageBreak/>
         <w:t xml:space="preserve">4.3 </w:t>
       </w:r>
       <w:r>
@@ -13363,1110 +15771,183 @@
       </w:r>
       <w:bookmarkEnd w:id="29"/>
     </w:p>
-    <w:tbl>
-      <w:tblPr>
-        <w:tblW w:w="5946" w:type="dxa"/>
-        <w:jc w:val="center"/>
-        <w:tblBorders>
-          <w:top w:val="single" w:sz="4" w:space="0" w:color="auto"/>
-          <w:left w:val="single" w:sz="4" w:space="0" w:color="auto"/>
-          <w:bottom w:val="single" w:sz="4" w:space="0" w:color="auto"/>
-          <w:right w:val="single" w:sz="4" w:space="0" w:color="auto"/>
-          <w:insideH w:val="single" w:sz="4" w:space="0" w:color="auto"/>
-          <w:insideV w:val="single" w:sz="4" w:space="0" w:color="auto"/>
-        </w:tblBorders>
-        <w:tblLayout w:type="fixed"/>
-        <w:tblLook w:val="0000" w:firstRow="0" w:lastRow="0" w:firstColumn="0" w:lastColumn="0" w:noHBand="0" w:noVBand="0"/>
-      </w:tblPr>
-      <w:tblGrid>
-        <w:gridCol w:w="1743"/>
-        <w:gridCol w:w="4203"/>
-      </w:tblGrid>
-      <w:tr>
-        <w:trPr>
-          <w:trHeight w:val="380"/>
-          <w:jc w:val="center"/>
-        </w:trPr>
-        <w:tc>
-          <w:tcPr>
-            <w:tcW w:w="1743" w:type="dxa"/>
-          </w:tcPr>
-          <w:p>
-            <w:r>
-              <w:rPr>
-                <w:rFonts w:hint="eastAsia"/>
-              </w:rPr>
-              <w:t>时间点</w:t>
-            </w:r>
-          </w:p>
-        </w:tc>
-        <w:tc>
-          <w:tcPr>
-            <w:tcW w:w="4203" w:type="dxa"/>
-          </w:tcPr>
-          <w:p>
-            <w:r>
-              <w:rPr>
-                <w:rFonts w:hint="eastAsia"/>
-              </w:rPr>
-              <w:t>检查点</w:t>
-            </w:r>
-            <w:r>
-              <w:rPr>
-                <w:rFonts w:hint="eastAsia"/>
-              </w:rPr>
-              <w:t>/</w:t>
-            </w:r>
-            <w:r>
-              <w:rPr>
-                <w:rFonts w:hint="eastAsia"/>
-              </w:rPr>
-              <w:t>里程牌</w:t>
-            </w:r>
-          </w:p>
-        </w:tc>
-      </w:tr>
-      <w:tr>
-        <w:trPr>
-          <w:trHeight w:val="336"/>
-          <w:jc w:val="center"/>
-        </w:trPr>
-        <w:tc>
-          <w:tcPr>
-            <w:tcW w:w="1743" w:type="dxa"/>
-          </w:tcPr>
-          <w:p>
-            <w:r>
-              <w:rPr>
-                <w:rFonts w:hint="eastAsia"/>
-              </w:rPr>
-              <w:t>9</w:t>
-            </w:r>
-            <w:r>
-              <w:rPr>
-                <w:rFonts w:hint="eastAsia"/>
-              </w:rPr>
-              <w:t>月</w:t>
-            </w:r>
-            <w:r>
-              <w:rPr>
-                <w:rFonts w:hint="eastAsia"/>
-              </w:rPr>
-              <w:t>30</w:t>
-            </w:r>
-            <w:r>
-              <w:rPr>
-                <w:rFonts w:hint="eastAsia"/>
-              </w:rPr>
-              <w:t>日</w:t>
-            </w:r>
-          </w:p>
-        </w:tc>
-        <w:tc>
-          <w:tcPr>
-            <w:tcW w:w="4203" w:type="dxa"/>
-          </w:tcPr>
-          <w:p>
-            <w:r>
-              <w:rPr>
-                <w:rFonts w:hint="eastAsia"/>
-              </w:rPr>
-              <w:t>初步项目计划书及</w:t>
-            </w:r>
-            <w:proofErr w:type="spellStart"/>
-            <w:r>
-              <w:rPr>
-                <w:rFonts w:hint="eastAsia"/>
-              </w:rPr>
-              <w:t>ppt</w:t>
-            </w:r>
-            <w:proofErr w:type="spellEnd"/>
-            <w:r>
-              <w:rPr>
-                <w:rFonts w:hint="eastAsia"/>
-              </w:rPr>
-              <w:t>完成</w:t>
-            </w:r>
-          </w:p>
-        </w:tc>
-      </w:tr>
-      <w:tr>
-        <w:trPr>
-          <w:trHeight w:val="351"/>
-          <w:jc w:val="center"/>
-        </w:trPr>
-        <w:tc>
-          <w:tcPr>
-            <w:tcW w:w="1743" w:type="dxa"/>
-          </w:tcPr>
-          <w:p>
-            <w:r>
-              <w:rPr>
-                <w:rFonts w:hint="eastAsia"/>
-              </w:rPr>
-              <w:t>10</w:t>
-            </w:r>
-            <w:r>
-              <w:rPr>
-                <w:rFonts w:hint="eastAsia"/>
-              </w:rPr>
-              <w:t>月</w:t>
-            </w:r>
-            <w:r>
-              <w:rPr>
-                <w:rFonts w:hint="eastAsia"/>
-              </w:rPr>
-              <w:t>14</w:t>
-            </w:r>
-            <w:r>
-              <w:rPr>
-                <w:rFonts w:hint="eastAsia"/>
-              </w:rPr>
-              <w:t>日</w:t>
-            </w:r>
-          </w:p>
-        </w:tc>
-        <w:tc>
-          <w:tcPr>
-            <w:tcW w:w="4203" w:type="dxa"/>
-          </w:tcPr>
-          <w:p>
-            <w:r>
-              <w:rPr>
-                <w:rFonts w:hint="eastAsia"/>
-              </w:rPr>
-              <w:t>绪论：相关知识</w:t>
-            </w:r>
-            <w:r>
-              <w:t xml:space="preserve"> - </w:t>
-            </w:r>
-            <w:r>
-              <w:rPr>
-                <w:rFonts w:hint="eastAsia"/>
-              </w:rPr>
-              <w:t>软件工程、项目管理、面向对象及</w:t>
-            </w:r>
-            <w:r>
-              <w:t>UML</w:t>
-            </w:r>
-            <w:r>
-              <w:rPr>
-                <w:rFonts w:hint="eastAsia"/>
-              </w:rPr>
-              <w:t xml:space="preserve"> </w:t>
-            </w:r>
-            <w:r>
-              <w:rPr>
-                <w:rFonts w:hint="eastAsia"/>
-              </w:rPr>
-              <w:t>作业</w:t>
-            </w:r>
-          </w:p>
-        </w:tc>
-      </w:tr>
-      <w:tr>
-        <w:trPr>
-          <w:trHeight w:val="354"/>
-          <w:jc w:val="center"/>
-        </w:trPr>
-        <w:tc>
-          <w:tcPr>
-            <w:tcW w:w="1743" w:type="dxa"/>
-          </w:tcPr>
-          <w:p>
-            <w:r>
-              <w:rPr>
-                <w:rFonts w:hint="eastAsia"/>
-              </w:rPr>
-              <w:t>10</w:t>
-            </w:r>
-            <w:r>
-              <w:rPr>
-                <w:rFonts w:hint="eastAsia"/>
-              </w:rPr>
-              <w:t>月</w:t>
-            </w:r>
-            <w:r>
-              <w:rPr>
-                <w:rFonts w:hint="eastAsia"/>
-              </w:rPr>
-              <w:t>21</w:t>
-            </w:r>
-            <w:r>
-              <w:rPr>
-                <w:rFonts w:hint="eastAsia"/>
-              </w:rPr>
-              <w:t>日</w:t>
-            </w:r>
-          </w:p>
-        </w:tc>
-        <w:tc>
-          <w:tcPr>
-            <w:tcW w:w="4203" w:type="dxa"/>
-          </w:tcPr>
-          <w:p>
-            <w:r>
-              <w:rPr>
-                <w:kern w:val="2"/>
-                <w:sz w:val="21"/>
-              </w:rPr>
-              <w:t>UML</w:t>
-            </w:r>
-            <w:r>
-              <w:rPr>
-                <w:rFonts w:hint="eastAsia"/>
-                <w:kern w:val="2"/>
-                <w:sz w:val="21"/>
-              </w:rPr>
-              <w:t>概述</w:t>
-            </w:r>
-            <w:r>
-              <w:rPr>
-                <w:rFonts w:hint="eastAsia"/>
-              </w:rPr>
-              <w:t>作业</w:t>
-            </w:r>
-            <w:r>
-              <w:rPr>
-                <w:rFonts w:hint="eastAsia"/>
-              </w:rPr>
-              <w:t>+</w:t>
-            </w:r>
-            <w:r>
-              <w:rPr>
-                <w:rFonts w:hint="eastAsia"/>
-              </w:rPr>
-              <w:t>翻转</w:t>
-            </w:r>
-            <w:r>
-              <w:rPr>
-                <w:rFonts w:hint="eastAsia"/>
-              </w:rPr>
-              <w:t>PPT1</w:t>
-            </w:r>
-          </w:p>
-        </w:tc>
-      </w:tr>
-      <w:tr>
-        <w:trPr>
-          <w:trHeight w:val="336"/>
-          <w:jc w:val="center"/>
-        </w:trPr>
-        <w:tc>
-          <w:tcPr>
-            <w:tcW w:w="1743" w:type="dxa"/>
-          </w:tcPr>
-          <w:p>
-            <w:r>
-              <w:rPr>
-                <w:rFonts w:hint="eastAsia"/>
-              </w:rPr>
-              <w:t>10</w:t>
-            </w:r>
-            <w:r>
-              <w:rPr>
-                <w:rFonts w:hint="eastAsia"/>
-              </w:rPr>
-              <w:t>月</w:t>
-            </w:r>
-            <w:r>
-              <w:rPr>
-                <w:rFonts w:hint="eastAsia"/>
-              </w:rPr>
-              <w:t>28</w:t>
-            </w:r>
-            <w:r>
-              <w:rPr>
-                <w:rFonts w:hint="eastAsia"/>
-              </w:rPr>
-              <w:t>日</w:t>
-            </w:r>
-          </w:p>
-        </w:tc>
-        <w:tc>
-          <w:tcPr>
-            <w:tcW w:w="4203" w:type="dxa"/>
-          </w:tcPr>
-          <w:p>
-            <w:pPr>
-              <w:jc w:val="both"/>
-              <w:rPr>
-                <w:kern w:val="2"/>
-                <w:sz w:val="21"/>
-              </w:rPr>
-            </w:pPr>
-            <w:r>
-              <w:rPr>
-                <w:kern w:val="2"/>
-                <w:sz w:val="21"/>
-              </w:rPr>
-              <w:t>UML</w:t>
-            </w:r>
-            <w:r>
-              <w:rPr>
-                <w:rFonts w:hint="eastAsia"/>
-                <w:kern w:val="2"/>
-                <w:sz w:val="21"/>
-              </w:rPr>
-              <w:t>工具：</w:t>
-            </w:r>
-            <w:r>
-              <w:rPr>
-                <w:kern w:val="2"/>
-                <w:sz w:val="21"/>
-              </w:rPr>
-              <w:t>Rational Rose</w:t>
-            </w:r>
-            <w:r>
-              <w:rPr>
-                <w:rFonts w:hint="eastAsia"/>
-                <w:kern w:val="2"/>
-                <w:sz w:val="21"/>
-              </w:rPr>
-              <w:t>+</w:t>
-            </w:r>
-            <w:r>
-              <w:rPr>
-                <w:rFonts w:hint="eastAsia"/>
-                <w:kern w:val="2"/>
-                <w:sz w:val="21"/>
-              </w:rPr>
-              <w:t>翻转</w:t>
-            </w:r>
-            <w:r>
-              <w:rPr>
-                <w:rFonts w:hint="eastAsia"/>
-                <w:kern w:val="2"/>
-                <w:sz w:val="21"/>
-              </w:rPr>
-              <w:t>PPT2</w:t>
-            </w:r>
-          </w:p>
-        </w:tc>
-      </w:tr>
-      <w:tr>
-        <w:trPr>
-          <w:trHeight w:val="354"/>
-          <w:jc w:val="center"/>
-        </w:trPr>
-        <w:tc>
-          <w:tcPr>
-            <w:tcW w:w="1743" w:type="dxa"/>
-          </w:tcPr>
-          <w:p>
-            <w:r>
-              <w:rPr>
-                <w:rFonts w:hint="eastAsia"/>
-              </w:rPr>
-              <w:t>11</w:t>
-            </w:r>
-            <w:r>
-              <w:rPr>
-                <w:rFonts w:hint="eastAsia"/>
-              </w:rPr>
-              <w:t>月</w:t>
-            </w:r>
-            <w:r>
-              <w:rPr>
-                <w:rFonts w:hint="eastAsia"/>
-              </w:rPr>
-              <w:t>4</w:t>
-            </w:r>
-            <w:r>
-              <w:rPr>
-                <w:rFonts w:hint="eastAsia"/>
-              </w:rPr>
-              <w:t>日</w:t>
-            </w:r>
-          </w:p>
-        </w:tc>
-        <w:tc>
-          <w:tcPr>
-            <w:tcW w:w="4203" w:type="dxa"/>
-          </w:tcPr>
-          <w:p>
-            <w:pPr>
-              <w:rPr>
-                <w:kern w:val="2"/>
-                <w:sz w:val="21"/>
-              </w:rPr>
-            </w:pPr>
-            <w:r>
-              <w:rPr>
-                <w:kern w:val="2"/>
-                <w:sz w:val="21"/>
-              </w:rPr>
-              <w:t>UML</w:t>
-            </w:r>
-            <w:r>
-              <w:rPr>
-                <w:rFonts w:hint="eastAsia"/>
-                <w:kern w:val="2"/>
-                <w:sz w:val="21"/>
-              </w:rPr>
-              <w:t>基础</w:t>
-            </w:r>
-            <w:r>
-              <w:rPr>
-                <w:kern w:val="2"/>
-                <w:sz w:val="21"/>
-              </w:rPr>
-              <w:t>I</w:t>
-            </w:r>
-            <w:r>
-              <w:rPr>
-                <w:rFonts w:hint="eastAsia"/>
-                <w:kern w:val="2"/>
-                <w:sz w:val="21"/>
-              </w:rPr>
-              <w:t>：用例图、类图、状态图、顺序图、协作图、部署图</w:t>
-            </w:r>
-            <w:r>
-              <w:rPr>
-                <w:rFonts w:hint="eastAsia"/>
-                <w:kern w:val="2"/>
-                <w:sz w:val="21"/>
-              </w:rPr>
-              <w:t>+</w:t>
-            </w:r>
-            <w:r>
-              <w:rPr>
-                <w:rFonts w:hint="eastAsia"/>
-                <w:kern w:val="2"/>
-                <w:sz w:val="21"/>
-              </w:rPr>
-              <w:t>翻转</w:t>
-            </w:r>
-            <w:r>
-              <w:rPr>
-                <w:rFonts w:hint="eastAsia"/>
-                <w:kern w:val="2"/>
-                <w:sz w:val="21"/>
-              </w:rPr>
-              <w:t>PPT3</w:t>
-            </w:r>
-          </w:p>
-        </w:tc>
-      </w:tr>
-      <w:tr>
-        <w:trPr>
-          <w:trHeight w:val="354"/>
-          <w:jc w:val="center"/>
-        </w:trPr>
-        <w:tc>
-          <w:tcPr>
-            <w:tcW w:w="1743" w:type="dxa"/>
-          </w:tcPr>
-          <w:p>
-            <w:r>
-              <w:rPr>
-                <w:rFonts w:hint="eastAsia"/>
-              </w:rPr>
-              <w:t>11</w:t>
-            </w:r>
-            <w:r>
-              <w:rPr>
-                <w:rFonts w:hint="eastAsia"/>
-              </w:rPr>
-              <w:t>月</w:t>
-            </w:r>
-            <w:r>
-              <w:rPr>
-                <w:rFonts w:hint="eastAsia"/>
-              </w:rPr>
-              <w:t>18</w:t>
-            </w:r>
-            <w:r>
-              <w:rPr>
-                <w:rFonts w:hint="eastAsia"/>
-              </w:rPr>
-              <w:t>日</w:t>
-            </w:r>
-          </w:p>
-        </w:tc>
-        <w:tc>
-          <w:tcPr>
-            <w:tcW w:w="4203" w:type="dxa"/>
-          </w:tcPr>
-          <w:p>
-            <w:pPr>
-              <w:rPr>
-                <w:kern w:val="2"/>
-                <w:sz w:val="21"/>
-              </w:rPr>
-            </w:pPr>
-            <w:r>
-              <w:rPr>
-                <w:kern w:val="2"/>
-                <w:sz w:val="21"/>
-              </w:rPr>
-              <w:t>UML</w:t>
-            </w:r>
-            <w:r>
-              <w:rPr>
-                <w:rFonts w:hint="eastAsia"/>
-                <w:kern w:val="2"/>
-                <w:sz w:val="21"/>
-              </w:rPr>
-              <w:t>基础</w:t>
-            </w:r>
-            <w:r>
-              <w:rPr>
-                <w:kern w:val="2"/>
-                <w:sz w:val="21"/>
-              </w:rPr>
-              <w:t>II</w:t>
-            </w:r>
-            <w:r>
-              <w:rPr>
-                <w:rFonts w:hint="eastAsia"/>
-                <w:kern w:val="2"/>
-                <w:sz w:val="21"/>
-              </w:rPr>
-              <w:t>：界面原型</w:t>
-            </w:r>
-            <w:r>
-              <w:rPr>
-                <w:rFonts w:hint="eastAsia"/>
-                <w:kern w:val="2"/>
-                <w:sz w:val="21"/>
-              </w:rPr>
-              <w:t>+</w:t>
-            </w:r>
-            <w:r>
-              <w:rPr>
-                <w:rFonts w:hint="eastAsia"/>
-                <w:kern w:val="2"/>
-                <w:sz w:val="21"/>
-              </w:rPr>
-              <w:t>翻转</w:t>
-            </w:r>
-            <w:r>
-              <w:rPr>
-                <w:rFonts w:hint="eastAsia"/>
-                <w:kern w:val="2"/>
-                <w:sz w:val="21"/>
-              </w:rPr>
-              <w:t>PPT4</w:t>
-            </w:r>
-          </w:p>
-        </w:tc>
-      </w:tr>
-      <w:tr>
-        <w:trPr>
-          <w:trHeight w:val="225"/>
-          <w:jc w:val="center"/>
-        </w:trPr>
-        <w:tc>
-          <w:tcPr>
-            <w:tcW w:w="1743" w:type="dxa"/>
-            <w:tcBorders>
-              <w:top w:val="single" w:sz="4" w:space="0" w:color="auto"/>
-              <w:left w:val="single" w:sz="4" w:space="0" w:color="auto"/>
-              <w:bottom w:val="single" w:sz="4" w:space="0" w:color="auto"/>
-              <w:right w:val="single" w:sz="4" w:space="0" w:color="auto"/>
-            </w:tcBorders>
-          </w:tcPr>
-          <w:p>
-            <w:r>
-              <w:rPr>
-                <w:rFonts w:hint="eastAsia"/>
-              </w:rPr>
-              <w:t>11</w:t>
-            </w:r>
-            <w:r>
-              <w:rPr>
-                <w:rFonts w:hint="eastAsia"/>
-              </w:rPr>
-              <w:t>月</w:t>
-            </w:r>
-            <w:r>
-              <w:rPr>
-                <w:rFonts w:hint="eastAsia"/>
-              </w:rPr>
-              <w:t>25</w:t>
-            </w:r>
-            <w:r>
-              <w:rPr>
-                <w:rFonts w:hint="eastAsia"/>
-              </w:rPr>
-              <w:t>日</w:t>
-            </w:r>
-          </w:p>
-        </w:tc>
-        <w:tc>
-          <w:tcPr>
-            <w:tcW w:w="4203" w:type="dxa"/>
-            <w:tcBorders>
-              <w:top w:val="single" w:sz="4" w:space="0" w:color="auto"/>
-              <w:left w:val="single" w:sz="4" w:space="0" w:color="auto"/>
-              <w:bottom w:val="single" w:sz="4" w:space="0" w:color="auto"/>
-              <w:right w:val="single" w:sz="4" w:space="0" w:color="auto"/>
-            </w:tcBorders>
-          </w:tcPr>
-          <w:p>
-            <w:pPr>
-              <w:rPr>
-                <w:kern w:val="2"/>
-                <w:sz w:val="21"/>
-              </w:rPr>
-            </w:pPr>
-            <w:r>
-              <w:rPr>
-                <w:rFonts w:hint="eastAsia"/>
-                <w:kern w:val="2"/>
-                <w:sz w:val="21"/>
-              </w:rPr>
-              <w:t>软件需求的获取技术与方法</w:t>
-            </w:r>
-            <w:r>
-              <w:rPr>
-                <w:rFonts w:hint="eastAsia"/>
-                <w:kern w:val="2"/>
-                <w:sz w:val="21"/>
-              </w:rPr>
-              <w:t>作业</w:t>
-            </w:r>
-          </w:p>
-        </w:tc>
-      </w:tr>
-      <w:tr>
-        <w:trPr>
-          <w:trHeight w:val="354"/>
-          <w:jc w:val="center"/>
-        </w:trPr>
-        <w:tc>
-          <w:tcPr>
-            <w:tcW w:w="1743" w:type="dxa"/>
-            <w:tcBorders>
-              <w:top w:val="single" w:sz="4" w:space="0" w:color="auto"/>
-              <w:left w:val="single" w:sz="4" w:space="0" w:color="auto"/>
-              <w:bottom w:val="single" w:sz="4" w:space="0" w:color="auto"/>
-              <w:right w:val="single" w:sz="4" w:space="0" w:color="auto"/>
-            </w:tcBorders>
-          </w:tcPr>
-          <w:p>
-            <w:r>
-              <w:rPr>
-                <w:rFonts w:hint="eastAsia"/>
-              </w:rPr>
-              <w:t>12</w:t>
-            </w:r>
-            <w:r>
-              <w:rPr>
-                <w:rFonts w:hint="eastAsia"/>
-              </w:rPr>
-              <w:t>月</w:t>
-            </w:r>
-            <w:r>
-              <w:rPr>
-                <w:rFonts w:hint="eastAsia"/>
-              </w:rPr>
-              <w:t>2</w:t>
-            </w:r>
-            <w:r>
-              <w:rPr>
-                <w:rFonts w:hint="eastAsia"/>
-              </w:rPr>
-              <w:t>日</w:t>
-            </w:r>
-          </w:p>
-        </w:tc>
-        <w:tc>
-          <w:tcPr>
-            <w:tcW w:w="4203" w:type="dxa"/>
-            <w:tcBorders>
-              <w:top w:val="single" w:sz="4" w:space="0" w:color="auto"/>
-              <w:left w:val="single" w:sz="4" w:space="0" w:color="auto"/>
-              <w:bottom w:val="single" w:sz="4" w:space="0" w:color="auto"/>
-              <w:right w:val="single" w:sz="4" w:space="0" w:color="auto"/>
-            </w:tcBorders>
-          </w:tcPr>
-          <w:p>
-            <w:pPr>
-              <w:rPr>
-                <w:kern w:val="2"/>
-                <w:sz w:val="21"/>
-              </w:rPr>
-            </w:pPr>
-            <w:r>
-              <w:rPr>
-                <w:rFonts w:hint="eastAsia"/>
-                <w:kern w:val="2"/>
-                <w:sz w:val="21"/>
-              </w:rPr>
-              <w:t>软件需求的分析技术</w:t>
-            </w:r>
-            <w:r>
-              <w:rPr>
-                <w:rFonts w:hint="eastAsia"/>
-                <w:kern w:val="2"/>
-                <w:sz w:val="21"/>
-              </w:rPr>
-              <w:t>作业</w:t>
-            </w:r>
-          </w:p>
-        </w:tc>
-      </w:tr>
-      <w:tr>
-        <w:trPr>
-          <w:trHeight w:val="354"/>
-          <w:jc w:val="center"/>
-        </w:trPr>
-        <w:tc>
-          <w:tcPr>
-            <w:tcW w:w="1743" w:type="dxa"/>
-            <w:tcBorders>
-              <w:top w:val="single" w:sz="4" w:space="0" w:color="auto"/>
-              <w:left w:val="single" w:sz="4" w:space="0" w:color="auto"/>
-              <w:bottom w:val="single" w:sz="4" w:space="0" w:color="auto"/>
-              <w:right w:val="single" w:sz="4" w:space="0" w:color="auto"/>
-            </w:tcBorders>
-          </w:tcPr>
-          <w:p>
-            <w:r>
-              <w:rPr>
-                <w:rFonts w:hint="eastAsia"/>
-              </w:rPr>
-              <w:t>12</w:t>
-            </w:r>
-            <w:r>
-              <w:rPr>
-                <w:rFonts w:hint="eastAsia"/>
-              </w:rPr>
-              <w:t>月</w:t>
-            </w:r>
-            <w:r>
-              <w:rPr>
-                <w:rFonts w:hint="eastAsia"/>
-              </w:rPr>
-              <w:t>9</w:t>
-            </w:r>
-            <w:r>
-              <w:rPr>
-                <w:rFonts w:hint="eastAsia"/>
-              </w:rPr>
-              <w:t>日</w:t>
-            </w:r>
-          </w:p>
-        </w:tc>
-        <w:tc>
-          <w:tcPr>
-            <w:tcW w:w="4203" w:type="dxa"/>
-            <w:tcBorders>
-              <w:top w:val="single" w:sz="4" w:space="0" w:color="auto"/>
-              <w:left w:val="single" w:sz="4" w:space="0" w:color="auto"/>
-              <w:bottom w:val="single" w:sz="4" w:space="0" w:color="auto"/>
-              <w:right w:val="single" w:sz="4" w:space="0" w:color="auto"/>
-            </w:tcBorders>
-          </w:tcPr>
-          <w:p>
-            <w:pPr>
-              <w:rPr>
-                <w:kern w:val="2"/>
-                <w:sz w:val="21"/>
-              </w:rPr>
-            </w:pPr>
-            <w:r>
-              <w:rPr>
-                <w:rFonts w:hint="eastAsia"/>
-                <w:kern w:val="2"/>
-                <w:sz w:val="21"/>
-              </w:rPr>
-              <w:t>软件需求的规范与定义</w:t>
-            </w:r>
-            <w:r>
-              <w:rPr>
-                <w:rFonts w:hint="eastAsia"/>
-                <w:kern w:val="2"/>
-                <w:sz w:val="21"/>
-              </w:rPr>
-              <w:t>作业</w:t>
-            </w:r>
-          </w:p>
-        </w:tc>
-      </w:tr>
-      <w:tr>
-        <w:trPr>
-          <w:trHeight w:val="354"/>
-          <w:jc w:val="center"/>
-        </w:trPr>
-        <w:tc>
-          <w:tcPr>
-            <w:tcW w:w="1743" w:type="dxa"/>
-            <w:tcBorders>
-              <w:top w:val="single" w:sz="4" w:space="0" w:color="auto"/>
-              <w:left w:val="single" w:sz="4" w:space="0" w:color="auto"/>
-              <w:bottom w:val="single" w:sz="4" w:space="0" w:color="auto"/>
-              <w:right w:val="single" w:sz="4" w:space="0" w:color="auto"/>
-            </w:tcBorders>
-          </w:tcPr>
-          <w:p>
-            <w:r>
-              <w:rPr>
-                <w:rFonts w:hint="eastAsia"/>
-              </w:rPr>
-              <w:t>12</w:t>
-            </w:r>
-            <w:r>
-              <w:rPr>
-                <w:rFonts w:hint="eastAsia"/>
-              </w:rPr>
-              <w:t>月</w:t>
-            </w:r>
-            <w:r>
-              <w:rPr>
-                <w:rFonts w:hint="eastAsia"/>
-              </w:rPr>
-              <w:t>16</w:t>
-            </w:r>
-            <w:r>
-              <w:rPr>
-                <w:rFonts w:hint="eastAsia"/>
-              </w:rPr>
-              <w:t>日</w:t>
-            </w:r>
-          </w:p>
-        </w:tc>
-        <w:tc>
-          <w:tcPr>
-            <w:tcW w:w="4203" w:type="dxa"/>
-            <w:tcBorders>
-              <w:top w:val="single" w:sz="4" w:space="0" w:color="auto"/>
-              <w:left w:val="single" w:sz="4" w:space="0" w:color="auto"/>
-              <w:bottom w:val="single" w:sz="4" w:space="0" w:color="auto"/>
-              <w:right w:val="single" w:sz="4" w:space="0" w:color="auto"/>
-            </w:tcBorders>
-          </w:tcPr>
-          <w:p>
-            <w:pPr>
-              <w:rPr>
-                <w:rFonts w:ascii="宋体" w:hAnsi="宋体"/>
-                <w:b/>
-                <w:bCs/>
-                <w:color w:val="CCFFCC"/>
-              </w:rPr>
-            </w:pPr>
-            <w:r>
-              <w:rPr>
-                <w:rFonts w:hint="eastAsia"/>
-              </w:rPr>
-              <w:t>软件需求规格说明</w:t>
-            </w:r>
-            <w:r>
-              <w:t>SRS</w:t>
-            </w:r>
-          </w:p>
-        </w:tc>
-      </w:tr>
-      <w:tr>
-        <w:trPr>
-          <w:trHeight w:val="354"/>
-          <w:jc w:val="center"/>
-        </w:trPr>
-        <w:tc>
-          <w:tcPr>
-            <w:tcW w:w="1743" w:type="dxa"/>
-            <w:tcBorders>
-              <w:top w:val="single" w:sz="4" w:space="0" w:color="auto"/>
-              <w:left w:val="single" w:sz="4" w:space="0" w:color="auto"/>
-              <w:bottom w:val="single" w:sz="4" w:space="0" w:color="auto"/>
-              <w:right w:val="single" w:sz="4" w:space="0" w:color="auto"/>
-            </w:tcBorders>
-          </w:tcPr>
-          <w:p>
-            <w:r>
-              <w:rPr>
-                <w:rFonts w:hint="eastAsia"/>
-              </w:rPr>
-              <w:t>12</w:t>
-            </w:r>
-            <w:r>
-              <w:rPr>
-                <w:rFonts w:hint="eastAsia"/>
-              </w:rPr>
-              <w:t>月</w:t>
-            </w:r>
-            <w:r>
-              <w:rPr>
-                <w:rFonts w:hint="eastAsia"/>
-              </w:rPr>
-              <w:t>23</w:t>
-            </w:r>
-            <w:r>
-              <w:rPr>
-                <w:rFonts w:hint="eastAsia"/>
-              </w:rPr>
-              <w:t>日</w:t>
-            </w:r>
-          </w:p>
-        </w:tc>
-        <w:tc>
-          <w:tcPr>
-            <w:tcW w:w="4203" w:type="dxa"/>
-            <w:tcBorders>
-              <w:top w:val="single" w:sz="4" w:space="0" w:color="auto"/>
-              <w:left w:val="single" w:sz="4" w:space="0" w:color="auto"/>
-              <w:bottom w:val="single" w:sz="4" w:space="0" w:color="auto"/>
-              <w:right w:val="single" w:sz="4" w:space="0" w:color="auto"/>
-            </w:tcBorders>
-          </w:tcPr>
-          <w:p>
-            <w:pPr>
-              <w:rPr>
-                <w:rFonts w:ascii="宋体" w:hAnsi="宋体"/>
-                <w:b/>
-                <w:bCs/>
-                <w:color w:val="CCFFCC"/>
-              </w:rPr>
-            </w:pPr>
-            <w:r>
-              <w:rPr>
-                <w:rFonts w:hint="eastAsia"/>
-              </w:rPr>
-              <w:t>软件需求变更文档</w:t>
-            </w:r>
-          </w:p>
-        </w:tc>
-      </w:tr>
-      <w:tr>
-        <w:trPr>
-          <w:trHeight w:val="354"/>
-          <w:jc w:val="center"/>
-        </w:trPr>
-        <w:tc>
-          <w:tcPr>
-            <w:tcW w:w="1743" w:type="dxa"/>
-            <w:tcBorders>
-              <w:top w:val="single" w:sz="4" w:space="0" w:color="auto"/>
-              <w:left w:val="single" w:sz="4" w:space="0" w:color="auto"/>
-              <w:bottom w:val="single" w:sz="4" w:space="0" w:color="auto"/>
-              <w:right w:val="single" w:sz="4" w:space="0" w:color="auto"/>
-            </w:tcBorders>
-          </w:tcPr>
-          <w:p>
-            <w:r>
-              <w:rPr>
-                <w:rFonts w:hint="eastAsia"/>
-              </w:rPr>
-              <w:t>12</w:t>
-            </w:r>
-            <w:r>
-              <w:rPr>
-                <w:rFonts w:hint="eastAsia"/>
-              </w:rPr>
-              <w:t>月</w:t>
-            </w:r>
-            <w:r>
-              <w:rPr>
-                <w:rFonts w:hint="eastAsia"/>
-              </w:rPr>
-              <w:t>30</w:t>
-            </w:r>
-            <w:r>
-              <w:rPr>
-                <w:rFonts w:hint="eastAsia"/>
-              </w:rPr>
-              <w:t>日</w:t>
-            </w:r>
-          </w:p>
-        </w:tc>
-        <w:tc>
-          <w:tcPr>
-            <w:tcW w:w="4203" w:type="dxa"/>
-            <w:tcBorders>
-              <w:top w:val="single" w:sz="4" w:space="0" w:color="auto"/>
-              <w:left w:val="single" w:sz="4" w:space="0" w:color="auto"/>
-              <w:bottom w:val="single" w:sz="4" w:space="0" w:color="auto"/>
-              <w:right w:val="single" w:sz="4" w:space="0" w:color="auto"/>
-            </w:tcBorders>
-          </w:tcPr>
-          <w:p>
-            <w:r>
-              <w:rPr>
-                <w:rFonts w:hint="eastAsia"/>
-              </w:rPr>
-              <w:t>文档改进</w:t>
-            </w:r>
-          </w:p>
-        </w:tc>
-      </w:tr>
-      <w:tr>
-        <w:trPr>
-          <w:trHeight w:val="354"/>
-          <w:jc w:val="center"/>
-        </w:trPr>
-        <w:tc>
-          <w:tcPr>
-            <w:tcW w:w="1743" w:type="dxa"/>
-            <w:tcBorders>
-              <w:top w:val="single" w:sz="4" w:space="0" w:color="auto"/>
-              <w:left w:val="single" w:sz="4" w:space="0" w:color="auto"/>
-              <w:bottom w:val="single" w:sz="4" w:space="0" w:color="auto"/>
-              <w:right w:val="single" w:sz="4" w:space="0" w:color="auto"/>
-            </w:tcBorders>
-          </w:tcPr>
-          <w:p>
-            <w:r>
-              <w:rPr>
-                <w:rFonts w:hint="eastAsia"/>
-              </w:rPr>
-              <w:t>1</w:t>
-            </w:r>
-            <w:r>
-              <w:rPr>
-                <w:rFonts w:hint="eastAsia"/>
-              </w:rPr>
-              <w:t>月</w:t>
-            </w:r>
-            <w:r>
-              <w:rPr>
-                <w:rFonts w:hint="eastAsia"/>
-              </w:rPr>
-              <w:t>6</w:t>
-            </w:r>
-            <w:r>
-              <w:rPr>
-                <w:rFonts w:hint="eastAsia"/>
-              </w:rPr>
-              <w:t>日</w:t>
-            </w:r>
-          </w:p>
-        </w:tc>
-        <w:tc>
-          <w:tcPr>
-            <w:tcW w:w="4203" w:type="dxa"/>
-            <w:tcBorders>
-              <w:top w:val="single" w:sz="4" w:space="0" w:color="auto"/>
-              <w:left w:val="single" w:sz="4" w:space="0" w:color="auto"/>
-              <w:bottom w:val="single" w:sz="4" w:space="0" w:color="auto"/>
-              <w:right w:val="single" w:sz="4" w:space="0" w:color="auto"/>
-            </w:tcBorders>
-          </w:tcPr>
-          <w:p>
-            <w:r>
-              <w:rPr>
-                <w:rFonts w:hint="eastAsia"/>
-              </w:rPr>
-              <w:t>项目收尾</w:t>
-            </w:r>
-            <w:r>
-              <w:rPr>
-                <w:rFonts w:hint="eastAsia"/>
-              </w:rPr>
-              <w:t xml:space="preserve"> -- </w:t>
-            </w:r>
-            <w:r>
-              <w:rPr>
-                <w:rFonts w:hint="eastAsia"/>
-              </w:rPr>
-              <w:t>课程作业评审</w:t>
-            </w:r>
-          </w:p>
-        </w:tc>
-      </w:tr>
-    </w:tbl>
-    <w:p/>
+    <w:p>
+      <w:pPr>
+        <w:rPr>
+          <w:rFonts w:hint="eastAsia"/>
+        </w:rPr>
+      </w:pPr>
+      <w:r>
+        <w:drawing>
+          <wp:inline distT="0" distB="0" distL="0" distR="0" wp14:anchorId="6AAF6AE5" wp14:editId="3C15406D">
+            <wp:extent cx="6120130" cy="3512185"/>
+            <wp:effectExtent l="0" t="0" r="1270" b="0"/>
+            <wp:docPr id="1" name="图片 1"/>
+            <wp:cNvGraphicFramePr>
+              <a:graphicFrameLocks xmlns:a="http://schemas.openxmlformats.org/drawingml/2006/main" noChangeAspect="1"/>
+            </wp:cNvGraphicFramePr>
+            <a:graphic xmlns:a="http://schemas.openxmlformats.org/drawingml/2006/main">
+              <a:graphicData uri="http://schemas.openxmlformats.org/drawingml/2006/picture">
+                <pic:pic xmlns:pic="http://schemas.openxmlformats.org/drawingml/2006/picture">
+                  <pic:nvPicPr>
+                    <pic:cNvPr id="1" name=""/>
+                    <pic:cNvPicPr/>
+                  </pic:nvPicPr>
+                  <pic:blipFill>
+                    <a:blip r:embed="rId16"/>
+                    <a:stretch>
+                      <a:fillRect/>
+                    </a:stretch>
+                  </pic:blipFill>
+                  <pic:spPr>
+                    <a:xfrm>
+                      <a:off x="0" y="0"/>
+                      <a:ext cx="6120130" cy="3512185"/>
+                    </a:xfrm>
+                    <a:prstGeom prst="rect">
+                      <a:avLst/>
+                    </a:prstGeom>
+                  </pic:spPr>
+                </pic:pic>
+              </a:graphicData>
+            </a:graphic>
+          </wp:inline>
+        </w:drawing>
+      </w:r>
+    </w:p>
+    <w:p>
+      <w:pPr>
+        <w:rPr>
+          <w:rFonts w:hint="eastAsia"/>
+        </w:rPr>
+      </w:pPr>
+      <w:r>
+        <w:drawing>
+          <wp:inline distT="0" distB="0" distL="0" distR="0" wp14:anchorId="1013FBEC" wp14:editId="2BC7CB84">
+            <wp:extent cx="6120130" cy="3257550"/>
+            <wp:effectExtent l="0" t="0" r="1270" b="0"/>
+            <wp:docPr id="2" name="图片 2"/>
+            <wp:cNvGraphicFramePr>
+              <a:graphicFrameLocks xmlns:a="http://schemas.openxmlformats.org/drawingml/2006/main" noChangeAspect="1"/>
+            </wp:cNvGraphicFramePr>
+            <a:graphic xmlns:a="http://schemas.openxmlformats.org/drawingml/2006/main">
+              <a:graphicData uri="http://schemas.openxmlformats.org/drawingml/2006/picture">
+                <pic:pic xmlns:pic="http://schemas.openxmlformats.org/drawingml/2006/picture">
+                  <pic:nvPicPr>
+                    <pic:cNvPr id="1" name=""/>
+                    <pic:cNvPicPr/>
+                  </pic:nvPicPr>
+                  <pic:blipFill>
+                    <a:blip r:embed="rId17"/>
+                    <a:stretch>
+                      <a:fillRect/>
+                    </a:stretch>
+                  </pic:blipFill>
+                  <pic:spPr>
+                    <a:xfrm>
+                      <a:off x="0" y="0"/>
+                      <a:ext cx="6120130" cy="3257550"/>
+                    </a:xfrm>
+                    <a:prstGeom prst="rect">
+                      <a:avLst/>
+                    </a:prstGeom>
+                  </pic:spPr>
+                </pic:pic>
+              </a:graphicData>
+            </a:graphic>
+          </wp:inline>
+        </w:drawing>
+      </w:r>
+    </w:p>
+    <w:p>
+      <w:pPr>
+        <w:rPr>
+          <w:rFonts w:hint="eastAsia"/>
+        </w:rPr>
+      </w:pPr>
+      <w:r>
+        <w:lastRenderedPageBreak/>
+        <w:drawing>
+          <wp:inline distT="0" distB="0" distL="0" distR="0" wp14:anchorId="75A643DD" wp14:editId="1EF810F9">
+            <wp:extent cx="6120130" cy="3137535"/>
+            <wp:effectExtent l="0" t="0" r="1270" b="12065"/>
+            <wp:docPr id="3" name="图片 3"/>
+            <wp:cNvGraphicFramePr>
+              <a:graphicFrameLocks xmlns:a="http://schemas.openxmlformats.org/drawingml/2006/main" noChangeAspect="1"/>
+            </wp:cNvGraphicFramePr>
+            <a:graphic xmlns:a="http://schemas.openxmlformats.org/drawingml/2006/main">
+              <a:graphicData uri="http://schemas.openxmlformats.org/drawingml/2006/picture">
+                <pic:pic xmlns:pic="http://schemas.openxmlformats.org/drawingml/2006/picture">
+                  <pic:nvPicPr>
+                    <pic:cNvPr id="1" name=""/>
+                    <pic:cNvPicPr/>
+                  </pic:nvPicPr>
+                  <pic:blipFill>
+                    <a:blip r:embed="rId18"/>
+                    <a:stretch>
+                      <a:fillRect/>
+                    </a:stretch>
+                  </pic:blipFill>
+                  <pic:spPr>
+                    <a:xfrm>
+                      <a:off x="0" y="0"/>
+                      <a:ext cx="6120130" cy="3137535"/>
+                    </a:xfrm>
+                    <a:prstGeom prst="rect">
+                      <a:avLst/>
+                    </a:prstGeom>
+                  </pic:spPr>
+                </pic:pic>
+              </a:graphicData>
+            </a:graphic>
+          </wp:inline>
+        </w:drawing>
+      </w:r>
+    </w:p>
+    <w:p>
+      <w:pPr>
+        <w:rPr>
+          <w:rFonts w:hint="eastAsia"/>
+        </w:rPr>
+      </w:pPr>
+      <w:r>
+        <w:drawing>
+          <wp:inline distT="0" distB="0" distL="0" distR="0" wp14:anchorId="3169A38C" wp14:editId="05456327">
+            <wp:extent cx="6120130" cy="1491615"/>
+            <wp:effectExtent l="0" t="0" r="1270" b="6985"/>
+            <wp:docPr id="5" name="图片 5"/>
+            <wp:cNvGraphicFramePr>
+              <a:graphicFrameLocks xmlns:a="http://schemas.openxmlformats.org/drawingml/2006/main" noChangeAspect="1"/>
+            </wp:cNvGraphicFramePr>
+            <a:graphic xmlns:a="http://schemas.openxmlformats.org/drawingml/2006/main">
+              <a:graphicData uri="http://schemas.openxmlformats.org/drawingml/2006/picture">
+                <pic:pic xmlns:pic="http://schemas.openxmlformats.org/drawingml/2006/picture">
+                  <pic:nvPicPr>
+                    <pic:cNvPr id="1" name=""/>
+                    <pic:cNvPicPr/>
+                  </pic:nvPicPr>
+                  <pic:blipFill>
+                    <a:blip r:embed="rId19"/>
+                    <a:stretch>
+                      <a:fillRect/>
+                    </a:stretch>
+                  </pic:blipFill>
+                  <pic:spPr>
+                    <a:xfrm>
+                      <a:off x="0" y="0"/>
+                      <a:ext cx="6120130" cy="1491615"/>
+                    </a:xfrm>
+                    <a:prstGeom prst="rect">
+                      <a:avLst/>
+                    </a:prstGeom>
+                  </pic:spPr>
+                </pic:pic>
+              </a:graphicData>
+            </a:graphic>
+          </wp:inline>
+        </w:drawing>
+      </w:r>
+    </w:p>
     <w:p>
       <w:pPr>
         <w:pStyle w:val="2"/>
@@ -14709,6 +16190,7 @@
           <w:szCs w:val="32"/>
           <w:lang w:val="zh-CN"/>
         </w:rPr>
+        <w:lastRenderedPageBreak/>
         <w:t>版本管理</w:t>
       </w:r>
     </w:p>
@@ -14964,7 +16446,6 @@
           <w:szCs w:val="32"/>
           <w:lang w:val="zh-CN"/>
         </w:rPr>
-        <w:lastRenderedPageBreak/>
         <w:t>变更控制</w:t>
       </w:r>
     </w:p>
@@ -15266,6 +16747,7 @@
           <w:szCs w:val="21"/>
           <w:lang w:val="zh-CN"/>
         </w:rPr>
+        <w:lastRenderedPageBreak/>
         <w:t>在修改方案通过并经项目经理审核后，要由产品开发部经理签字批准。涉及重大技术方案的修改时，修改方案必须由总工程师或技术总监签字批准。以决断修改工作中各项活动的先后顺序及各自的完成日期，以保证整个开发工作按原定计划日期完成。</w:t>
       </w:r>
     </w:p>
@@ -15484,16 +16966,7 @@
           <w:szCs w:val="21"/>
           <w:lang w:val="zh-CN"/>
         </w:rPr>
-        <w:t>〖软件配置状态表〗和〖软件变更记录表〗分别以电子</w:t>
-      </w:r>
-      <w:r>
-        <w:rPr>
-          <w:rFonts w:ascii="宋体" w:cs="宋体" w:hint="eastAsia"/>
-          <w:szCs w:val="21"/>
-          <w:lang w:val="zh-CN"/>
-        </w:rPr>
-        <w:lastRenderedPageBreak/>
-        <w:t>表格的形式存放在项目分目录下，以便项目开发人员随时查询，了解软件的修改变化情况。</w:t>
+        <w:t>〖软件配置状态表〗和〖软件变更记录表〗分别以电子表格的形式存放在项目分目录下，以便项目开发人员随时查询，了解软件的修改变化情况。</w:t>
       </w:r>
     </w:p>
     <w:p>
@@ -15792,6 +17265,7 @@
           <w:sz w:val="28"/>
           <w:szCs w:val="28"/>
         </w:rPr>
+        <w:lastRenderedPageBreak/>
         <w:t xml:space="preserve">5.3 </w:t>
       </w:r>
       <w:r>
@@ -15803,122 +17277,6 @@
         <w:t>外包（可选）</w:t>
       </w:r>
       <w:bookmarkEnd w:id="38"/>
-    </w:p>
-    <w:p>
-      <w:r>
-        <w:rPr>
-          <w:rFonts w:hint="eastAsia"/>
-        </w:rPr>
-        <w:t>（</w:t>
-      </w:r>
-      <w:r>
-        <w:rPr>
-          <w:rFonts w:hint="eastAsia"/>
-        </w:rPr>
-        <w:t>1</w:t>
-      </w:r>
-      <w:r>
-        <w:rPr>
-          <w:rFonts w:hint="eastAsia"/>
-        </w:rPr>
-        <w:t>）保证分包软件工程质量；（</w:t>
-      </w:r>
-      <w:r>
-        <w:rPr>
-          <w:rFonts w:hint="eastAsia"/>
-        </w:rPr>
-        <w:t>2</w:t>
-      </w:r>
-      <w:r>
-        <w:rPr>
-          <w:rFonts w:hint="eastAsia"/>
-        </w:rPr>
-        <w:t>）确保分包软件工程按合同规定的工期完成，并及时通知总包商对工程进行竣工验收；（</w:t>
-      </w:r>
-      <w:r>
-        <w:rPr>
-          <w:rFonts w:hint="eastAsia"/>
-        </w:rPr>
-        <w:t>3</w:t>
-      </w:r>
-      <w:r>
-        <w:rPr>
-          <w:rFonts w:hint="eastAsia"/>
-        </w:rPr>
-        <w:t>）依合同规定编制分包工程的预算、</w:t>
-      </w:r>
-      <w:r>
-        <w:fldChar w:fldCharType="begin"/>
-      </w:r>
-      <w:r>
-        <w:instrText xml:space="preserve"> HYPERLINK "https://baike.baidu.com/item/%E6%96%BD%E5%B7%A5%E6%96%B9%E6%A1%88/745281" \t "https://baike.baidu.com/item/%E5%88%86%E5%8C%85%E5%95%86/_blank" </w:instrText>
-      </w:r>
-      <w:r>
-        <w:fldChar w:fldCharType="separate"/>
-      </w:r>
-      <w:r>
-        <w:rPr>
-          <w:rFonts w:hint="eastAsia"/>
-        </w:rPr>
-        <w:t>软件实施</w:t>
-      </w:r>
-      <w:r>
-        <w:t>方案</w:t>
-      </w:r>
-      <w:r>
-        <w:fldChar w:fldCharType="end"/>
-      </w:r>
-      <w:r>
-        <w:t>、</w:t>
-      </w:r>
-      <w:r>
-        <w:fldChar w:fldCharType="begin"/>
-      </w:r>
-      <w:r>
-        <w:instrText xml:space="preserve"> HYPERLINK "https://baike.baidu.com/item/%E6%96%BD%E5%B7%A5%E8%BF%9B%E5%BA%A6%E8%AE%A1%E5%88%92/6802367" \t "https://baike.baidu.com/item/%E5%88%86%E5%8C%85%E5%95%86/_blank" </w:instrText>
-      </w:r>
-      <w:r>
-        <w:fldChar w:fldCharType="separate"/>
-      </w:r>
-      <w:r>
-        <w:rPr>
-          <w:rFonts w:hint="eastAsia"/>
-        </w:rPr>
-        <w:t>软件开发</w:t>
-      </w:r>
-      <w:r>
-        <w:t>进度计划</w:t>
-      </w:r>
-      <w:r>
-        <w:fldChar w:fldCharType="end"/>
-      </w:r>
-      <w:r>
-        <w:t>，参加总包商的综合平衡；（</w:t>
-      </w:r>
-      <w:r>
-        <w:t>4</w:t>
-      </w:r>
-      <w:r>
-        <w:t>）在保修期内，对由于</w:t>
-      </w:r>
-      <w:r>
-        <w:rPr>
-          <w:rFonts w:hint="eastAsia"/>
-        </w:rPr>
-        <w:t>软件开发</w:t>
-      </w:r>
-      <w:r>
-        <w:t>不当造成的所有质量问题，负有无偿及时</w:t>
-      </w:r>
-      <w:r>
-        <w:rPr>
-          <w:rFonts w:hint="eastAsia"/>
-        </w:rPr>
-        <w:t>维护</w:t>
-      </w:r>
-      <w:r>
-        <w:t>的义务。</w:t>
-      </w:r>
     </w:p>
     <w:p>
       <w:pPr>
@@ -16089,728 +17447,309 @@
     </w:p>
     <w:p>
       <w:pPr>
+        <w:spacing w:line="300" w:lineRule="auto"/>
+        <w:ind w:leftChars="-1" w:left="-2" w:firstLine="363"/>
+      </w:pPr>
+      <w:r>
+        <w:rPr>
+          <w:rFonts w:hint="eastAsia"/>
+        </w:rPr>
+        <w:t>2)</w:t>
+      </w:r>
+      <w:r>
+        <w:rPr>
+          <w:rFonts w:hint="eastAsia"/>
+        </w:rPr>
+        <w:t>按职责分解所投入的人力；</w:t>
+      </w:r>
+    </w:p>
+    <w:p>
+      <w:pPr>
+        <w:spacing w:line="300" w:lineRule="auto"/>
+        <w:ind w:leftChars="-1" w:left="-2" w:firstLine="363"/>
+        <w:rPr>
+          <w:rFonts w:ascii="宋体" w:hAnsi="宋体" w:hint="eastAsia"/>
+        </w:rPr>
+      </w:pPr>
+      <w:r>
+        <w:rPr>
+          <w:rFonts w:ascii="宋体" w:hAnsi="宋体" w:hint="eastAsia"/>
+        </w:rPr>
+        <w:t>Web程序员：</w:t>
+      </w:r>
+      <w:r>
+        <w:rPr>
+          <w:rFonts w:ascii="宋体" w:hAnsi="宋体" w:hint="eastAsia"/>
+        </w:rPr>
+        <w:t>陈铭阳</w:t>
+      </w:r>
+      <w:r>
+        <w:rPr>
+          <w:rFonts w:ascii="宋体" w:hAnsi="宋体" w:hint="eastAsia"/>
+        </w:rPr>
+        <w:t>、</w:t>
+      </w:r>
+      <w:r>
+        <w:rPr>
+          <w:rFonts w:ascii="宋体" w:hAnsi="宋体" w:hint="eastAsia"/>
+        </w:rPr>
+        <w:t>赵佳锋</w:t>
+      </w:r>
+    </w:p>
+    <w:p>
+      <w:pPr>
+        <w:spacing w:line="300" w:lineRule="auto"/>
+        <w:ind w:leftChars="-1" w:left="-2" w:firstLine="363"/>
+        <w:rPr>
+          <w:rFonts w:ascii="宋体" w:hAnsi="宋体" w:hint="eastAsia"/>
+        </w:rPr>
+      </w:pPr>
+      <w:r>
+        <w:rPr>
+          <w:rFonts w:ascii="宋体" w:hAnsi="宋体" w:hint="eastAsia"/>
+        </w:rPr>
+        <w:t>要求：熟悉Web和JavaScript编程</w:t>
+      </w:r>
+    </w:p>
+    <w:p>
+      <w:pPr>
+        <w:spacing w:line="300" w:lineRule="auto"/>
+        <w:ind w:leftChars="-1" w:left="-2" w:firstLine="363"/>
+        <w:rPr>
+          <w:rFonts w:ascii="宋体" w:hAnsi="宋体" w:hint="eastAsia"/>
+        </w:rPr>
+      </w:pPr>
+      <w:r>
+        <w:rPr>
+          <w:rFonts w:ascii="宋体" w:hAnsi="宋体" w:hint="eastAsia"/>
+        </w:rPr>
+        <w:t>界面设计员：</w:t>
+      </w:r>
+      <w:r>
+        <w:rPr>
+          <w:rFonts w:ascii="宋体" w:hAnsi="宋体" w:hint="eastAsia"/>
+        </w:rPr>
+        <w:t>蓝舒雯</w:t>
+      </w:r>
+      <w:r>
+        <w:rPr>
+          <w:rFonts w:ascii="宋体" w:hAnsi="宋体" w:hint="eastAsia"/>
+        </w:rPr>
+        <w:t>、</w:t>
+      </w:r>
+      <w:r>
+        <w:rPr>
+          <w:rFonts w:ascii="宋体" w:hAnsi="宋体" w:hint="eastAsia"/>
+        </w:rPr>
+        <w:t>刘祺</w:t>
+      </w:r>
+    </w:p>
+    <w:p>
+      <w:pPr>
+        <w:spacing w:line="300" w:lineRule="auto"/>
+        <w:ind w:leftChars="-1" w:left="-2" w:firstLine="363"/>
+        <w:rPr>
+          <w:rFonts w:ascii="宋体" w:hAnsi="宋体" w:hint="eastAsia"/>
+        </w:rPr>
+      </w:pPr>
+      <w:r>
+        <w:rPr>
+          <w:rFonts w:ascii="宋体" w:hAnsi="宋体" w:hint="eastAsia"/>
+        </w:rPr>
+        <w:t>要求：熟悉</w:t>
+      </w:r>
+      <w:proofErr w:type="spellStart"/>
+      <w:r>
+        <w:rPr>
+          <w:rFonts w:ascii="宋体" w:hAnsi="宋体" w:hint="eastAsia"/>
+        </w:rPr>
+        <w:t>AxureRP</w:t>
+      </w:r>
+      <w:proofErr w:type="spellEnd"/>
+      <w:r>
+        <w:rPr>
+          <w:rFonts w:ascii="宋体" w:hAnsi="宋体" w:hint="eastAsia"/>
+        </w:rPr>
+        <w:t>、Photoshop、.Net平台</w:t>
+      </w:r>
+    </w:p>
+    <w:p>
+      <w:pPr>
+        <w:spacing w:line="300" w:lineRule="auto"/>
+        <w:ind w:leftChars="-1" w:left="-2" w:firstLine="363"/>
+        <w:rPr>
+          <w:rFonts w:ascii="宋体" w:hAnsi="宋体" w:hint="eastAsia"/>
+        </w:rPr>
+      </w:pPr>
+      <w:r>
+        <w:rPr>
+          <w:rFonts w:ascii="宋体" w:hAnsi="宋体" w:hint="eastAsia"/>
+        </w:rPr>
+        <w:t>数据库设计员：赵佳锋</w:t>
+      </w:r>
+    </w:p>
+    <w:p>
+      <w:pPr>
+        <w:spacing w:line="300" w:lineRule="auto"/>
+        <w:ind w:leftChars="-1" w:left="-2" w:firstLine="363"/>
+        <w:rPr>
+          <w:rFonts w:ascii="宋体" w:hAnsi="宋体" w:hint="eastAsia"/>
+        </w:rPr>
+      </w:pPr>
+      <w:r>
+        <w:rPr>
+          <w:rFonts w:ascii="宋体" w:hAnsi="宋体" w:hint="eastAsia"/>
+        </w:rPr>
+        <w:t xml:space="preserve">要求：熟悉SQL语句，熟练使用SQL </w:t>
+      </w:r>
+      <w:proofErr w:type="spellStart"/>
+      <w:r>
+        <w:rPr>
+          <w:rFonts w:ascii="宋体" w:hAnsi="宋体" w:hint="eastAsia"/>
+        </w:rPr>
+        <w:t>Sever</w:t>
+      </w:r>
+      <w:proofErr w:type="spellEnd"/>
+      <w:r>
+        <w:rPr>
+          <w:rFonts w:ascii="宋体" w:hAnsi="宋体" w:hint="eastAsia"/>
+        </w:rPr>
+        <w:t xml:space="preserve"> 2005</w:t>
+      </w:r>
+    </w:p>
+    <w:p>
+      <w:pPr>
+        <w:spacing w:line="300" w:lineRule="auto"/>
+        <w:ind w:leftChars="-1" w:left="-2" w:firstLine="363"/>
+        <w:rPr>
+          <w:rFonts w:ascii="宋体" w:hAnsi="宋体" w:hint="eastAsia"/>
+        </w:rPr>
+      </w:pPr>
+      <w:r>
+        <w:rPr>
+          <w:rFonts w:ascii="宋体" w:hAnsi="宋体" w:hint="eastAsia"/>
+        </w:rPr>
+        <w:t>文档维护员：全体组员</w:t>
+      </w:r>
+      <w:r>
+        <w:rPr>
+          <w:rFonts w:ascii="宋体" w:hAnsi="宋体" w:hint="eastAsia"/>
+        </w:rPr>
+        <w:t>，由刘祺负主要责任</w:t>
+      </w:r>
+    </w:p>
+    <w:p>
+      <w:pPr>
+        <w:spacing w:line="300" w:lineRule="auto"/>
+        <w:ind w:leftChars="-1" w:left="-2" w:firstLine="363"/>
+        <w:rPr>
+          <w:rFonts w:ascii="宋体" w:hAnsi="宋体" w:hint="eastAsia"/>
+        </w:rPr>
+      </w:pPr>
+      <w:r>
+        <w:rPr>
+          <w:rFonts w:ascii="宋体" w:hAnsi="宋体" w:hint="eastAsia"/>
+        </w:rPr>
+        <w:t>要求：熟悉使用Word及</w:t>
+      </w:r>
+      <w:proofErr w:type="spellStart"/>
+      <w:r>
+        <w:rPr>
+          <w:rFonts w:ascii="宋体" w:hAnsi="宋体" w:hint="eastAsia"/>
+        </w:rPr>
+        <w:t>Powerpoint</w:t>
+      </w:r>
+      <w:proofErr w:type="spellEnd"/>
+    </w:p>
+    <w:p>
+      <w:pPr>
+        <w:spacing w:line="300" w:lineRule="auto"/>
+        <w:ind w:leftChars="-1" w:left="-2" w:firstLine="363"/>
+        <w:rPr>
+          <w:rFonts w:ascii="宋体" w:hAnsi="宋体" w:hint="eastAsia"/>
+        </w:rPr>
+      </w:pPr>
+      <w:r>
+        <w:rPr>
+          <w:rFonts w:ascii="宋体" w:hAnsi="宋体" w:hint="eastAsia"/>
+        </w:rPr>
+        <w:t>沟通交流员：</w:t>
+      </w:r>
+      <w:r>
+        <w:rPr>
+          <w:rFonts w:ascii="宋体" w:hAnsi="宋体" w:hint="eastAsia"/>
+        </w:rPr>
+        <w:t>刘祺</w:t>
+      </w:r>
+    </w:p>
+    <w:p>
+      <w:pPr>
+        <w:spacing w:line="300" w:lineRule="auto"/>
+        <w:ind w:leftChars="-1" w:left="-2" w:firstLine="363"/>
+        <w:rPr>
+          <w:rFonts w:ascii="宋体" w:hAnsi="宋体" w:hint="eastAsia"/>
+        </w:rPr>
+      </w:pPr>
+      <w:r>
+        <w:rPr>
+          <w:rFonts w:ascii="宋体" w:hAnsi="宋体" w:hint="eastAsia"/>
+        </w:rPr>
+        <w:t>要求：较强的沟通能力，能及时调解组内以及组与组之间的矛盾。</w:t>
+      </w:r>
+    </w:p>
+    <w:p>
+      <w:pPr>
+        <w:spacing w:line="300" w:lineRule="auto"/>
+        <w:ind w:leftChars="-1" w:left="-2" w:firstLine="363"/>
+        <w:rPr>
+          <w:rFonts w:ascii="宋体" w:hAnsi="宋体" w:hint="eastAsia"/>
+        </w:rPr>
+      </w:pPr>
+      <w:r>
+        <w:rPr>
+          <w:rFonts w:ascii="宋体" w:hAnsi="宋体" w:hint="eastAsia"/>
+        </w:rPr>
+        <w:t>软件测试人员：全体组员，由</w:t>
+      </w:r>
+      <w:r>
+        <w:rPr>
+          <w:rFonts w:ascii="宋体" w:hAnsi="宋体" w:hint="eastAsia"/>
+        </w:rPr>
+        <w:t>赵唯</w:t>
+      </w:r>
+      <w:r>
+        <w:rPr>
+          <w:rFonts w:ascii="Calibri" w:hAnsi="Calibri" w:cs="Calibri" w:hint="eastAsia"/>
+        </w:rPr>
+        <w:t>皓</w:t>
+      </w:r>
+      <w:r>
+        <w:rPr>
+          <w:rFonts w:ascii="宋体" w:hAnsi="宋体" w:hint="eastAsia"/>
+        </w:rPr>
+        <w:t>负主要责任</w:t>
+      </w:r>
+    </w:p>
+    <w:p>
+      <w:pPr>
+        <w:spacing w:line="300" w:lineRule="auto"/>
+        <w:ind w:leftChars="-1" w:left="-2" w:firstLine="363"/>
+        <w:rPr>
+          <w:rFonts w:ascii="宋体" w:hAnsi="宋体" w:hint="eastAsia"/>
+        </w:rPr>
+      </w:pPr>
+      <w:r>
+        <w:rPr>
+          <w:rFonts w:ascii="宋体" w:hAnsi="宋体" w:hint="eastAsia"/>
+        </w:rPr>
+        <w:t>要求：熟练使用开发工具的debug工具，有耐心。</w:t>
+      </w:r>
+    </w:p>
+    <w:p>
+      <w:pPr>
         <w:ind w:leftChars="200" w:left="480"/>
       </w:pPr>
-      <w:r>
-        <w:rPr>
-          <w:rFonts w:hint="eastAsia"/>
-        </w:rPr>
-        <w:t>2)</w:t>
-      </w:r>
-      <w:r>
-        <w:rPr>
-          <w:rFonts w:hint="eastAsia"/>
-        </w:rPr>
-        <w:t>按职责分解所投入的人力；</w:t>
-      </w:r>
-    </w:p>
-    <w:tbl>
-      <w:tblPr>
-        <w:tblW w:w="0" w:type="auto"/>
-        <w:tblInd w:w="959" w:type="dxa"/>
-        <w:tblBorders>
-          <w:top w:val="single" w:sz="4" w:space="0" w:color="auto"/>
-          <w:left w:val="single" w:sz="4" w:space="0" w:color="auto"/>
-          <w:bottom w:val="single" w:sz="4" w:space="0" w:color="auto"/>
-          <w:right w:val="single" w:sz="4" w:space="0" w:color="auto"/>
-          <w:insideH w:val="single" w:sz="4" w:space="0" w:color="auto"/>
-          <w:insideV w:val="single" w:sz="4" w:space="0" w:color="auto"/>
-        </w:tblBorders>
-        <w:tblLook w:val="04A0" w:firstRow="1" w:lastRow="0" w:firstColumn="1" w:lastColumn="0" w:noHBand="0" w:noVBand="1"/>
-      </w:tblPr>
-      <w:tblGrid>
-        <w:gridCol w:w="1984"/>
-        <w:gridCol w:w="1276"/>
-        <w:gridCol w:w="1843"/>
-        <w:gridCol w:w="1701"/>
-      </w:tblGrid>
-      <w:tr>
-        <w:tc>
-          <w:tcPr>
-            <w:tcW w:w="1984" w:type="dxa"/>
-            <w:shd w:val="clear" w:color="auto" w:fill="auto"/>
-          </w:tcPr>
-          <w:p>
-            <w:pPr>
-              <w:spacing w:afterLines="50" w:after="156" w:line="300" w:lineRule="atLeast"/>
-              <w:jc w:val="center"/>
-              <w:rPr>
-                <w:b/>
-              </w:rPr>
-            </w:pPr>
-            <w:r>
-              <w:rPr>
-                <w:rFonts w:hint="eastAsia"/>
-                <w:b/>
-              </w:rPr>
-              <w:t>职责</w:t>
-            </w:r>
-          </w:p>
-        </w:tc>
-        <w:tc>
-          <w:tcPr>
-            <w:tcW w:w="1276" w:type="dxa"/>
-            <w:shd w:val="clear" w:color="auto" w:fill="auto"/>
-          </w:tcPr>
-          <w:p>
-            <w:pPr>
-              <w:spacing w:afterLines="50" w:after="156" w:line="300" w:lineRule="atLeast"/>
-              <w:jc w:val="center"/>
-              <w:rPr>
-                <w:b/>
-              </w:rPr>
-            </w:pPr>
-            <w:r>
-              <w:rPr>
-                <w:rFonts w:hint="eastAsia"/>
-                <w:b/>
-              </w:rPr>
-              <w:t>主要负责人</w:t>
-            </w:r>
-          </w:p>
-        </w:tc>
-        <w:tc>
-          <w:tcPr>
-            <w:tcW w:w="1843" w:type="dxa"/>
-          </w:tcPr>
-          <w:p>
-            <w:pPr>
-              <w:spacing w:afterLines="50" w:after="156" w:line="300" w:lineRule="atLeast"/>
-              <w:jc w:val="center"/>
-              <w:rPr>
-                <w:b/>
-              </w:rPr>
-            </w:pPr>
-            <w:r>
-              <w:rPr>
-                <w:rFonts w:hint="eastAsia"/>
-                <w:b/>
-              </w:rPr>
-              <w:t>辅助负责人</w:t>
-            </w:r>
-          </w:p>
-        </w:tc>
-        <w:tc>
-          <w:tcPr>
-            <w:tcW w:w="1701" w:type="dxa"/>
-          </w:tcPr>
-          <w:p>
-            <w:pPr>
-              <w:spacing w:afterLines="50" w:after="156" w:line="300" w:lineRule="atLeast"/>
-              <w:jc w:val="center"/>
-              <w:rPr>
-                <w:b/>
-              </w:rPr>
-            </w:pPr>
-            <w:r>
-              <w:rPr>
-                <w:rFonts w:hint="eastAsia"/>
-                <w:b/>
-              </w:rPr>
-              <w:t>审查人</w:t>
-            </w:r>
-          </w:p>
-        </w:tc>
-      </w:tr>
-      <w:tr>
-        <w:tc>
-          <w:tcPr>
-            <w:tcW w:w="1984" w:type="dxa"/>
-            <w:shd w:val="clear" w:color="auto" w:fill="auto"/>
-          </w:tcPr>
-          <w:p>
-            <w:pPr>
-              <w:spacing w:afterLines="50" w:after="156" w:line="300" w:lineRule="atLeast"/>
-            </w:pPr>
-            <w:r>
-              <w:rPr>
-                <w:rFonts w:hint="eastAsia"/>
-              </w:rPr>
-              <w:lastRenderedPageBreak/>
-              <w:t>项目</w:t>
-            </w:r>
-            <w:r>
-              <w:t>需求分析</w:t>
-            </w:r>
-          </w:p>
-        </w:tc>
-        <w:tc>
-          <w:tcPr>
-            <w:tcW w:w="1276" w:type="dxa"/>
-            <w:shd w:val="clear" w:color="auto" w:fill="auto"/>
-          </w:tcPr>
-          <w:p>
-            <w:pPr>
-              <w:spacing w:afterLines="50" w:after="156" w:line="300" w:lineRule="atLeast"/>
-              <w:jc w:val="center"/>
-            </w:pPr>
-            <w:r>
-              <w:rPr>
-                <w:rFonts w:hint="eastAsia"/>
-              </w:rPr>
-              <w:t>蓝舒雯</w:t>
-            </w:r>
-          </w:p>
-        </w:tc>
-        <w:tc>
-          <w:tcPr>
-            <w:tcW w:w="1843" w:type="dxa"/>
-          </w:tcPr>
-          <w:p>
-            <w:pPr>
-              <w:spacing w:afterLines="50" w:after="156" w:line="300" w:lineRule="atLeast"/>
-            </w:pPr>
-            <w:r>
-              <w:t>刘祺</w:t>
-            </w:r>
-          </w:p>
-        </w:tc>
-        <w:tc>
-          <w:tcPr>
-            <w:tcW w:w="1701" w:type="dxa"/>
-          </w:tcPr>
-          <w:p>
-            <w:pPr>
-              <w:spacing w:afterLines="50" w:after="156" w:line="300" w:lineRule="atLeast"/>
-            </w:pPr>
-            <w:r>
-              <w:rPr>
-                <w:rFonts w:hint="eastAsia"/>
-              </w:rPr>
-              <w:t>陈铭阳</w:t>
-            </w:r>
-            <w:r>
-              <w:rPr>
-                <w:rFonts w:hint="eastAsia"/>
-              </w:rPr>
-              <w:t xml:space="preserve"> </w:t>
-            </w:r>
-            <w:r>
-              <w:t>赵佳锋</w:t>
-            </w:r>
-          </w:p>
-        </w:tc>
-      </w:tr>
-      <w:tr>
-        <w:tc>
-          <w:tcPr>
-            <w:tcW w:w="1984" w:type="dxa"/>
-            <w:shd w:val="clear" w:color="auto" w:fill="auto"/>
-          </w:tcPr>
-          <w:p>
-            <w:pPr>
-              <w:spacing w:afterLines="50" w:after="156" w:line="300" w:lineRule="atLeast"/>
-            </w:pPr>
-            <w:r>
-              <w:rPr>
-                <w:rFonts w:hint="eastAsia"/>
-              </w:rPr>
-              <w:t>项目目标定位</w:t>
-            </w:r>
-          </w:p>
-        </w:tc>
-        <w:tc>
-          <w:tcPr>
-            <w:tcW w:w="1276" w:type="dxa"/>
-            <w:shd w:val="clear" w:color="auto" w:fill="auto"/>
-          </w:tcPr>
-          <w:p>
-            <w:pPr>
-              <w:spacing w:afterLines="50" w:after="156" w:line="300" w:lineRule="atLeast"/>
-              <w:jc w:val="center"/>
-            </w:pPr>
-            <w:r>
-              <w:t>刘祺</w:t>
-            </w:r>
-          </w:p>
-        </w:tc>
-        <w:tc>
-          <w:tcPr>
-            <w:tcW w:w="1843" w:type="dxa"/>
-          </w:tcPr>
-          <w:p>
-            <w:pPr>
-              <w:spacing w:afterLines="50" w:after="156" w:line="300" w:lineRule="atLeast"/>
-            </w:pPr>
-            <w:r>
-              <w:rPr>
-                <w:rFonts w:hint="eastAsia"/>
-              </w:rPr>
-              <w:t>蓝舒雯</w:t>
-            </w:r>
-          </w:p>
-        </w:tc>
-        <w:tc>
-          <w:tcPr>
-            <w:tcW w:w="1701" w:type="dxa"/>
-          </w:tcPr>
-          <w:p>
-            <w:pPr>
-              <w:spacing w:afterLines="50" w:after="156" w:line="300" w:lineRule="atLeast"/>
-            </w:pPr>
-            <w:r>
-              <w:rPr>
-                <w:rFonts w:hint="eastAsia"/>
-              </w:rPr>
-              <w:t>陈铭阳</w:t>
-            </w:r>
-            <w:r>
-              <w:rPr>
-                <w:rFonts w:hint="eastAsia"/>
-              </w:rPr>
-              <w:t xml:space="preserve"> </w:t>
-            </w:r>
-            <w:r>
-              <w:t>赵佳锋</w:t>
-            </w:r>
-          </w:p>
-        </w:tc>
-      </w:tr>
-      <w:tr>
-        <w:tc>
-          <w:tcPr>
-            <w:tcW w:w="1984" w:type="dxa"/>
-            <w:shd w:val="clear" w:color="auto" w:fill="auto"/>
-          </w:tcPr>
-          <w:p>
-            <w:pPr>
-              <w:spacing w:afterLines="50" w:after="156" w:line="300" w:lineRule="atLeast"/>
-            </w:pPr>
-            <w:r>
-              <w:rPr>
-                <w:rFonts w:hint="eastAsia"/>
-              </w:rPr>
-              <w:t>后台开发设计</w:t>
-            </w:r>
-          </w:p>
-        </w:tc>
-        <w:tc>
-          <w:tcPr>
-            <w:tcW w:w="1276" w:type="dxa"/>
-            <w:shd w:val="clear" w:color="auto" w:fill="auto"/>
-          </w:tcPr>
-          <w:p>
-            <w:pPr>
-              <w:spacing w:afterLines="50" w:after="156" w:line="300" w:lineRule="atLeast"/>
-              <w:jc w:val="center"/>
-            </w:pPr>
-            <w:r>
-              <w:t>赵佳锋</w:t>
-            </w:r>
-          </w:p>
-        </w:tc>
-        <w:tc>
-          <w:tcPr>
-            <w:tcW w:w="1843" w:type="dxa"/>
-          </w:tcPr>
-          <w:p>
-            <w:pPr>
-              <w:spacing w:afterLines="50" w:after="156" w:line="300" w:lineRule="atLeast"/>
-            </w:pPr>
-            <w:r>
-              <w:rPr>
-                <w:rFonts w:hint="eastAsia"/>
-              </w:rPr>
-              <w:t>赵唯皓</w:t>
-            </w:r>
-            <w:r>
-              <w:rPr>
-                <w:rFonts w:hint="eastAsia"/>
-              </w:rPr>
-              <w:t>陈铭阳</w:t>
-            </w:r>
-          </w:p>
-        </w:tc>
-        <w:tc>
-          <w:tcPr>
-            <w:tcW w:w="1701" w:type="dxa"/>
-          </w:tcPr>
-          <w:p>
-            <w:pPr>
-              <w:spacing w:afterLines="50" w:after="156" w:line="300" w:lineRule="atLeast"/>
-            </w:pPr>
-            <w:r>
-              <w:rPr>
-                <w:rFonts w:hint="eastAsia"/>
-              </w:rPr>
-              <w:t>蓝舒雯</w:t>
-            </w:r>
-          </w:p>
-        </w:tc>
-      </w:tr>
-      <w:tr>
-        <w:tc>
-          <w:tcPr>
-            <w:tcW w:w="1984" w:type="dxa"/>
-            <w:shd w:val="clear" w:color="auto" w:fill="auto"/>
-          </w:tcPr>
-          <w:p>
-            <w:pPr>
-              <w:spacing w:afterLines="50" w:after="156" w:line="300" w:lineRule="atLeast"/>
-            </w:pPr>
-            <w:r>
-              <w:rPr>
-                <w:rFonts w:hint="eastAsia"/>
-              </w:rPr>
-              <w:t>后台开发设计修改</w:t>
-            </w:r>
-          </w:p>
-        </w:tc>
-        <w:tc>
-          <w:tcPr>
-            <w:tcW w:w="1276" w:type="dxa"/>
-            <w:shd w:val="clear" w:color="auto" w:fill="auto"/>
-          </w:tcPr>
-          <w:p>
-            <w:pPr>
-              <w:spacing w:afterLines="50" w:after="156" w:line="300" w:lineRule="atLeast"/>
-              <w:jc w:val="center"/>
-            </w:pPr>
-            <w:r>
-              <w:t>刘祺</w:t>
-            </w:r>
-          </w:p>
-        </w:tc>
-        <w:tc>
-          <w:tcPr>
-            <w:tcW w:w="1843" w:type="dxa"/>
-          </w:tcPr>
-          <w:p>
-            <w:pPr>
-              <w:spacing w:afterLines="50" w:after="156" w:line="300" w:lineRule="atLeast"/>
-            </w:pPr>
-            <w:r>
-              <w:t>赵佳锋</w:t>
-            </w:r>
-            <w:r>
-              <w:rPr>
-                <w:rFonts w:hint="eastAsia"/>
-              </w:rPr>
-              <w:t xml:space="preserve"> </w:t>
-            </w:r>
-            <w:r>
-              <w:rPr>
-                <w:rFonts w:hint="eastAsia"/>
-              </w:rPr>
-              <w:t>陈铭阳</w:t>
-            </w:r>
-          </w:p>
-        </w:tc>
-        <w:tc>
-          <w:tcPr>
-            <w:tcW w:w="1701" w:type="dxa"/>
-          </w:tcPr>
-          <w:p>
-            <w:pPr>
-              <w:spacing w:afterLines="50" w:after="156" w:line="300" w:lineRule="atLeast"/>
-            </w:pPr>
-            <w:r>
-              <w:rPr>
-                <w:rFonts w:hint="eastAsia"/>
-              </w:rPr>
-              <w:t>赵唯皓</w:t>
-            </w:r>
-          </w:p>
-        </w:tc>
-      </w:tr>
-      <w:tr>
-        <w:tc>
-          <w:tcPr>
-            <w:tcW w:w="1984" w:type="dxa"/>
-            <w:shd w:val="clear" w:color="auto" w:fill="auto"/>
-          </w:tcPr>
-          <w:p>
-            <w:pPr>
-              <w:spacing w:afterLines="50" w:after="156" w:line="300" w:lineRule="atLeast"/>
-            </w:pPr>
-            <w:r>
-              <w:rPr>
-                <w:rFonts w:hint="eastAsia"/>
-              </w:rPr>
-              <w:t>前端开发设计</w:t>
-            </w:r>
-          </w:p>
-        </w:tc>
-        <w:tc>
-          <w:tcPr>
-            <w:tcW w:w="1276" w:type="dxa"/>
-            <w:shd w:val="clear" w:color="auto" w:fill="auto"/>
-          </w:tcPr>
-          <w:p>
-            <w:pPr>
-              <w:spacing w:afterLines="50" w:after="156" w:line="300" w:lineRule="atLeast"/>
-              <w:jc w:val="center"/>
-            </w:pPr>
-            <w:r>
-              <w:rPr>
-                <w:rFonts w:hint="eastAsia"/>
-              </w:rPr>
-              <w:t>陈铭阳</w:t>
-            </w:r>
-          </w:p>
-        </w:tc>
-        <w:tc>
-          <w:tcPr>
-            <w:tcW w:w="1843" w:type="dxa"/>
-          </w:tcPr>
-          <w:p>
-            <w:pPr>
-              <w:spacing w:afterLines="50" w:after="156" w:line="300" w:lineRule="atLeast"/>
-            </w:pPr>
-            <w:r>
-              <w:t>刘祺</w:t>
-            </w:r>
-            <w:r>
-              <w:rPr>
-                <w:rFonts w:hint="eastAsia"/>
-              </w:rPr>
-              <w:t xml:space="preserve"> </w:t>
-            </w:r>
-            <w:r>
-              <w:rPr>
-                <w:rFonts w:hint="eastAsia"/>
-              </w:rPr>
-              <w:t>蓝舒雯</w:t>
-            </w:r>
-          </w:p>
-        </w:tc>
-        <w:tc>
-          <w:tcPr>
-            <w:tcW w:w="1701" w:type="dxa"/>
-          </w:tcPr>
-          <w:p>
-            <w:pPr>
-              <w:spacing w:afterLines="50" w:after="156" w:line="300" w:lineRule="atLeast"/>
-            </w:pPr>
-            <w:r>
-              <w:t>赵佳锋</w:t>
-            </w:r>
-          </w:p>
-        </w:tc>
-      </w:tr>
-      <w:tr>
-        <w:tc>
-          <w:tcPr>
-            <w:tcW w:w="1984" w:type="dxa"/>
-            <w:shd w:val="clear" w:color="auto" w:fill="auto"/>
-          </w:tcPr>
-          <w:p>
-            <w:pPr>
-              <w:spacing w:afterLines="50" w:after="156" w:line="300" w:lineRule="atLeast"/>
-            </w:pPr>
-            <w:r>
-              <w:rPr>
-                <w:rFonts w:hint="eastAsia"/>
-              </w:rPr>
-              <w:t>前端开发设计修改</w:t>
-            </w:r>
-          </w:p>
-        </w:tc>
-        <w:tc>
-          <w:tcPr>
-            <w:tcW w:w="1276" w:type="dxa"/>
-            <w:shd w:val="clear" w:color="auto" w:fill="auto"/>
-          </w:tcPr>
-          <w:p>
-            <w:pPr>
-              <w:spacing w:afterLines="50" w:after="156" w:line="300" w:lineRule="atLeast"/>
-              <w:jc w:val="center"/>
-            </w:pPr>
-            <w:r>
-              <w:rPr>
-                <w:rFonts w:hint="eastAsia"/>
-              </w:rPr>
-              <w:t>赵唯皓</w:t>
-            </w:r>
-          </w:p>
-        </w:tc>
-        <w:tc>
-          <w:tcPr>
-            <w:tcW w:w="1843" w:type="dxa"/>
-          </w:tcPr>
-          <w:p>
-            <w:pPr>
-              <w:spacing w:afterLines="50" w:after="156" w:line="300" w:lineRule="atLeast"/>
-            </w:pPr>
-            <w:r>
-              <w:rPr>
-                <w:rFonts w:hint="eastAsia"/>
-              </w:rPr>
-              <w:t>赵唯皓</w:t>
-            </w:r>
-            <w:r>
-              <w:rPr>
-                <w:rFonts w:hint="eastAsia"/>
-              </w:rPr>
-              <w:t xml:space="preserve"> </w:t>
-            </w:r>
-            <w:r>
-              <w:t>赵佳锋</w:t>
-            </w:r>
-          </w:p>
-        </w:tc>
-        <w:tc>
-          <w:tcPr>
-            <w:tcW w:w="1701" w:type="dxa"/>
-          </w:tcPr>
-          <w:p>
-            <w:pPr>
-              <w:spacing w:afterLines="50" w:after="156" w:line="300" w:lineRule="atLeast"/>
-            </w:pPr>
-            <w:r>
-              <w:rPr>
-                <w:rFonts w:hint="eastAsia"/>
-              </w:rPr>
-              <w:t>蓝舒雯</w:t>
-            </w:r>
-          </w:p>
-        </w:tc>
-      </w:tr>
-      <w:tr>
-        <w:tc>
-          <w:tcPr>
-            <w:tcW w:w="1984" w:type="dxa"/>
-            <w:shd w:val="clear" w:color="auto" w:fill="auto"/>
-          </w:tcPr>
-          <w:p>
-            <w:pPr>
-              <w:spacing w:afterLines="50" w:after="156" w:line="300" w:lineRule="atLeast"/>
-            </w:pPr>
-            <w:r>
-              <w:rPr>
-                <w:rFonts w:hint="eastAsia"/>
-              </w:rPr>
-              <w:t>测试后台开发设计</w:t>
-            </w:r>
-          </w:p>
-        </w:tc>
-        <w:tc>
-          <w:tcPr>
-            <w:tcW w:w="1276" w:type="dxa"/>
-            <w:shd w:val="clear" w:color="auto" w:fill="auto"/>
-          </w:tcPr>
-          <w:p>
-            <w:pPr>
-              <w:spacing w:afterLines="50" w:after="156" w:line="300" w:lineRule="atLeast"/>
-              <w:jc w:val="center"/>
-            </w:pPr>
-            <w:r>
-              <w:t>赵佳锋</w:t>
-            </w:r>
-          </w:p>
-        </w:tc>
-        <w:tc>
-          <w:tcPr>
-            <w:tcW w:w="1843" w:type="dxa"/>
-          </w:tcPr>
-          <w:p>
-            <w:pPr>
-              <w:spacing w:afterLines="50" w:after="156" w:line="300" w:lineRule="atLeast"/>
-            </w:pPr>
-            <w:r>
-              <w:t>刘祺</w:t>
-            </w:r>
-            <w:r>
-              <w:rPr>
-                <w:rFonts w:hint="eastAsia"/>
-              </w:rPr>
-              <w:t xml:space="preserve"> </w:t>
-            </w:r>
-            <w:r>
-              <w:rPr>
-                <w:rFonts w:hint="eastAsia"/>
-              </w:rPr>
-              <w:t>陈铭阳</w:t>
-            </w:r>
-          </w:p>
-        </w:tc>
-        <w:tc>
-          <w:tcPr>
-            <w:tcW w:w="1701" w:type="dxa"/>
-          </w:tcPr>
-          <w:p>
-            <w:pPr>
-              <w:spacing w:afterLines="50" w:after="156" w:line="300" w:lineRule="atLeast"/>
-            </w:pPr>
-            <w:r>
-              <w:rPr>
-                <w:rFonts w:hint="eastAsia"/>
-              </w:rPr>
-              <w:t>蓝舒雯</w:t>
-            </w:r>
-          </w:p>
-        </w:tc>
-      </w:tr>
-      <w:tr>
-        <w:tc>
-          <w:tcPr>
-            <w:tcW w:w="1984" w:type="dxa"/>
-            <w:shd w:val="clear" w:color="auto" w:fill="auto"/>
-          </w:tcPr>
-          <w:p>
-            <w:pPr>
-              <w:spacing w:afterLines="50" w:after="156" w:line="300" w:lineRule="atLeast"/>
-            </w:pPr>
-            <w:r>
-              <w:rPr>
-                <w:rFonts w:hint="eastAsia"/>
-              </w:rPr>
-              <w:t>测试前端开发设计</w:t>
-            </w:r>
-          </w:p>
-        </w:tc>
-        <w:tc>
-          <w:tcPr>
-            <w:tcW w:w="1276" w:type="dxa"/>
-            <w:shd w:val="clear" w:color="auto" w:fill="auto"/>
-          </w:tcPr>
-          <w:p>
-            <w:pPr>
-              <w:spacing w:afterLines="50" w:after="156" w:line="300" w:lineRule="atLeast"/>
-              <w:jc w:val="center"/>
-            </w:pPr>
-            <w:r>
-              <w:rPr>
-                <w:rFonts w:hint="eastAsia"/>
-              </w:rPr>
-              <w:t>蓝舒雯</w:t>
-            </w:r>
-          </w:p>
-        </w:tc>
-        <w:tc>
-          <w:tcPr>
-            <w:tcW w:w="1843" w:type="dxa"/>
-          </w:tcPr>
-          <w:p>
-            <w:pPr>
-              <w:spacing w:afterLines="50" w:after="156" w:line="300" w:lineRule="atLeast"/>
-            </w:pPr>
-            <w:r>
-              <w:rPr>
-                <w:rFonts w:hint="eastAsia"/>
-              </w:rPr>
-              <w:t>赵唯皓</w:t>
-            </w:r>
-            <w:r>
-              <w:t>刘祺</w:t>
-            </w:r>
-          </w:p>
-        </w:tc>
-        <w:tc>
-          <w:tcPr>
-            <w:tcW w:w="1701" w:type="dxa"/>
-          </w:tcPr>
-          <w:p>
-            <w:pPr>
-              <w:spacing w:afterLines="50" w:after="156" w:line="300" w:lineRule="atLeast"/>
-            </w:pPr>
-            <w:r>
-              <w:t>赵佳锋</w:t>
-            </w:r>
-          </w:p>
-        </w:tc>
-      </w:tr>
-    </w:tbl>
+    </w:p>
     <w:p>
       <w:pPr>
         <w:pStyle w:val="2"/>
@@ -16853,6 +17792,9 @@
     <w:p>
       <w:pPr>
         <w:ind w:leftChars="200" w:left="480"/>
+        <w:rPr>
+          <w:rFonts w:hint="eastAsia"/>
+        </w:rPr>
       </w:pPr>
       <w:r>
         <w:rPr>
@@ -16861,12 +17803,6 @@
         <w:t>支持软件：</w:t>
       </w:r>
       <w:r>
-        <w:rPr>
-          <w:rFonts w:hint="eastAsia"/>
-        </w:rPr>
-        <w:t xml:space="preserve">IBM Rational Rose  </w:t>
-      </w:r>
-      <w:r>
         <w:t xml:space="preserve">IBM Rational </w:t>
       </w:r>
       <w:proofErr w:type="spellStart"/>
@@ -16881,6 +17817,19 @@
         <w:t xml:space="preserve"> </w:t>
       </w:r>
       <w:r>
+        <w:t xml:space="preserve">Microsoft </w:t>
+      </w:r>
+      <w:r>
+        <w:tab/>
+        <w:t>V</w:t>
+      </w:r>
+      <w:r>
+        <w:rPr>
+          <w:rFonts w:hint="eastAsia"/>
+        </w:rPr>
+        <w:t>isio</w:t>
+      </w:r>
+      <w:r>
         <w:t xml:space="preserve"> </w:t>
       </w:r>
       <w:r>
@@ -16896,7 +17845,13 @@
         <w:t xml:space="preserve"> </w:t>
       </w:r>
       <w:r>
-        <w:t>Microsoft Office</w:t>
+        <w:t xml:space="preserve">Microsoft </w:t>
+      </w:r>
+      <w:r>
+        <w:rPr>
+          <w:rFonts w:hint="eastAsia"/>
+        </w:rPr>
+        <w:t>Word</w:t>
       </w:r>
       <w:r>
         <w:t xml:space="preserve"> </w:t>
@@ -16909,13 +17864,16 @@
       </w:r>
       <w:proofErr w:type="spellStart"/>
       <w:r>
-        <w:t>Git</w:t>
+        <w:t>S</w:t>
+      </w:r>
+      <w:r>
+        <w:rPr>
+          <w:rFonts w:hint="eastAsia"/>
+        </w:rPr>
+        <w:t>ourcetree</w:t>
       </w:r>
       <w:proofErr w:type="spellEnd"/>
       <w:r>
-        <w:t xml:space="preserve"> / CVS</w:t>
-      </w:r>
-      <w:r>
         <w:t xml:space="preserve"> </w:t>
       </w:r>
       <w:r>
@@ -16926,12 +17884,24 @@
       </w:r>
       <w:proofErr w:type="spellStart"/>
       <w:r>
-        <w:t>Axure</w:t>
+        <w:t>P</w:t>
+      </w:r>
+      <w:r>
+        <w:rPr>
+          <w:rFonts w:hint="eastAsia"/>
+        </w:rPr>
+        <w:t>rocess</w:t>
+      </w:r>
+      <w:r>
+        <w:t>O</w:t>
+      </w:r>
+      <w:r>
+        <w:rPr>
+          <w:rFonts w:hint="eastAsia"/>
+        </w:rPr>
+        <w:t>n</w:t>
       </w:r>
       <w:proofErr w:type="spellEnd"/>
-      <w:r>
-        <w:t xml:space="preserve"> RP</w:t>
-      </w:r>
     </w:p>
     <w:p>
       <w:pPr>
@@ -17283,6 +18253,7 @@
         <w:rPr>
           <w:rFonts w:hint="eastAsia"/>
         </w:rPr>
+        <w:lastRenderedPageBreak/>
         <w:t>小组</w:t>
       </w:r>
       <w:r>
@@ -17295,7 +18266,19 @@
         <w:rPr>
           <w:rFonts w:hint="eastAsia"/>
         </w:rPr>
-        <w:t>吃饭成本平均每周</w:t>
+        <w:t>吃饭成本平均每</w:t>
+      </w:r>
+      <w:r>
+        <w:rPr>
+          <w:rFonts w:hint="eastAsia"/>
+        </w:rPr>
+        <w:t>2</w:t>
+      </w:r>
+      <w:r>
+        <w:rPr>
+          <w:rFonts w:hint="eastAsia"/>
+        </w:rPr>
+        <w:t>周</w:t>
       </w:r>
       <w:r>
         <w:rPr>
@@ -17355,13 +18338,25 @@
         <w:rPr>
           <w:rFonts w:hint="eastAsia"/>
         </w:rPr>
+        <w:t>/2</w:t>
+      </w:r>
+      <w:r>
+        <w:rPr>
+          <w:rFonts w:hint="eastAsia"/>
+        </w:rPr>
         <w:t>=</w:t>
       </w:r>
       <w:r>
         <w:rPr>
           <w:rFonts w:hint="eastAsia"/>
         </w:rPr>
-        <w:t>2400</w:t>
+        <w:t>12</w:t>
+      </w:r>
+      <w:r>
+        <w:rPr>
+          <w:rFonts w:hint="eastAsia"/>
+        </w:rPr>
+        <w:t>00</w:t>
       </w:r>
       <w:r>
         <w:rPr>
@@ -17396,13 +18391,13 @@
         <w:rPr>
           <w:rFonts w:hint="eastAsia"/>
         </w:rPr>
-        <w:t>+2</w:t>
-      </w:r>
-      <w:r>
-        <w:rPr>
-          <w:rFonts w:hint="eastAsia"/>
-        </w:rPr>
-        <w:t>4</w:t>
+        <w:t>+</w:t>
+      </w:r>
+      <w:r>
+        <w:rPr>
+          <w:rFonts w:hint="eastAsia"/>
+        </w:rPr>
+        <w:t>12</w:t>
       </w:r>
       <w:r>
         <w:rPr>
@@ -17414,19 +18409,7 @@
         <w:rPr>
           <w:rFonts w:hint="eastAsia"/>
         </w:rPr>
-        <w:t>30</w:t>
-      </w:r>
-      <w:r>
-        <w:rPr>
-          <w:rFonts w:hint="eastAsia"/>
-        </w:rPr>
-        <w:t>4</w:t>
-      </w:r>
-      <w:r>
-        <w:rPr>
-          <w:rFonts w:hint="eastAsia"/>
-        </w:rPr>
-        <w:t>00</w:t>
+        <w:t>29200</w:t>
       </w:r>
       <w:r>
         <w:rPr>
@@ -17556,7 +18539,6 @@
         <w:rPr>
           <w:rFonts w:hint="eastAsia"/>
         </w:rPr>
-        <w:lastRenderedPageBreak/>
         <w:t>目前小组成员实力有限，预计开发过程会碰到许多瓶颈。</w:t>
       </w:r>
       <w:r>
@@ -17890,7 +18872,7 @@
         <w:rStyle w:val="a4"/>
         <w:noProof/>
       </w:rPr>
-      <w:t>10</w:t>
+      <w:t>2</w:t>
     </w:r>
     <w:r>
       <w:rPr>
@@ -20547,7 +21529,7 @@
   <w:style w:type="paragraph" w:default="1" w:styleId="a">
     <w:name w:val="Normal"/>
     <w:qFormat/>
-    <w:rsid w:val="005C3A76"/>
+    <w:rsid w:val="0098225C"/>
     <w:rPr>
       <w:sz w:val="24"/>
       <w:szCs w:val="24"/>
@@ -20614,7 +21596,6 @@
   <w:style w:type="character" w:default="1" w:styleId="a0">
     <w:name w:val="Default Paragraph Font"/>
     <w:uiPriority w:val="1"/>
-    <w:semiHidden/>
     <w:unhideWhenUsed/>
   </w:style>
   <w:style w:type="table" w:default="1" w:styleId="a1">
@@ -21119,7 +22100,7 @@
 </file>
 
 <file path=customXml/itemProps1.xml><?xml version="1.0" encoding="utf-8"?>
-<ds:datastoreItem xmlns:ds="http://schemas.openxmlformats.org/officeDocument/2006/customXml" ds:itemID="{F674547B-6463-D540-B2CD-26744D396566}">
+<ds:datastoreItem xmlns:ds="http://schemas.openxmlformats.org/officeDocument/2006/customXml" ds:itemID="{55552B5D-E71A-C444-BD28-A643414D176E}">
   <ds:schemaRefs>
     <ds:schemaRef ds:uri="http://schemas.openxmlformats.org/officeDocument/2006/bibliography"/>
   </ds:schemaRefs>
